--- a/DesignDocument/DesignDocumentBeta.docx
+++ b/DesignDocument/DesignDocumentBeta.docx
@@ -1,6 +1,6 @@
 
 <file path=word/document.xml><?xml version="1.0" encoding="utf-8"?>
-<w:document xmlns:wpc="http://schemas.microsoft.com/office/word/2010/wordprocessingCanvas" xmlns:cx="http://schemas.microsoft.com/office/drawing/2014/chartex" xmlns:cx1="http://schemas.microsoft.com/office/drawing/2015/9/8/chartex" xmlns:cx2="http://schemas.microsoft.com/office/drawing/2015/10/21/chartex" xmlns:mc="http://schemas.openxmlformats.org/markup-compatibility/2006" xmlns:o="urn:schemas-microsoft-com:office:office" xmlns:r="http://schemas.openxmlformats.org/officeDocument/2006/relationships" xmlns:m="http://schemas.openxmlformats.org/officeDocument/2006/math" xmlns:v="urn:schemas-microsoft-com:vml" xmlns:wp14="http://schemas.microsoft.com/office/word/2010/wordprocessingDrawing" xmlns:wp="http://schemas.openxmlformats.org/drawingml/2006/wordprocessingDrawing" xmlns:w10="urn:schemas-microsoft-com:office:word" xmlns:w="http://schemas.openxmlformats.org/wordprocessingml/2006/main" xmlns:w14="http://schemas.microsoft.com/office/word/2010/wordml" xmlns:w15="http://schemas.microsoft.com/office/word/2012/wordml" xmlns:w16se="http://schemas.microsoft.com/office/word/2015/wordml/symex" xmlns:wpg="http://schemas.microsoft.com/office/word/2010/wordprocessingGroup" xmlns:wpi="http://schemas.microsoft.com/office/word/2010/wordprocessingInk" xmlns:wne="http://schemas.microsoft.com/office/word/2006/wordml" xmlns:wps="http://schemas.microsoft.com/office/word/2010/wordprocessingShape" mc:Ignorable="w14 w15 w16se wp14">
+<w:document xmlns:wpc="http://schemas.microsoft.com/office/word/2010/wordprocessingCanvas" xmlns:cx="http://schemas.microsoft.com/office/drawing/2014/chartex" xmlns:cx1="http://schemas.microsoft.com/office/drawing/2015/9/8/chartex" xmlns:cx2="http://schemas.microsoft.com/office/drawing/2015/10/21/chartex" xmlns:cx3="http://schemas.microsoft.com/office/drawing/2016/5/9/chartex" xmlns:cx4="http://schemas.microsoft.com/office/drawing/2016/5/10/chartex" xmlns:cx5="http://schemas.microsoft.com/office/drawing/2016/5/11/chartex" xmlns:mc="http://schemas.openxmlformats.org/markup-compatibility/2006" xmlns:o="urn:schemas-microsoft-com:office:office" xmlns:r="http://schemas.openxmlformats.org/officeDocument/2006/relationships" xmlns:m="http://schemas.openxmlformats.org/officeDocument/2006/math" xmlns:v="urn:schemas-microsoft-com:vml" xmlns:wp14="http://schemas.microsoft.com/office/word/2010/wordprocessingDrawing" xmlns:wp="http://schemas.openxmlformats.org/drawingml/2006/wordprocessingDrawing" xmlns:w10="urn:schemas-microsoft-com:office:word" xmlns:w="http://schemas.openxmlformats.org/wordprocessingml/2006/main" xmlns:w14="http://schemas.microsoft.com/office/word/2010/wordml" xmlns:w15="http://schemas.microsoft.com/office/word/2012/wordml" xmlns:w16se="http://schemas.microsoft.com/office/word/2015/wordml/symex" xmlns:wpg="http://schemas.microsoft.com/office/word/2010/wordprocessingGroup" xmlns:wpi="http://schemas.microsoft.com/office/word/2010/wordprocessingInk" xmlns:wne="http://schemas.microsoft.com/office/word/2006/wordml" xmlns:wps="http://schemas.microsoft.com/office/word/2010/wordprocessingShape" mc:Ignorable="w14 w15 w16se wp14">
   <w:body>
     <w:p>
       <w:pPr>
@@ -2914,15 +2914,79 @@
           <w:sz w:val="24"/>
           <w:szCs w:val="24"/>
         </w:rPr>
-        <w:t xml:space="preserve"> manage the registration service, control </w:t>
-      </w:r>
-      <w:r>
-        <w:rPr>
-          <w:rFonts w:ascii="Arial" w:hAnsi="Arial" w:cs="Arial"/>
-          <w:sz w:val="24"/>
-          <w:szCs w:val="24"/>
-        </w:rPr>
-        <w:t>syntactical requirements</w:t>
+        <w:t xml:space="preserve"> manage the registration service, control syntactical requirements.</w:t>
+      </w:r>
+    </w:p>
+    <w:p>
+      <w:pPr>
+        <w:spacing w:after="0"/>
+        <w:rPr>
+          <w:rFonts w:ascii="Arial" w:hAnsi="Arial" w:cs="Arial"/>
+          <w:sz w:val="24"/>
+          <w:szCs w:val="24"/>
+        </w:rPr>
+      </w:pPr>
+      <w:r>
+        <w:rPr>
+          <w:rFonts w:ascii="Arial" w:hAnsi="Arial" w:cs="Arial"/>
+          <w:b/>
+          <w:sz w:val="24"/>
+          <w:szCs w:val="24"/>
+        </w:rPr>
+        <w:t>Recovery Psw Manager:</w:t>
+      </w:r>
+      <w:r>
+        <w:rPr>
+          <w:rFonts w:ascii="Arial" w:hAnsi="Arial" w:cs="Arial"/>
+          <w:sz w:val="24"/>
+          <w:szCs w:val="24"/>
+        </w:rPr>
+        <w:t xml:space="preserve"> manage the password recovery service, control syntactical requirements.</w:t>
+      </w:r>
+    </w:p>
+    <w:p>
+      <w:pPr>
+        <w:spacing w:after="0"/>
+        <w:rPr>
+          <w:rFonts w:ascii="Arial" w:hAnsi="Arial" w:cs="Arial"/>
+          <w:b/>
+          <w:sz w:val="24"/>
+          <w:szCs w:val="24"/>
+        </w:rPr>
+      </w:pPr>
+      <w:r>
+        <w:rPr>
+          <w:rFonts w:ascii="Arial" w:hAnsi="Arial" w:cs="Arial"/>
+          <w:b/>
+          <w:sz w:val="24"/>
+          <w:szCs w:val="24"/>
+        </w:rPr>
+        <w:t>Payment History Manager:</w:t>
+      </w:r>
+      <w:r>
+        <w:rPr>
+          <w:rFonts w:ascii="Arial" w:hAnsi="Arial" w:cs="Arial"/>
+          <w:b/>
+          <w:sz w:val="24"/>
+          <w:szCs w:val="24"/>
+        </w:rPr>
+        <w:t xml:space="preserve"> </w:t>
+      </w:r>
+      <w:r>
+        <w:rPr>
+          <w:rFonts w:ascii="Arial" w:hAnsi="Arial" w:cs="Arial"/>
+          <w:sz w:val="24"/>
+          <w:szCs w:val="24"/>
+        </w:rPr>
+        <w:t>manage the payment history service, permits to show the reservation timer</w:t>
+      </w:r>
+      <w:r>
+        <w:rPr>
+          <w:rFonts w:ascii="Arial" w:hAnsi="Arial" w:cs="Arial"/>
+          <w:sz w:val="24"/>
+          <w:szCs w:val="24"/>
+        </w:rPr>
+        <w:t xml:space="preserve"> (and the unresolved payment)</w:t>
       </w:r>
       <w:r>
         <w:rPr>
@@ -2932,86 +2996,6 @@
         </w:rPr>
         <w:t>.</w:t>
       </w:r>
-    </w:p>
-    <w:p>
-      <w:pPr>
-        <w:spacing w:after="0"/>
-        <w:rPr>
-          <w:rFonts w:ascii="Arial" w:hAnsi="Arial" w:cs="Arial"/>
-          <w:sz w:val="24"/>
-          <w:szCs w:val="24"/>
-        </w:rPr>
-      </w:pPr>
-      <w:r>
-        <w:rPr>
-          <w:rFonts w:ascii="Arial" w:hAnsi="Arial" w:cs="Arial"/>
-          <w:b/>
-          <w:sz w:val="24"/>
-          <w:szCs w:val="24"/>
-        </w:rPr>
-        <w:t>Recovery Psw Manager:</w:t>
-      </w:r>
-      <w:r>
-        <w:rPr>
-          <w:rFonts w:ascii="Arial" w:hAnsi="Arial" w:cs="Arial"/>
-          <w:sz w:val="24"/>
-          <w:szCs w:val="24"/>
-        </w:rPr>
-        <w:t xml:space="preserve"> manage the password recovery service, control syntactical requirements.</w:t>
-      </w:r>
-    </w:p>
-    <w:p>
-      <w:pPr>
-        <w:spacing w:after="0"/>
-        <w:rPr>
-          <w:rFonts w:ascii="Arial" w:hAnsi="Arial" w:cs="Arial"/>
-          <w:b/>
-          <w:sz w:val="24"/>
-          <w:szCs w:val="24"/>
-        </w:rPr>
-      </w:pPr>
-      <w:r>
-        <w:rPr>
-          <w:rFonts w:ascii="Arial" w:hAnsi="Arial" w:cs="Arial"/>
-          <w:b/>
-          <w:sz w:val="24"/>
-          <w:szCs w:val="24"/>
-        </w:rPr>
-        <w:t>Payment History Manager:</w:t>
-      </w:r>
-      <w:r>
-        <w:rPr>
-          <w:rFonts w:ascii="Arial" w:hAnsi="Arial" w:cs="Arial"/>
-          <w:b/>
-          <w:sz w:val="24"/>
-          <w:szCs w:val="24"/>
-        </w:rPr>
-        <w:t xml:space="preserve"> </w:t>
-      </w:r>
-      <w:r>
-        <w:rPr>
-          <w:rFonts w:ascii="Arial" w:hAnsi="Arial" w:cs="Arial"/>
-          <w:sz w:val="24"/>
-          <w:szCs w:val="24"/>
-        </w:rPr>
-        <w:t>manage the payment history service, permits to show the reservation timer</w:t>
-      </w:r>
-      <w:r>
-        <w:rPr>
-          <w:rFonts w:ascii="Arial" w:hAnsi="Arial" w:cs="Arial"/>
-          <w:sz w:val="24"/>
-          <w:szCs w:val="24"/>
-        </w:rPr>
-        <w:t xml:space="preserve"> (and the unresolved payment)</w:t>
-      </w:r>
-      <w:r>
-        <w:rPr>
-          <w:rFonts w:ascii="Arial" w:hAnsi="Arial" w:cs="Arial"/>
-          <w:sz w:val="24"/>
-          <w:szCs w:val="24"/>
-        </w:rPr>
-        <w:t>.</w:t>
-      </w:r>
       <w:r>
         <w:rPr>
           <w:rFonts w:ascii="Arial" w:hAnsi="Arial" w:cs="Arial"/>
@@ -3045,23 +3029,7 @@
           <w:sz w:val="24"/>
           <w:szCs w:val="24"/>
         </w:rPr>
-        <w:t xml:space="preserve"> manage the incoming request of service from the service manager and sends t</w:t>
-      </w:r>
-      <w:r>
-        <w:rPr>
-          <w:rFonts w:ascii="Arial" w:hAnsi="Arial" w:cs="Arial"/>
-          <w:sz w:val="24"/>
-          <w:szCs w:val="24"/>
-        </w:rPr>
-        <w:t>he request to the web server</w:t>
-      </w:r>
-      <w:r>
-        <w:rPr>
-          <w:rFonts w:ascii="Arial" w:hAnsi="Arial" w:cs="Arial"/>
-          <w:sz w:val="24"/>
-          <w:szCs w:val="24"/>
-        </w:rPr>
-        <w:t>.</w:t>
+        <w:t xml:space="preserve"> manage the incoming request of service from the service manager and sends the request to the web server.</w:t>
       </w:r>
     </w:p>
     <w:p>
@@ -3391,23 +3359,7 @@
           <w:sz w:val="24"/>
           <w:szCs w:val="24"/>
         </w:rPr>
-        <w:t xml:space="preserve"> send all data ride to the Central System for calculating the charge </w:t>
-      </w:r>
-      <w:r>
-        <w:rPr>
-          <w:rFonts w:ascii="Arial" w:hAnsi="Arial" w:cs="Arial"/>
-          <w:sz w:val="24"/>
-          <w:szCs w:val="24"/>
-        </w:rPr>
-        <w:t xml:space="preserve">ride </w:t>
-      </w:r>
-      <w:r>
-        <w:rPr>
-          <w:rFonts w:ascii="Arial" w:hAnsi="Arial" w:cs="Arial"/>
-          <w:sz w:val="24"/>
-          <w:szCs w:val="24"/>
-        </w:rPr>
-        <w:t>and creates the bill ride.</w:t>
+        <w:t xml:space="preserve"> send all data ride to the Central System for calculating the charge ride and creates the bill ride.</w:t>
       </w:r>
     </w:p>
     <w:p>
@@ -3749,6 +3701,14 @@
           <w:sz w:val="24"/>
           <w:szCs w:val="24"/>
         </w:rPr>
+        <w:t xml:space="preserve"> Provide password recovery service</w:t>
+      </w:r>
+      <w:r>
+        <w:rPr>
+          <w:rFonts w:ascii="Arial" w:hAnsi="Arial" w:cs="Arial"/>
+          <w:sz w:val="24"/>
+          <w:szCs w:val="24"/>
+        </w:rPr>
         <w:t xml:space="preserve"> </w:t>
       </w:r>
       <w:r>
@@ -3757,15 +3717,69 @@
           <w:sz w:val="24"/>
           <w:szCs w:val="24"/>
         </w:rPr>
-        <w:t>Provide password recovery</w:t>
-      </w:r>
-      <w:r>
-        <w:rPr>
-          <w:rFonts w:ascii="Arial" w:hAnsi="Arial" w:cs="Arial"/>
-          <w:sz w:val="24"/>
-          <w:szCs w:val="24"/>
-        </w:rPr>
-        <w:t xml:space="preserve"> service</w:t>
+        <w:t>and check the requirements validity</w:t>
+      </w:r>
+      <w:r>
+        <w:rPr>
+          <w:rFonts w:ascii="Arial" w:hAnsi="Arial" w:cs="Arial"/>
+          <w:sz w:val="24"/>
+          <w:szCs w:val="24"/>
+        </w:rPr>
+        <w:t>, this component manages the single user request (create a query) and sending to dbms manager for executing this one.</w:t>
+      </w:r>
+    </w:p>
+    <w:p>
+      <w:pPr>
+        <w:spacing w:after="0"/>
+        <w:rPr>
+          <w:rFonts w:ascii="Arial" w:hAnsi="Arial" w:cs="Arial"/>
+          <w:sz w:val="24"/>
+          <w:szCs w:val="24"/>
+        </w:rPr>
+      </w:pPr>
+      <w:r>
+        <w:rPr>
+          <w:rFonts w:ascii="Arial" w:hAnsi="Arial" w:cs="Arial"/>
+          <w:sz w:val="24"/>
+          <w:szCs w:val="24"/>
+        </w:rPr>
+        <w:t>Then dbms response, the manager provides requirements control.</w:t>
+      </w:r>
+    </w:p>
+    <w:p>
+      <w:pPr>
+        <w:spacing w:after="0"/>
+        <w:rPr>
+          <w:rFonts w:ascii="Arial" w:hAnsi="Arial" w:cs="Arial"/>
+          <w:sz w:val="24"/>
+          <w:szCs w:val="24"/>
+        </w:rPr>
+      </w:pPr>
+      <w:r>
+        <w:rPr>
+          <w:rFonts w:ascii="Arial" w:hAnsi="Arial" w:cs="Arial"/>
+          <w:b/>
+          <w:sz w:val="24"/>
+          <w:szCs w:val="24"/>
+        </w:rPr>
+        <w:t>Log in</w:t>
+      </w:r>
+      <w:r>
+        <w:rPr>
+          <w:rFonts w:ascii="Arial" w:hAnsi="Arial" w:cs="Arial"/>
+          <w:b/>
+          <w:sz w:val="24"/>
+          <w:szCs w:val="24"/>
+        </w:rPr>
+        <w:t xml:space="preserve"> Manager:</w:t>
+      </w:r>
+      <w:r>
+        <w:rPr>
+          <w:rFonts w:ascii="Arial" w:hAnsi="Arial" w:cs="Arial"/>
+          <w:sz w:val="24"/>
+          <w:szCs w:val="24"/>
+        </w:rPr>
+        <w:t xml:space="preserve"> Provide log in service</w:t>
       </w:r>
       <w:r>
         <w:rPr>
@@ -3789,6 +3803,153 @@
           <w:sz w:val="24"/>
           <w:szCs w:val="24"/>
         </w:rPr>
+        <w:t xml:space="preserve">, this component manages the single user request (create a query) and sending to dbms manager for executing this one. </w:t>
+      </w:r>
+    </w:p>
+    <w:p>
+      <w:pPr>
+        <w:spacing w:after="0"/>
+        <w:rPr>
+          <w:rFonts w:ascii="Arial" w:hAnsi="Arial" w:cs="Arial"/>
+          <w:sz w:val="24"/>
+          <w:szCs w:val="24"/>
+        </w:rPr>
+      </w:pPr>
+      <w:r>
+        <w:rPr>
+          <w:rFonts w:ascii="Arial" w:hAnsi="Arial" w:cs="Arial"/>
+          <w:b/>
+          <w:sz w:val="24"/>
+          <w:szCs w:val="24"/>
+        </w:rPr>
+        <w:t>Reservation</w:t>
+      </w:r>
+      <w:r>
+        <w:rPr>
+          <w:rFonts w:ascii="Arial" w:hAnsi="Arial" w:cs="Arial"/>
+          <w:b/>
+          <w:sz w:val="24"/>
+          <w:szCs w:val="24"/>
+        </w:rPr>
+        <w:t xml:space="preserve"> Manager:</w:t>
+      </w:r>
+      <w:r>
+        <w:rPr>
+          <w:rFonts w:ascii="Arial" w:hAnsi="Arial" w:cs="Arial"/>
+          <w:sz w:val="24"/>
+          <w:szCs w:val="24"/>
+        </w:rPr>
+        <w:t xml:space="preserve"> Provide reservation service</w:t>
+      </w:r>
+      <w:r>
+        <w:rPr>
+          <w:rFonts w:ascii="Arial" w:hAnsi="Arial" w:cs="Arial"/>
+          <w:sz w:val="24"/>
+          <w:szCs w:val="24"/>
+        </w:rPr>
+        <w:t xml:space="preserve">, </w:t>
+      </w:r>
+      <w:r>
+        <w:rPr>
+          <w:rFonts w:ascii="Arial" w:hAnsi="Arial" w:cs="Arial"/>
+          <w:sz w:val="24"/>
+          <w:szCs w:val="24"/>
+        </w:rPr>
+        <w:t>calculate the reservation time</w:t>
+      </w:r>
+      <w:r>
+        <w:rPr>
+          <w:rFonts w:ascii="Arial" w:hAnsi="Arial" w:cs="Arial"/>
+          <w:sz w:val="24"/>
+          <w:szCs w:val="24"/>
+        </w:rPr>
+        <w:t xml:space="preserve"> </w:t>
+      </w:r>
+      <w:r>
+        <w:rPr>
+          <w:rFonts w:ascii="Arial" w:hAnsi="Arial" w:cs="Arial"/>
+          <w:sz w:val="24"/>
+          <w:szCs w:val="24"/>
+        </w:rPr>
+        <w:t>and check the requirements validity</w:t>
+      </w:r>
+      <w:r>
+        <w:rPr>
+          <w:rFonts w:ascii="Arial" w:hAnsi="Arial" w:cs="Arial"/>
+          <w:sz w:val="24"/>
+          <w:szCs w:val="24"/>
+        </w:rPr>
+        <w:t xml:space="preserve">, this component manages the single user request (create a query) and sending to dbms manager for executing this one. </w:t>
+      </w:r>
+    </w:p>
+    <w:p>
+      <w:pPr>
+        <w:spacing w:after="0"/>
+        <w:rPr>
+          <w:rFonts w:ascii="Arial" w:hAnsi="Arial" w:cs="Arial"/>
+          <w:b/>
+          <w:sz w:val="24"/>
+          <w:szCs w:val="24"/>
+        </w:rPr>
+      </w:pPr>
+      <w:r>
+        <w:rPr>
+          <w:rFonts w:ascii="Arial" w:hAnsi="Arial" w:cs="Arial"/>
+          <w:sz w:val="24"/>
+          <w:szCs w:val="24"/>
+        </w:rPr>
+        <w:t>Then dbms response, the manager provides requirements control.</w:t>
+      </w:r>
+    </w:p>
+    <w:p>
+      <w:pPr>
+        <w:spacing w:after="0"/>
+        <w:rPr>
+          <w:rFonts w:ascii="Arial" w:hAnsi="Arial" w:cs="Arial"/>
+          <w:sz w:val="24"/>
+          <w:szCs w:val="24"/>
+        </w:rPr>
+      </w:pPr>
+      <w:r>
+        <w:rPr>
+          <w:rFonts w:ascii="Arial" w:hAnsi="Arial" w:cs="Arial"/>
+          <w:b/>
+          <w:sz w:val="24"/>
+          <w:szCs w:val="24"/>
+        </w:rPr>
+        <w:t xml:space="preserve">Unlock Car </w:t>
+      </w:r>
+      <w:r>
+        <w:rPr>
+          <w:rFonts w:ascii="Arial" w:hAnsi="Arial" w:cs="Arial"/>
+          <w:b/>
+          <w:sz w:val="24"/>
+          <w:szCs w:val="24"/>
+        </w:rPr>
+        <w:t>Manager:</w:t>
+      </w:r>
+      <w:r>
+        <w:rPr>
+          <w:rFonts w:ascii="Arial" w:hAnsi="Arial" w:cs="Arial"/>
+          <w:sz w:val="24"/>
+          <w:szCs w:val="24"/>
+        </w:rPr>
+        <w:t xml:space="preserve"> Provide unlocking service</w:t>
+      </w:r>
+      <w:r>
+        <w:rPr>
+          <w:rFonts w:ascii="Arial" w:hAnsi="Arial" w:cs="Arial"/>
+          <w:sz w:val="24"/>
+          <w:szCs w:val="24"/>
+        </w:rPr>
+        <w:t xml:space="preserve"> and check the requirements validity</w:t>
+      </w:r>
+      <w:r>
+        <w:rPr>
+          <w:rFonts w:ascii="Arial" w:hAnsi="Arial" w:cs="Arial"/>
+          <w:sz w:val="24"/>
+          <w:szCs w:val="24"/>
+        </w:rPr>
         <w:t>, this component manages the single user request (create a query) and sending to dbms manager for executing this one.</w:t>
       </w:r>
     </w:p>
@@ -3809,34 +3970,6 @@
         </w:rPr>
         <w:t>Then dbms response, the manager provides requirements control.</w:t>
       </w:r>
-    </w:p>
-    <w:p>
-      <w:pPr>
-        <w:spacing w:after="0"/>
-        <w:rPr>
-          <w:rFonts w:ascii="Arial" w:hAnsi="Arial" w:cs="Arial"/>
-          <w:sz w:val="24"/>
-          <w:szCs w:val="24"/>
-        </w:rPr>
-      </w:pPr>
-      <w:r>
-        <w:rPr>
-          <w:rFonts w:ascii="Arial" w:hAnsi="Arial" w:cs="Arial"/>
-          <w:b/>
-          <w:sz w:val="24"/>
-          <w:szCs w:val="24"/>
-        </w:rPr>
-        <w:t>Log in</w:t>
-      </w:r>
-      <w:r>
-        <w:rPr>
-          <w:rFonts w:ascii="Arial" w:hAnsi="Arial" w:cs="Arial"/>
-          <w:b/>
-          <w:sz w:val="24"/>
-          <w:szCs w:val="24"/>
-        </w:rPr>
-        <w:t xml:space="preserve"> Manager:</w:t>
-      </w:r>
       <w:r>
         <w:rPr>
           <w:rFonts w:ascii="Arial" w:hAnsi="Arial" w:cs="Arial"/>
@@ -3845,175 +3978,24 @@
         </w:rPr>
         <w:t xml:space="preserve"> </w:t>
       </w:r>
-      <w:r>
-        <w:rPr>
-          <w:rFonts w:ascii="Arial" w:hAnsi="Arial" w:cs="Arial"/>
-          <w:sz w:val="24"/>
-          <w:szCs w:val="24"/>
-        </w:rPr>
-        <w:t>Provide log in</w:t>
-      </w:r>
-      <w:r>
-        <w:rPr>
-          <w:rFonts w:ascii="Arial" w:hAnsi="Arial" w:cs="Arial"/>
-          <w:sz w:val="24"/>
-          <w:szCs w:val="24"/>
-        </w:rPr>
-        <w:t xml:space="preserve"> service</w:t>
-      </w:r>
-      <w:r>
-        <w:rPr>
-          <w:rFonts w:ascii="Arial" w:hAnsi="Arial" w:cs="Arial"/>
-          <w:sz w:val="24"/>
-          <w:szCs w:val="24"/>
-        </w:rPr>
-        <w:t xml:space="preserve"> </w:t>
-      </w:r>
-      <w:r>
-        <w:rPr>
-          <w:rFonts w:ascii="Arial" w:hAnsi="Arial" w:cs="Arial"/>
-          <w:sz w:val="24"/>
-          <w:szCs w:val="24"/>
-        </w:rPr>
-        <w:t>and check the requirements validity</w:t>
-      </w:r>
-      <w:r>
-        <w:rPr>
-          <w:rFonts w:ascii="Arial" w:hAnsi="Arial" w:cs="Arial"/>
-          <w:sz w:val="24"/>
-          <w:szCs w:val="24"/>
-        </w:rPr>
-        <w:t xml:space="preserve">, this component manages the single user request (create a query) and sending to dbms manager for executing this one. </w:t>
-      </w:r>
-    </w:p>
-    <w:p>
-      <w:pPr>
-        <w:spacing w:after="0"/>
-        <w:rPr>
-          <w:rFonts w:ascii="Arial" w:hAnsi="Arial" w:cs="Arial"/>
-          <w:sz w:val="24"/>
-          <w:szCs w:val="24"/>
-        </w:rPr>
-      </w:pPr>
-      <w:r>
-        <w:rPr>
-          <w:rFonts w:ascii="Arial" w:hAnsi="Arial" w:cs="Arial"/>
-          <w:b/>
-          <w:sz w:val="24"/>
-          <w:szCs w:val="24"/>
-        </w:rPr>
-        <w:t>Reservation</w:t>
-      </w:r>
-      <w:r>
-        <w:rPr>
-          <w:rFonts w:ascii="Arial" w:hAnsi="Arial" w:cs="Arial"/>
-          <w:b/>
-          <w:sz w:val="24"/>
-          <w:szCs w:val="24"/>
-        </w:rPr>
-        <w:t xml:space="preserve"> Manager:</w:t>
-      </w:r>
-      <w:r>
-        <w:rPr>
-          <w:rFonts w:ascii="Arial" w:hAnsi="Arial" w:cs="Arial"/>
-          <w:sz w:val="24"/>
-          <w:szCs w:val="24"/>
-        </w:rPr>
-        <w:t xml:space="preserve"> </w:t>
-      </w:r>
-      <w:r>
-        <w:rPr>
-          <w:rFonts w:ascii="Arial" w:hAnsi="Arial" w:cs="Arial"/>
-          <w:sz w:val="24"/>
-          <w:szCs w:val="24"/>
-        </w:rPr>
-        <w:t>Provide reservation</w:t>
-      </w:r>
-      <w:r>
-        <w:rPr>
-          <w:rFonts w:ascii="Arial" w:hAnsi="Arial" w:cs="Arial"/>
-          <w:sz w:val="24"/>
-          <w:szCs w:val="24"/>
-        </w:rPr>
-        <w:t xml:space="preserve"> service</w:t>
-      </w:r>
-      <w:r>
-        <w:rPr>
-          <w:rFonts w:ascii="Arial" w:hAnsi="Arial" w:cs="Arial"/>
-          <w:sz w:val="24"/>
-          <w:szCs w:val="24"/>
-        </w:rPr>
-        <w:t xml:space="preserve">, </w:t>
-      </w:r>
-      <w:r>
-        <w:rPr>
-          <w:rFonts w:ascii="Arial" w:hAnsi="Arial" w:cs="Arial"/>
-          <w:sz w:val="24"/>
-          <w:szCs w:val="24"/>
-        </w:rPr>
-        <w:t>calculate the reservation time</w:t>
-      </w:r>
-      <w:r>
-        <w:rPr>
-          <w:rFonts w:ascii="Arial" w:hAnsi="Arial" w:cs="Arial"/>
-          <w:sz w:val="24"/>
-          <w:szCs w:val="24"/>
-        </w:rPr>
-        <w:t xml:space="preserve"> </w:t>
-      </w:r>
-      <w:r>
-        <w:rPr>
-          <w:rFonts w:ascii="Arial" w:hAnsi="Arial" w:cs="Arial"/>
-          <w:sz w:val="24"/>
-          <w:szCs w:val="24"/>
-        </w:rPr>
-        <w:t>and check the requirements validity</w:t>
-      </w:r>
-      <w:r>
-        <w:rPr>
-          <w:rFonts w:ascii="Arial" w:hAnsi="Arial" w:cs="Arial"/>
-          <w:sz w:val="24"/>
-          <w:szCs w:val="24"/>
-        </w:rPr>
-        <w:t xml:space="preserve">, this component manages the single user request (create a query) and sending to dbms manager for executing this one. </w:t>
-      </w:r>
-    </w:p>
-    <w:p>
-      <w:pPr>
-        <w:spacing w:after="0"/>
-        <w:rPr>
-          <w:rFonts w:ascii="Arial" w:hAnsi="Arial" w:cs="Arial"/>
-          <w:b/>
-          <w:sz w:val="24"/>
-          <w:szCs w:val="24"/>
-        </w:rPr>
-      </w:pPr>
-      <w:r>
-        <w:rPr>
-          <w:rFonts w:ascii="Arial" w:hAnsi="Arial" w:cs="Arial"/>
-          <w:sz w:val="24"/>
-          <w:szCs w:val="24"/>
-        </w:rPr>
-        <w:t>Then dbms response, the manager provides requirements control.</w:t>
-      </w:r>
-    </w:p>
-    <w:p>
-      <w:pPr>
-        <w:spacing w:after="0"/>
-        <w:rPr>
-          <w:rFonts w:ascii="Arial" w:hAnsi="Arial" w:cs="Arial"/>
-          <w:sz w:val="24"/>
-          <w:szCs w:val="24"/>
-        </w:rPr>
-      </w:pPr>
-      <w:r>
-        <w:rPr>
-          <w:rFonts w:ascii="Arial" w:hAnsi="Arial" w:cs="Arial"/>
-          <w:b/>
-          <w:sz w:val="24"/>
-          <w:szCs w:val="24"/>
-        </w:rPr>
-        <w:t xml:space="preserve">Unlock Car </w:t>
+    </w:p>
+    <w:p>
+      <w:pPr>
+        <w:spacing w:after="0"/>
+        <w:rPr>
+          <w:rFonts w:ascii="Arial" w:hAnsi="Arial" w:cs="Arial"/>
+          <w:sz w:val="24"/>
+          <w:szCs w:val="24"/>
+        </w:rPr>
+      </w:pPr>
+      <w:r>
+        <w:rPr>
+          <w:rFonts w:ascii="Arial" w:hAnsi="Arial" w:cs="Arial"/>
+          <w:b/>
+          <w:sz w:val="24"/>
+          <w:szCs w:val="24"/>
+        </w:rPr>
+        <w:t xml:space="preserve">Payment History </w:t>
       </w:r>
       <w:r>
         <w:rPr>
@@ -4030,23 +4012,7 @@
           <w:sz w:val="24"/>
           <w:szCs w:val="24"/>
         </w:rPr>
-        <w:t xml:space="preserve"> Provide </w:t>
-      </w:r>
-      <w:r>
-        <w:rPr>
-          <w:rFonts w:ascii="Arial" w:hAnsi="Arial" w:cs="Arial"/>
-          <w:sz w:val="24"/>
-          <w:szCs w:val="24"/>
-        </w:rPr>
-        <w:t xml:space="preserve">unlocking </w:t>
-      </w:r>
-      <w:r>
-        <w:rPr>
-          <w:rFonts w:ascii="Arial" w:hAnsi="Arial" w:cs="Arial"/>
-          <w:sz w:val="24"/>
-          <w:szCs w:val="24"/>
-        </w:rPr>
-        <w:t>service</w:t>
+        <w:t xml:space="preserve"> Provide payment history service</w:t>
       </w:r>
       <w:r>
         <w:rPr>
@@ -4055,108 +4021,6 @@
           <w:szCs w:val="24"/>
         </w:rPr>
         <w:t xml:space="preserve"> and check the requirements validity</w:t>
-      </w:r>
-      <w:r>
-        <w:rPr>
-          <w:rFonts w:ascii="Arial" w:hAnsi="Arial" w:cs="Arial"/>
-          <w:sz w:val="24"/>
-          <w:szCs w:val="24"/>
-        </w:rPr>
-        <w:t>, this component manages the single user request (create a query) and sending to dbms manager for executing this one.</w:t>
-      </w:r>
-    </w:p>
-    <w:p>
-      <w:pPr>
-        <w:spacing w:after="0"/>
-        <w:rPr>
-          <w:rFonts w:ascii="Arial" w:hAnsi="Arial" w:cs="Arial"/>
-          <w:sz w:val="24"/>
-          <w:szCs w:val="24"/>
-        </w:rPr>
-      </w:pPr>
-      <w:r>
-        <w:rPr>
-          <w:rFonts w:ascii="Arial" w:hAnsi="Arial" w:cs="Arial"/>
-          <w:sz w:val="24"/>
-          <w:szCs w:val="24"/>
-        </w:rPr>
-        <w:t>Then dbms response, the manager provides requirements control.</w:t>
-      </w:r>
-      <w:r>
-        <w:rPr>
-          <w:rFonts w:ascii="Arial" w:hAnsi="Arial" w:cs="Arial"/>
-          <w:sz w:val="24"/>
-          <w:szCs w:val="24"/>
-        </w:rPr>
-        <w:t xml:space="preserve"> </w:t>
-      </w:r>
-    </w:p>
-    <w:p>
-      <w:pPr>
-        <w:spacing w:after="0"/>
-        <w:rPr>
-          <w:rFonts w:ascii="Arial" w:hAnsi="Arial" w:cs="Arial"/>
-          <w:sz w:val="24"/>
-          <w:szCs w:val="24"/>
-        </w:rPr>
-      </w:pPr>
-      <w:r>
-        <w:rPr>
-          <w:rFonts w:ascii="Arial" w:hAnsi="Arial" w:cs="Arial"/>
-          <w:b/>
-          <w:sz w:val="24"/>
-          <w:szCs w:val="24"/>
-        </w:rPr>
-        <w:t xml:space="preserve">Payment History </w:t>
-      </w:r>
-      <w:r>
-        <w:rPr>
-          <w:rFonts w:ascii="Arial" w:hAnsi="Arial" w:cs="Arial"/>
-          <w:b/>
-          <w:sz w:val="24"/>
-          <w:szCs w:val="24"/>
-        </w:rPr>
-        <w:t>Manager:</w:t>
-      </w:r>
-      <w:r>
-        <w:rPr>
-          <w:rFonts w:ascii="Arial" w:hAnsi="Arial" w:cs="Arial"/>
-          <w:sz w:val="24"/>
-          <w:szCs w:val="24"/>
-        </w:rPr>
-        <w:t xml:space="preserve"> </w:t>
-      </w:r>
-      <w:r>
-        <w:rPr>
-          <w:rFonts w:ascii="Arial" w:hAnsi="Arial" w:cs="Arial"/>
-          <w:sz w:val="24"/>
-          <w:szCs w:val="24"/>
-        </w:rPr>
-        <w:t xml:space="preserve">Provide payment history </w:t>
-      </w:r>
-      <w:r>
-        <w:rPr>
-          <w:rFonts w:ascii="Arial" w:hAnsi="Arial" w:cs="Arial"/>
-          <w:sz w:val="24"/>
-          <w:szCs w:val="24"/>
-        </w:rPr>
-        <w:t>service</w:t>
-      </w:r>
-      <w:r>
-        <w:rPr>
-          <w:rFonts w:ascii="Arial" w:hAnsi="Arial" w:cs="Arial"/>
-          <w:sz w:val="24"/>
-          <w:szCs w:val="24"/>
-        </w:rPr>
-        <w:t xml:space="preserve"> </w:t>
-      </w:r>
-      <w:r>
-        <w:rPr>
-          <w:rFonts w:ascii="Arial" w:hAnsi="Arial" w:cs="Arial"/>
-          <w:sz w:val="24"/>
-          <w:szCs w:val="24"/>
-        </w:rPr>
-        <w:t>and check the requirements validity</w:t>
       </w:r>
       <w:r>
         <w:rPr>
@@ -4912,7 +4776,7 @@
           <w:szCs w:val="24"/>
         </w:rPr>
         <w:lastRenderedPageBreak/>
-        <w:t>Deployment Diagram</w:t>
+        <w:t>Component interfaces</w:t>
       </w:r>
     </w:p>
     <w:p>
@@ -4924,6 +4788,4480 @@
           <w:szCs w:val="24"/>
         </w:rPr>
       </w:pPr>
+    </w:p>
+    <w:p>
+      <w:pPr>
+        <w:spacing w:after="0"/>
+        <w:rPr>
+          <w:rFonts w:ascii="Arial" w:hAnsi="Arial" w:cs="Arial"/>
+          <w:sz w:val="24"/>
+          <w:szCs w:val="24"/>
+        </w:rPr>
+      </w:pPr>
+      <w:r>
+        <w:rPr>
+          <w:rFonts w:ascii="Arial" w:hAnsi="Arial" w:cs="Arial"/>
+          <w:sz w:val="24"/>
+          <w:szCs w:val="24"/>
+        </w:rPr>
+        <w:t>In this part of the documents there are the descriptions of the main methods for each component described in the component view</w:t>
+      </w:r>
+    </w:p>
+    <w:p>
+      <w:pPr>
+        <w:spacing w:after="0"/>
+        <w:rPr>
+          <w:rFonts w:ascii="Arial Black" w:hAnsi="Arial Black" w:cs="Arial"/>
+          <w:sz w:val="24"/>
+          <w:szCs w:val="24"/>
+        </w:rPr>
+      </w:pPr>
+    </w:p>
+    <w:p>
+      <w:pPr>
+        <w:spacing w:after="0"/>
+        <w:rPr>
+          <w:rFonts w:ascii="Arial Black" w:hAnsi="Arial Black" w:cs="Arial"/>
+          <w:sz w:val="24"/>
+          <w:szCs w:val="24"/>
+        </w:rPr>
+      </w:pPr>
+      <w:r>
+        <w:rPr>
+          <w:rFonts w:ascii="Arial Black" w:hAnsi="Arial Black" w:cs="Arial"/>
+          <w:sz w:val="24"/>
+          <w:szCs w:val="24"/>
+        </w:rPr>
+        <w:t>Mobile application</w:t>
+      </w:r>
+    </w:p>
+    <w:p>
+      <w:pPr>
+        <w:spacing w:after="0"/>
+        <w:rPr>
+          <w:rFonts w:ascii="Arial Black" w:hAnsi="Arial Black" w:cs="Arial"/>
+          <w:sz w:val="24"/>
+          <w:szCs w:val="24"/>
+        </w:rPr>
+      </w:pPr>
+    </w:p>
+    <w:p>
+      <w:pPr>
+        <w:spacing w:after="0"/>
+        <w:rPr>
+          <w:rFonts w:ascii="Arial" w:hAnsi="Arial" w:cs="Arial"/>
+          <w:sz w:val="24"/>
+          <w:szCs w:val="24"/>
+        </w:rPr>
+      </w:pPr>
+      <w:r>
+        <w:rPr>
+          <w:rFonts w:ascii="Arial" w:hAnsi="Arial" w:cs="Arial"/>
+          <w:b/>
+          <w:sz w:val="24"/>
+          <w:szCs w:val="24"/>
+        </w:rPr>
+        <w:t>Login manager</w:t>
+      </w:r>
+      <w:r>
+        <w:rPr>
+          <w:rFonts w:ascii="Arial Black" w:hAnsi="Arial Black" w:cs="Arial"/>
+          <w:sz w:val="24"/>
+          <w:szCs w:val="24"/>
+        </w:rPr>
+        <w:t xml:space="preserve">: </w:t>
+      </w:r>
+      <w:r>
+        <w:rPr>
+          <w:rFonts w:ascii="Arial" w:hAnsi="Arial" w:cs="Arial"/>
+          <w:sz w:val="24"/>
+          <w:szCs w:val="24"/>
+        </w:rPr>
+        <w:t>login(String email, String password)</w:t>
+      </w:r>
+    </w:p>
+    <w:p>
+      <w:pPr>
+        <w:spacing w:after="0"/>
+        <w:rPr>
+          <w:rFonts w:ascii="Arial" w:hAnsi="Arial" w:cs="Arial"/>
+          <w:sz w:val="24"/>
+          <w:szCs w:val="24"/>
+        </w:rPr>
+      </w:pPr>
+      <w:r>
+        <w:rPr>
+          <w:rFonts w:ascii="Arial" w:hAnsi="Arial" w:cs="Arial"/>
+          <w:b/>
+          <w:sz w:val="24"/>
+          <w:szCs w:val="24"/>
+        </w:rPr>
+        <w:t>Reserva</w:t>
+      </w:r>
+      <w:r>
+        <w:rPr>
+          <w:rFonts w:ascii="Arial" w:hAnsi="Arial" w:cs="Arial"/>
+          <w:b/>
+          <w:sz w:val="24"/>
+          <w:szCs w:val="24"/>
+        </w:rPr>
+        <w:t xml:space="preserve">tion manager: </w:t>
+      </w:r>
+      <w:r>
+        <w:rPr>
+          <w:rFonts w:ascii="Arial" w:hAnsi="Arial" w:cs="Arial"/>
+          <w:sz w:val="24"/>
+          <w:szCs w:val="24"/>
+        </w:rPr>
+        <w:t xml:space="preserve">reserve(Car </w:t>
+      </w:r>
+      <w:proofErr w:type="spellStart"/>
+      <w:r>
+        <w:rPr>
+          <w:rFonts w:ascii="Arial" w:hAnsi="Arial" w:cs="Arial"/>
+          <w:sz w:val="24"/>
+          <w:szCs w:val="24"/>
+        </w:rPr>
+        <w:t>carToReserve</w:t>
+      </w:r>
+      <w:proofErr w:type="spellEnd"/>
+      <w:r>
+        <w:rPr>
+          <w:rFonts w:ascii="Arial" w:hAnsi="Arial" w:cs="Arial"/>
+          <w:sz w:val="24"/>
+          <w:szCs w:val="24"/>
+        </w:rPr>
+        <w:t xml:space="preserve">, User </w:t>
+      </w:r>
+      <w:proofErr w:type="spellStart"/>
+      <w:r>
+        <w:rPr>
+          <w:rFonts w:ascii="Arial" w:hAnsi="Arial" w:cs="Arial"/>
+          <w:sz w:val="24"/>
+          <w:szCs w:val="24"/>
+        </w:rPr>
+        <w:t>userWhoReserve</w:t>
+      </w:r>
+      <w:proofErr w:type="spellEnd"/>
+      <w:r>
+        <w:rPr>
+          <w:rFonts w:ascii="Arial" w:hAnsi="Arial" w:cs="Arial"/>
+          <w:sz w:val="24"/>
+          <w:szCs w:val="24"/>
+        </w:rPr>
+        <w:t>)</w:t>
+      </w:r>
+    </w:p>
+    <w:p>
+      <w:pPr>
+        <w:spacing w:after="0"/>
+        <w:rPr>
+          <w:rFonts w:ascii="Arial" w:hAnsi="Arial" w:cs="Arial"/>
+          <w:sz w:val="24"/>
+          <w:szCs w:val="24"/>
+        </w:rPr>
+      </w:pPr>
+      <w:r>
+        <w:rPr>
+          <w:rFonts w:ascii="Arial" w:hAnsi="Arial" w:cs="Arial"/>
+          <w:b/>
+          <w:sz w:val="24"/>
+          <w:szCs w:val="24"/>
+        </w:rPr>
+        <w:t xml:space="preserve">Unlock manager: </w:t>
+      </w:r>
+      <w:proofErr w:type="spellStart"/>
+      <w:r>
+        <w:rPr>
+          <w:rFonts w:ascii="Arial" w:hAnsi="Arial" w:cs="Arial"/>
+          <w:sz w:val="24"/>
+          <w:szCs w:val="24"/>
+        </w:rPr>
+        <w:t>unlockCar</w:t>
+      </w:r>
+      <w:proofErr w:type="spellEnd"/>
+      <w:r>
+        <w:rPr>
+          <w:rFonts w:ascii="Arial" w:hAnsi="Arial" w:cs="Arial"/>
+          <w:sz w:val="24"/>
+          <w:szCs w:val="24"/>
+        </w:rPr>
+        <w:t xml:space="preserve">(Car </w:t>
+      </w:r>
+      <w:proofErr w:type="spellStart"/>
+      <w:r>
+        <w:rPr>
+          <w:rFonts w:ascii="Arial" w:hAnsi="Arial" w:cs="Arial"/>
+          <w:sz w:val="24"/>
+          <w:szCs w:val="24"/>
+        </w:rPr>
+        <w:t>carToUnlock</w:t>
+      </w:r>
+      <w:proofErr w:type="spellEnd"/>
+      <w:r>
+        <w:rPr>
+          <w:rFonts w:ascii="Arial" w:hAnsi="Arial" w:cs="Arial"/>
+          <w:sz w:val="24"/>
+          <w:szCs w:val="24"/>
+        </w:rPr>
+        <w:t xml:space="preserve">, User </w:t>
+      </w:r>
+      <w:proofErr w:type="spellStart"/>
+      <w:r>
+        <w:rPr>
+          <w:rFonts w:ascii="Arial" w:hAnsi="Arial" w:cs="Arial"/>
+          <w:sz w:val="24"/>
+          <w:szCs w:val="24"/>
+        </w:rPr>
+        <w:t>userWhoWantToUnlock</w:t>
+      </w:r>
+      <w:proofErr w:type="spellEnd"/>
+      <w:r>
+        <w:rPr>
+          <w:rFonts w:ascii="Arial" w:hAnsi="Arial" w:cs="Arial"/>
+          <w:sz w:val="24"/>
+          <w:szCs w:val="24"/>
+        </w:rPr>
+        <w:t>)</w:t>
+      </w:r>
+    </w:p>
+    <w:p>
+      <w:pPr>
+        <w:spacing w:after="0"/>
+        <w:rPr>
+          <w:rFonts w:ascii="Arial" w:hAnsi="Arial" w:cs="Arial"/>
+          <w:sz w:val="24"/>
+          <w:szCs w:val="24"/>
+        </w:rPr>
+      </w:pPr>
+      <w:r>
+        <w:rPr>
+          <w:rFonts w:ascii="Arial" w:hAnsi="Arial" w:cs="Arial"/>
+          <w:b/>
+          <w:sz w:val="24"/>
+          <w:szCs w:val="24"/>
+        </w:rPr>
+        <w:t xml:space="preserve">Request manager: </w:t>
+      </w:r>
+      <w:proofErr w:type="spellStart"/>
+      <w:r>
+        <w:rPr>
+          <w:rFonts w:ascii="Arial" w:hAnsi="Arial" w:cs="Arial"/>
+          <w:sz w:val="24"/>
+          <w:szCs w:val="24"/>
+        </w:rPr>
+        <w:t>sendRequest</w:t>
+      </w:r>
+      <w:proofErr w:type="spellEnd"/>
+      <w:r>
+        <w:rPr>
+          <w:rFonts w:ascii="Arial" w:hAnsi="Arial" w:cs="Arial"/>
+          <w:sz w:val="24"/>
+          <w:szCs w:val="24"/>
+        </w:rPr>
+        <w:t>(Request request)</w:t>
+      </w:r>
+    </w:p>
+    <w:p>
+      <w:pPr>
+        <w:spacing w:after="0"/>
+        <w:rPr>
+          <w:rFonts w:ascii="Arial" w:hAnsi="Arial" w:cs="Arial"/>
+          <w:sz w:val="24"/>
+          <w:szCs w:val="24"/>
+        </w:rPr>
+      </w:pPr>
+    </w:p>
+    <w:p>
+      <w:pPr>
+        <w:spacing w:after="0"/>
+        <w:rPr>
+          <w:rFonts w:ascii="Arial Black" w:hAnsi="Arial Black" w:cs="Arial"/>
+          <w:sz w:val="24"/>
+          <w:szCs w:val="24"/>
+        </w:rPr>
+      </w:pPr>
+      <w:r>
+        <w:rPr>
+          <w:rFonts w:ascii="Arial Black" w:hAnsi="Arial Black" w:cs="Arial"/>
+          <w:sz w:val="24"/>
+          <w:szCs w:val="24"/>
+        </w:rPr>
+        <w:t>Web application</w:t>
+      </w:r>
+    </w:p>
+    <w:p>
+      <w:pPr>
+        <w:spacing w:after="0"/>
+        <w:rPr>
+          <w:rFonts w:ascii="Arial" w:hAnsi="Arial" w:cs="Arial"/>
+          <w:sz w:val="24"/>
+          <w:szCs w:val="24"/>
+        </w:rPr>
+      </w:pPr>
+    </w:p>
+    <w:p>
+      <w:pPr>
+        <w:spacing w:after="0"/>
+        <w:rPr>
+          <w:rFonts w:ascii="Arial" w:hAnsi="Arial" w:cs="Arial"/>
+          <w:sz w:val="24"/>
+          <w:szCs w:val="24"/>
+        </w:rPr>
+      </w:pPr>
+      <w:r>
+        <w:rPr>
+          <w:rFonts w:ascii="Arial" w:hAnsi="Arial" w:cs="Arial"/>
+          <w:b/>
+          <w:sz w:val="24"/>
+          <w:szCs w:val="24"/>
+        </w:rPr>
+        <w:t>Login manager:</w:t>
+      </w:r>
+      <w:r>
+        <w:rPr>
+          <w:rFonts w:ascii="Arial Black" w:hAnsi="Arial Black" w:cs="Arial"/>
+          <w:sz w:val="24"/>
+          <w:szCs w:val="24"/>
+        </w:rPr>
+        <w:t xml:space="preserve"> </w:t>
+      </w:r>
+      <w:r>
+        <w:rPr>
+          <w:rFonts w:ascii="Arial" w:hAnsi="Arial" w:cs="Arial"/>
+          <w:sz w:val="24"/>
+          <w:szCs w:val="24"/>
+        </w:rPr>
+        <w:t>login(String email, String password)</w:t>
+      </w:r>
+    </w:p>
+    <w:p>
+      <w:pPr>
+        <w:spacing w:after="0"/>
+        <w:rPr>
+          <w:rFonts w:ascii="Arial" w:hAnsi="Arial" w:cs="Arial"/>
+          <w:sz w:val="24"/>
+          <w:szCs w:val="24"/>
+        </w:rPr>
+      </w:pPr>
+      <w:r>
+        <w:rPr>
+          <w:rFonts w:ascii="Arial" w:hAnsi="Arial" w:cs="Arial"/>
+          <w:b/>
+          <w:sz w:val="24"/>
+          <w:szCs w:val="24"/>
+        </w:rPr>
+        <w:t xml:space="preserve">Reservation manager: </w:t>
+      </w:r>
+      <w:r>
+        <w:rPr>
+          <w:rFonts w:ascii="Arial" w:hAnsi="Arial" w:cs="Arial"/>
+          <w:sz w:val="24"/>
+          <w:szCs w:val="24"/>
+        </w:rPr>
+        <w:t xml:space="preserve">reserve(Car </w:t>
+      </w:r>
+      <w:proofErr w:type="spellStart"/>
+      <w:r>
+        <w:rPr>
+          <w:rFonts w:ascii="Arial" w:hAnsi="Arial" w:cs="Arial"/>
+          <w:sz w:val="24"/>
+          <w:szCs w:val="24"/>
+        </w:rPr>
+        <w:t>carToReserve</w:t>
+      </w:r>
+      <w:proofErr w:type="spellEnd"/>
+      <w:r>
+        <w:rPr>
+          <w:rFonts w:ascii="Arial" w:hAnsi="Arial" w:cs="Arial"/>
+          <w:sz w:val="24"/>
+          <w:szCs w:val="24"/>
+        </w:rPr>
+        <w:t xml:space="preserve">, User </w:t>
+      </w:r>
+      <w:proofErr w:type="spellStart"/>
+      <w:r>
+        <w:rPr>
+          <w:rFonts w:ascii="Arial" w:hAnsi="Arial" w:cs="Arial"/>
+          <w:sz w:val="24"/>
+          <w:szCs w:val="24"/>
+        </w:rPr>
+        <w:t>userWhoReserve</w:t>
+      </w:r>
+      <w:proofErr w:type="spellEnd"/>
+      <w:r>
+        <w:rPr>
+          <w:rFonts w:ascii="Arial" w:hAnsi="Arial" w:cs="Arial"/>
+          <w:sz w:val="24"/>
+          <w:szCs w:val="24"/>
+        </w:rPr>
+        <w:t>)</w:t>
+      </w:r>
+    </w:p>
+    <w:p>
+      <w:pPr>
+        <w:spacing w:after="0"/>
+        <w:rPr>
+          <w:rFonts w:ascii="Arial" w:hAnsi="Arial" w:cs="Arial"/>
+          <w:sz w:val="24"/>
+          <w:szCs w:val="24"/>
+        </w:rPr>
+      </w:pPr>
+      <w:r>
+        <w:rPr>
+          <w:rFonts w:ascii="Arial" w:hAnsi="Arial" w:cs="Arial"/>
+          <w:b/>
+          <w:sz w:val="24"/>
+          <w:szCs w:val="24"/>
+        </w:rPr>
+        <w:t>Registration manager:</w:t>
+      </w:r>
+      <w:r>
+        <w:rPr>
+          <w:rFonts w:ascii="Arial" w:hAnsi="Arial" w:cs="Arial"/>
+          <w:sz w:val="24"/>
+          <w:szCs w:val="24"/>
+        </w:rPr>
+        <w:t xml:space="preserve"> register(String email, String name, String surname, String </w:t>
+      </w:r>
+      <w:proofErr w:type="spellStart"/>
+      <w:r>
+        <w:rPr>
+          <w:rFonts w:ascii="Arial" w:hAnsi="Arial" w:cs="Arial"/>
+          <w:sz w:val="24"/>
+          <w:szCs w:val="24"/>
+        </w:rPr>
+        <w:t>cityOfBirth</w:t>
+      </w:r>
+      <w:proofErr w:type="spellEnd"/>
+      <w:r>
+        <w:rPr>
+          <w:rFonts w:ascii="Arial" w:hAnsi="Arial" w:cs="Arial"/>
+          <w:sz w:val="24"/>
+          <w:szCs w:val="24"/>
+        </w:rPr>
+        <w:t xml:space="preserve">, </w:t>
+      </w:r>
+      <w:r>
+        <w:rPr>
+          <w:rFonts w:ascii="Arial" w:hAnsi="Arial" w:cs="Arial"/>
+          <w:sz w:val="24"/>
+          <w:szCs w:val="24"/>
+        </w:rPr>
+        <w:t xml:space="preserve">Date </w:t>
+      </w:r>
+      <w:proofErr w:type="spellStart"/>
+      <w:r>
+        <w:rPr>
+          <w:rFonts w:ascii="Arial" w:hAnsi="Arial" w:cs="Arial"/>
+          <w:sz w:val="24"/>
+          <w:szCs w:val="24"/>
+        </w:rPr>
+        <w:t>dateOfBirth</w:t>
+      </w:r>
+      <w:proofErr w:type="spellEnd"/>
+      <w:r>
+        <w:rPr>
+          <w:rFonts w:ascii="Arial" w:hAnsi="Arial" w:cs="Arial"/>
+          <w:sz w:val="24"/>
+          <w:szCs w:val="24"/>
+        </w:rPr>
+        <w:t>, String address,</w:t>
+      </w:r>
+      <w:r>
+        <w:rPr>
+          <w:rFonts w:ascii="Arial" w:hAnsi="Arial" w:cs="Arial"/>
+          <w:sz w:val="24"/>
+          <w:szCs w:val="24"/>
+        </w:rPr>
+        <w:t xml:space="preserve"> </w:t>
+      </w:r>
+      <w:proofErr w:type="spellStart"/>
+      <w:r>
+        <w:rPr>
+          <w:rFonts w:ascii="Arial" w:hAnsi="Arial" w:cs="Arial"/>
+          <w:sz w:val="24"/>
+          <w:szCs w:val="24"/>
+        </w:rPr>
+        <w:t>Int</w:t>
+      </w:r>
+      <w:proofErr w:type="spellEnd"/>
+      <w:r>
+        <w:rPr>
+          <w:rFonts w:ascii="Arial" w:hAnsi="Arial" w:cs="Arial"/>
+          <w:sz w:val="24"/>
+          <w:szCs w:val="24"/>
+        </w:rPr>
+        <w:t xml:space="preserve"> </w:t>
+      </w:r>
+      <w:proofErr w:type="spellStart"/>
+      <w:r>
+        <w:rPr>
+          <w:rFonts w:ascii="Arial" w:hAnsi="Arial" w:cs="Arial"/>
+          <w:sz w:val="24"/>
+          <w:szCs w:val="24"/>
+        </w:rPr>
+        <w:t>phoneNumber</w:t>
+      </w:r>
+      <w:proofErr w:type="spellEnd"/>
+      <w:r>
+        <w:rPr>
+          <w:rFonts w:ascii="Arial" w:hAnsi="Arial" w:cs="Arial"/>
+          <w:sz w:val="24"/>
+          <w:szCs w:val="24"/>
+        </w:rPr>
+        <w:t xml:space="preserve">,         </w:t>
+      </w:r>
+      <w:r>
+        <w:rPr>
+          <w:rFonts w:ascii="Arial" w:hAnsi="Arial" w:cs="Arial"/>
+          <w:sz w:val="24"/>
+          <w:szCs w:val="24"/>
+        </w:rPr>
+        <w:t xml:space="preserve"> String </w:t>
+      </w:r>
+      <w:proofErr w:type="spellStart"/>
+      <w:r>
+        <w:rPr>
+          <w:rFonts w:ascii="Arial" w:hAnsi="Arial" w:cs="Arial"/>
+          <w:sz w:val="24"/>
+          <w:szCs w:val="24"/>
+        </w:rPr>
+        <w:t>personCode</w:t>
+      </w:r>
+      <w:proofErr w:type="spellEnd"/>
+      <w:r>
+        <w:rPr>
+          <w:rFonts w:ascii="Arial" w:hAnsi="Arial" w:cs="Arial"/>
+          <w:sz w:val="24"/>
+          <w:szCs w:val="24"/>
+        </w:rPr>
+        <w:t>,</w:t>
+      </w:r>
+      <w:r>
+        <w:rPr>
+          <w:rFonts w:ascii="Arial" w:hAnsi="Arial" w:cs="Arial"/>
+          <w:sz w:val="24"/>
+          <w:szCs w:val="24"/>
+        </w:rPr>
+        <w:t xml:space="preserve"> </w:t>
+      </w:r>
+      <w:proofErr w:type="spellStart"/>
+      <w:r>
+        <w:rPr>
+          <w:rFonts w:ascii="Arial" w:hAnsi="Arial" w:cs="Arial"/>
+          <w:sz w:val="24"/>
+          <w:szCs w:val="24"/>
+        </w:rPr>
+        <w:t>Int</w:t>
+      </w:r>
+      <w:proofErr w:type="spellEnd"/>
+      <w:r>
+        <w:rPr>
+          <w:rFonts w:ascii="Arial" w:hAnsi="Arial" w:cs="Arial"/>
+          <w:sz w:val="24"/>
+          <w:szCs w:val="24"/>
+        </w:rPr>
+        <w:t xml:space="preserve"> </w:t>
+      </w:r>
+      <w:proofErr w:type="spellStart"/>
+      <w:r>
+        <w:rPr>
+          <w:rFonts w:ascii="Arial" w:hAnsi="Arial" w:cs="Arial"/>
+          <w:sz w:val="24"/>
+          <w:szCs w:val="24"/>
+        </w:rPr>
+        <w:t>bankCode</w:t>
+      </w:r>
+      <w:proofErr w:type="spellEnd"/>
+      <w:r>
+        <w:rPr>
+          <w:rFonts w:ascii="Arial" w:hAnsi="Arial" w:cs="Arial"/>
+          <w:sz w:val="24"/>
+          <w:szCs w:val="24"/>
+        </w:rPr>
+        <w:t>)</w:t>
+      </w:r>
+    </w:p>
+    <w:p>
+      <w:pPr>
+        <w:spacing w:after="0"/>
+        <w:rPr>
+          <w:rFonts w:ascii="Arial" w:hAnsi="Arial" w:cs="Arial"/>
+          <w:sz w:val="24"/>
+          <w:szCs w:val="24"/>
+        </w:rPr>
+      </w:pPr>
+      <w:r>
+        <w:rPr>
+          <w:rFonts w:ascii="Arial" w:hAnsi="Arial" w:cs="Arial"/>
+          <w:b/>
+          <w:sz w:val="24"/>
+          <w:szCs w:val="24"/>
+        </w:rPr>
+        <w:t>Payment history manager:</w:t>
+      </w:r>
+      <w:r>
+        <w:rPr>
+          <w:rFonts w:ascii="Arial" w:hAnsi="Arial" w:cs="Arial"/>
+          <w:b/>
+          <w:sz w:val="24"/>
+          <w:szCs w:val="24"/>
+        </w:rPr>
+        <w:t xml:space="preserve"> </w:t>
+      </w:r>
+      <w:proofErr w:type="spellStart"/>
+      <w:r>
+        <w:rPr>
+          <w:rFonts w:ascii="Arial" w:hAnsi="Arial" w:cs="Arial"/>
+          <w:sz w:val="24"/>
+          <w:szCs w:val="24"/>
+        </w:rPr>
+        <w:t>getPayment</w:t>
+      </w:r>
+      <w:proofErr w:type="spellEnd"/>
+      <w:r>
+        <w:rPr>
+          <w:rFonts w:ascii="Arial" w:hAnsi="Arial" w:cs="Arial"/>
+          <w:sz w:val="24"/>
+          <w:szCs w:val="24"/>
+        </w:rPr>
+        <w:t xml:space="preserve">(), </w:t>
+      </w:r>
+      <w:proofErr w:type="spellStart"/>
+      <w:r>
+        <w:rPr>
+          <w:rFonts w:ascii="Arial" w:hAnsi="Arial" w:cs="Arial"/>
+          <w:sz w:val="24"/>
+          <w:szCs w:val="24"/>
+        </w:rPr>
+        <w:t>getReservation</w:t>
+      </w:r>
+      <w:proofErr w:type="spellEnd"/>
+      <w:r>
+        <w:rPr>
+          <w:rFonts w:ascii="Arial" w:hAnsi="Arial" w:cs="Arial"/>
+          <w:sz w:val="24"/>
+          <w:szCs w:val="24"/>
+        </w:rPr>
+        <w:t>()</w:t>
+      </w:r>
+    </w:p>
+    <w:p>
+      <w:pPr>
+        <w:spacing w:after="0"/>
+        <w:rPr>
+          <w:rFonts w:ascii="Arial" w:hAnsi="Arial" w:cs="Arial"/>
+          <w:sz w:val="24"/>
+          <w:szCs w:val="24"/>
+        </w:rPr>
+      </w:pPr>
+      <w:r>
+        <w:rPr>
+          <w:rFonts w:ascii="Arial" w:hAnsi="Arial" w:cs="Arial"/>
+          <w:b/>
+          <w:sz w:val="24"/>
+          <w:szCs w:val="24"/>
+        </w:rPr>
+        <w:t xml:space="preserve">Recovery password manager: </w:t>
+      </w:r>
+      <w:r>
+        <w:rPr>
+          <w:rFonts w:ascii="Arial" w:hAnsi="Arial" w:cs="Arial"/>
+          <w:sz w:val="24"/>
+          <w:szCs w:val="24"/>
+        </w:rPr>
+        <w:t xml:space="preserve">recover(String </w:t>
+      </w:r>
+      <w:proofErr w:type="spellStart"/>
+      <w:r>
+        <w:rPr>
+          <w:rFonts w:ascii="Arial" w:hAnsi="Arial" w:cs="Arial"/>
+          <w:sz w:val="24"/>
+          <w:szCs w:val="24"/>
+        </w:rPr>
+        <w:t>personCode</w:t>
+      </w:r>
+      <w:proofErr w:type="spellEnd"/>
+      <w:r>
+        <w:rPr>
+          <w:rFonts w:ascii="Arial" w:hAnsi="Arial" w:cs="Arial"/>
+          <w:sz w:val="24"/>
+          <w:szCs w:val="24"/>
+        </w:rPr>
+        <w:t>)</w:t>
+      </w:r>
+    </w:p>
+    <w:p>
+      <w:pPr>
+        <w:spacing w:after="0"/>
+        <w:rPr>
+          <w:rFonts w:ascii="Arial" w:hAnsi="Arial" w:cs="Arial"/>
+          <w:sz w:val="24"/>
+          <w:szCs w:val="24"/>
+        </w:rPr>
+      </w:pPr>
+      <w:r>
+        <w:rPr>
+          <w:rFonts w:ascii="Arial" w:hAnsi="Arial" w:cs="Arial"/>
+          <w:b/>
+          <w:sz w:val="24"/>
+          <w:szCs w:val="24"/>
+        </w:rPr>
+        <w:t xml:space="preserve">Request manager: </w:t>
+      </w:r>
+      <w:proofErr w:type="spellStart"/>
+      <w:r>
+        <w:rPr>
+          <w:rFonts w:ascii="Arial" w:hAnsi="Arial" w:cs="Arial"/>
+          <w:sz w:val="24"/>
+          <w:szCs w:val="24"/>
+        </w:rPr>
+        <w:t>sendRequest</w:t>
+      </w:r>
+      <w:proofErr w:type="spellEnd"/>
+      <w:r>
+        <w:rPr>
+          <w:rFonts w:ascii="Arial" w:hAnsi="Arial" w:cs="Arial"/>
+          <w:sz w:val="24"/>
+          <w:szCs w:val="24"/>
+        </w:rPr>
+        <w:t>(Request request)</w:t>
+      </w:r>
+    </w:p>
+    <w:p>
+      <w:pPr>
+        <w:spacing w:after="0"/>
+        <w:rPr>
+          <w:rFonts w:ascii="Arial" w:hAnsi="Arial" w:cs="Arial"/>
+          <w:sz w:val="24"/>
+          <w:szCs w:val="24"/>
+        </w:rPr>
+      </w:pPr>
+    </w:p>
+    <w:p>
+      <w:pPr>
+        <w:spacing w:after="0"/>
+        <w:rPr>
+          <w:rFonts w:ascii="Arial Black" w:hAnsi="Arial Black" w:cs="Arial"/>
+          <w:sz w:val="24"/>
+          <w:szCs w:val="24"/>
+        </w:rPr>
+      </w:pPr>
+      <w:r>
+        <w:rPr>
+          <w:rFonts w:ascii="Arial Black" w:hAnsi="Arial Black" w:cs="Arial"/>
+          <w:sz w:val="24"/>
+          <w:szCs w:val="24"/>
+        </w:rPr>
+        <w:t>Screen</w:t>
+      </w:r>
+    </w:p>
+    <w:p>
+      <w:pPr>
+        <w:spacing w:after="0"/>
+        <w:rPr>
+          <w:rFonts w:ascii="Arial Black" w:hAnsi="Arial Black" w:cs="Arial"/>
+          <w:sz w:val="24"/>
+          <w:szCs w:val="24"/>
+        </w:rPr>
+      </w:pPr>
+    </w:p>
+    <w:p>
+      <w:pPr>
+        <w:spacing w:after="0"/>
+        <w:rPr>
+          <w:rFonts w:ascii="Arial" w:hAnsi="Arial" w:cs="Arial"/>
+          <w:sz w:val="24"/>
+          <w:szCs w:val="24"/>
+        </w:rPr>
+      </w:pPr>
+      <w:r>
+        <w:rPr>
+          <w:rFonts w:ascii="Arial" w:hAnsi="Arial" w:cs="Arial"/>
+          <w:b/>
+          <w:sz w:val="24"/>
+          <w:szCs w:val="24"/>
+        </w:rPr>
+        <w:t xml:space="preserve">Sensor manager: </w:t>
+      </w:r>
+      <w:proofErr w:type="spellStart"/>
+      <w:r>
+        <w:rPr>
+          <w:rFonts w:ascii="Arial" w:hAnsi="Arial" w:cs="Arial"/>
+          <w:sz w:val="24"/>
+          <w:szCs w:val="24"/>
+        </w:rPr>
+        <w:t>getPowerGridSensor</w:t>
+      </w:r>
+      <w:proofErr w:type="spellEnd"/>
+      <w:r>
+        <w:rPr>
+          <w:rFonts w:ascii="Arial" w:hAnsi="Arial" w:cs="Arial"/>
+          <w:sz w:val="24"/>
+          <w:szCs w:val="24"/>
+        </w:rPr>
+        <w:t xml:space="preserve">(), </w:t>
+      </w:r>
+      <w:proofErr w:type="spellStart"/>
+      <w:r>
+        <w:rPr>
+          <w:rFonts w:ascii="Arial" w:hAnsi="Arial" w:cs="Arial"/>
+          <w:sz w:val="24"/>
+          <w:szCs w:val="24"/>
+        </w:rPr>
+        <w:t>getPassengerSensor</w:t>
+      </w:r>
+      <w:proofErr w:type="spellEnd"/>
+      <w:r>
+        <w:rPr>
+          <w:rFonts w:ascii="Arial" w:hAnsi="Arial" w:cs="Arial"/>
+          <w:sz w:val="24"/>
+          <w:szCs w:val="24"/>
+        </w:rPr>
+        <w:t xml:space="preserve">(), </w:t>
+      </w:r>
+      <w:proofErr w:type="spellStart"/>
+      <w:r>
+        <w:rPr>
+          <w:rFonts w:ascii="Arial" w:hAnsi="Arial" w:cs="Arial"/>
+          <w:sz w:val="24"/>
+          <w:szCs w:val="24"/>
+        </w:rPr>
+        <w:t>getBatterySensor</w:t>
+      </w:r>
+      <w:proofErr w:type="spellEnd"/>
+      <w:r>
+        <w:rPr>
+          <w:rFonts w:ascii="Arial" w:hAnsi="Arial" w:cs="Arial"/>
+          <w:sz w:val="24"/>
+          <w:szCs w:val="24"/>
+        </w:rPr>
+        <w:t>(),</w:t>
+      </w:r>
+    </w:p>
+    <w:p>
+      <w:pPr>
+        <w:spacing w:after="0"/>
+        <w:rPr>
+          <w:rFonts w:ascii="Arial" w:hAnsi="Arial" w:cs="Arial"/>
+          <w:sz w:val="24"/>
+          <w:szCs w:val="24"/>
+        </w:rPr>
+      </w:pPr>
+      <w:r>
+        <w:rPr>
+          <w:rFonts w:ascii="Arial" w:hAnsi="Arial" w:cs="Arial"/>
+          <w:sz w:val="24"/>
+          <w:szCs w:val="24"/>
+        </w:rPr>
+        <w:tab/>
+      </w:r>
+      <w:r>
+        <w:rPr>
+          <w:rFonts w:ascii="Arial" w:hAnsi="Arial" w:cs="Arial"/>
+          <w:sz w:val="24"/>
+          <w:szCs w:val="24"/>
+        </w:rPr>
+        <w:tab/>
+        <w:t xml:space="preserve">         </w:t>
+      </w:r>
+      <w:proofErr w:type="spellStart"/>
+      <w:r>
+        <w:rPr>
+          <w:rFonts w:ascii="Arial" w:hAnsi="Arial" w:cs="Arial"/>
+          <w:sz w:val="24"/>
+          <w:szCs w:val="24"/>
+        </w:rPr>
+        <w:t>getGPS</w:t>
+      </w:r>
+      <w:proofErr w:type="spellEnd"/>
+      <w:r>
+        <w:rPr>
+          <w:rFonts w:ascii="Arial" w:hAnsi="Arial" w:cs="Arial"/>
+          <w:sz w:val="24"/>
+          <w:szCs w:val="24"/>
+        </w:rPr>
+        <w:t>()</w:t>
+      </w:r>
+      <w:r>
+        <w:rPr>
+          <w:rFonts w:ascii="Arial" w:hAnsi="Arial" w:cs="Arial"/>
+          <w:sz w:val="24"/>
+          <w:szCs w:val="24"/>
+        </w:rPr>
+        <w:t xml:space="preserve">, </w:t>
+      </w:r>
+      <w:proofErr w:type="spellStart"/>
+      <w:r>
+        <w:rPr>
+          <w:rFonts w:ascii="Arial" w:hAnsi="Arial" w:cs="Arial"/>
+          <w:sz w:val="24"/>
+          <w:szCs w:val="24"/>
+        </w:rPr>
+        <w:t>getDistanceToNearestPowerGrid</w:t>
+      </w:r>
+      <w:proofErr w:type="spellEnd"/>
+      <w:r>
+        <w:rPr>
+          <w:rFonts w:ascii="Arial" w:hAnsi="Arial" w:cs="Arial"/>
+          <w:sz w:val="24"/>
+          <w:szCs w:val="24"/>
+        </w:rPr>
+        <w:t>()</w:t>
+      </w:r>
+      <w:r>
+        <w:rPr>
+          <w:rFonts w:ascii="Arial" w:hAnsi="Arial" w:cs="Arial"/>
+          <w:sz w:val="24"/>
+          <w:szCs w:val="24"/>
+        </w:rPr>
+        <w:t xml:space="preserve">, </w:t>
+      </w:r>
+      <w:proofErr w:type="spellStart"/>
+      <w:r>
+        <w:rPr>
+          <w:rFonts w:ascii="Arial" w:hAnsi="Arial" w:cs="Arial"/>
+          <w:sz w:val="24"/>
+          <w:szCs w:val="24"/>
+        </w:rPr>
+        <w:t>getCurrentCharge</w:t>
+      </w:r>
+      <w:proofErr w:type="spellEnd"/>
+      <w:r>
+        <w:rPr>
+          <w:rFonts w:ascii="Arial" w:hAnsi="Arial" w:cs="Arial"/>
+          <w:sz w:val="24"/>
+          <w:szCs w:val="24"/>
+        </w:rPr>
+        <w:t>()</w:t>
+      </w:r>
+      <w:r>
+        <w:rPr>
+          <w:rFonts w:ascii="Arial" w:hAnsi="Arial" w:cs="Arial"/>
+          <w:sz w:val="24"/>
+          <w:szCs w:val="24"/>
+        </w:rPr>
+        <w:t xml:space="preserve">                                                  </w:t>
+      </w:r>
+      <w:r>
+        <w:rPr>
+          <w:rFonts w:ascii="Arial" w:hAnsi="Arial" w:cs="Arial"/>
+          <w:sz w:val="24"/>
+          <w:szCs w:val="24"/>
+        </w:rPr>
+        <w:t xml:space="preserve">                                                                                                                 </w:t>
+      </w:r>
+      <w:r>
+        <w:rPr>
+          <w:rFonts w:ascii="Arial" w:hAnsi="Arial" w:cs="Arial"/>
+          <w:sz w:val="24"/>
+          <w:szCs w:val="24"/>
+        </w:rPr>
+        <w:t xml:space="preserve">     </w:t>
+      </w:r>
+    </w:p>
+    <w:p>
+      <w:pPr>
+        <w:spacing w:after="0"/>
+        <w:rPr>
+          <w:rFonts w:ascii="Arial" w:hAnsi="Arial" w:cs="Arial"/>
+          <w:sz w:val="24"/>
+          <w:szCs w:val="24"/>
+        </w:rPr>
+      </w:pPr>
+      <w:proofErr w:type="spellStart"/>
+      <w:r>
+        <w:rPr>
+          <w:rFonts w:ascii="Arial" w:hAnsi="Arial" w:cs="Arial"/>
+          <w:b/>
+          <w:sz w:val="24"/>
+          <w:szCs w:val="24"/>
+        </w:rPr>
+        <w:t>Gps</w:t>
+      </w:r>
+      <w:proofErr w:type="spellEnd"/>
+      <w:r>
+        <w:rPr>
+          <w:rFonts w:ascii="Arial" w:hAnsi="Arial" w:cs="Arial"/>
+          <w:b/>
+          <w:sz w:val="24"/>
+          <w:szCs w:val="24"/>
+        </w:rPr>
+        <w:t xml:space="preserve"> manager: </w:t>
+      </w:r>
+      <w:proofErr w:type="spellStart"/>
+      <w:r>
+        <w:rPr>
+          <w:rFonts w:ascii="Arial" w:hAnsi="Arial" w:cs="Arial"/>
+          <w:sz w:val="24"/>
+          <w:szCs w:val="24"/>
+        </w:rPr>
+        <w:t>getDistance</w:t>
+      </w:r>
+      <w:proofErr w:type="spellEnd"/>
+      <w:r>
+        <w:rPr>
+          <w:rFonts w:ascii="Arial" w:hAnsi="Arial" w:cs="Arial"/>
+          <w:sz w:val="24"/>
+          <w:szCs w:val="24"/>
+        </w:rPr>
+        <w:t>()</w:t>
+      </w:r>
+    </w:p>
+    <w:p>
+      <w:pPr>
+        <w:spacing w:after="0"/>
+        <w:rPr>
+          <w:rFonts w:ascii="Arial" w:hAnsi="Arial" w:cs="Arial"/>
+          <w:sz w:val="24"/>
+          <w:szCs w:val="24"/>
+        </w:rPr>
+      </w:pPr>
+      <w:r>
+        <w:rPr>
+          <w:rFonts w:ascii="Arial" w:hAnsi="Arial" w:cs="Arial"/>
+          <w:b/>
+          <w:sz w:val="24"/>
+          <w:szCs w:val="24"/>
+        </w:rPr>
+        <w:t>Search power grid station</w:t>
+      </w:r>
+      <w:r>
+        <w:rPr>
+          <w:rFonts w:ascii="Arial" w:hAnsi="Arial" w:cs="Arial"/>
+          <w:b/>
+          <w:sz w:val="24"/>
+          <w:szCs w:val="24"/>
+        </w:rPr>
+        <w:t xml:space="preserve"> manager</w:t>
+      </w:r>
+      <w:r>
+        <w:rPr>
+          <w:rFonts w:ascii="Arial" w:hAnsi="Arial" w:cs="Arial"/>
+          <w:b/>
+          <w:sz w:val="24"/>
+          <w:szCs w:val="24"/>
+        </w:rPr>
+        <w:t xml:space="preserve">: </w:t>
+      </w:r>
+      <w:proofErr w:type="spellStart"/>
+      <w:r>
+        <w:rPr>
+          <w:rFonts w:ascii="Arial" w:hAnsi="Arial" w:cs="Arial"/>
+          <w:sz w:val="24"/>
+          <w:szCs w:val="24"/>
+        </w:rPr>
+        <w:t>getPowerGridStation</w:t>
+      </w:r>
+      <w:proofErr w:type="spellEnd"/>
+      <w:r>
+        <w:rPr>
+          <w:rFonts w:ascii="Arial" w:hAnsi="Arial" w:cs="Arial"/>
+          <w:sz w:val="24"/>
+          <w:szCs w:val="24"/>
+        </w:rPr>
+        <w:t>()</w:t>
+      </w:r>
+    </w:p>
+    <w:p>
+      <w:pPr>
+        <w:spacing w:after="0"/>
+        <w:rPr>
+          <w:rFonts w:ascii="Arial" w:hAnsi="Arial" w:cs="Arial"/>
+          <w:sz w:val="24"/>
+          <w:szCs w:val="24"/>
+        </w:rPr>
+      </w:pPr>
+      <w:r>
+        <w:rPr>
+          <w:rFonts w:ascii="Arial" w:hAnsi="Arial" w:cs="Arial"/>
+          <w:b/>
+          <w:sz w:val="24"/>
+          <w:szCs w:val="24"/>
+        </w:rPr>
+        <w:t xml:space="preserve">Calculate path Manager: </w:t>
+      </w:r>
+      <w:proofErr w:type="spellStart"/>
+      <w:r>
+        <w:rPr>
+          <w:rFonts w:ascii="Arial" w:hAnsi="Arial" w:cs="Arial"/>
+          <w:sz w:val="24"/>
+          <w:szCs w:val="24"/>
+        </w:rPr>
+        <w:t>getDistance</w:t>
+      </w:r>
+      <w:proofErr w:type="spellEnd"/>
+      <w:r>
+        <w:rPr>
+          <w:rFonts w:ascii="Arial" w:hAnsi="Arial" w:cs="Arial"/>
+          <w:sz w:val="24"/>
+          <w:szCs w:val="24"/>
+        </w:rPr>
+        <w:t xml:space="preserve">(String </w:t>
+      </w:r>
+      <w:proofErr w:type="spellStart"/>
+      <w:r>
+        <w:rPr>
+          <w:rFonts w:ascii="Arial" w:hAnsi="Arial" w:cs="Arial"/>
+          <w:sz w:val="24"/>
+          <w:szCs w:val="24"/>
+        </w:rPr>
+        <w:t>addressStart</w:t>
+      </w:r>
+      <w:proofErr w:type="spellEnd"/>
+      <w:r>
+        <w:rPr>
+          <w:rFonts w:ascii="Arial" w:hAnsi="Arial" w:cs="Arial"/>
+          <w:sz w:val="24"/>
+          <w:szCs w:val="24"/>
+        </w:rPr>
+        <w:t xml:space="preserve">, String </w:t>
+      </w:r>
+      <w:proofErr w:type="spellStart"/>
+      <w:r>
+        <w:rPr>
+          <w:rFonts w:ascii="Arial" w:hAnsi="Arial" w:cs="Arial"/>
+          <w:sz w:val="24"/>
+          <w:szCs w:val="24"/>
+        </w:rPr>
+        <w:t>addressArrive</w:t>
+      </w:r>
+      <w:proofErr w:type="spellEnd"/>
+      <w:r>
+        <w:rPr>
+          <w:rFonts w:ascii="Arial" w:hAnsi="Arial" w:cs="Arial"/>
+          <w:sz w:val="24"/>
+          <w:szCs w:val="24"/>
+        </w:rPr>
+        <w:t>)</w:t>
+      </w:r>
+    </w:p>
+    <w:p>
+      <w:pPr>
+        <w:spacing w:after="0"/>
+        <w:rPr>
+          <w:rFonts w:ascii="Arial Black" w:hAnsi="Arial Black" w:cs="Arial"/>
+          <w:sz w:val="24"/>
+          <w:szCs w:val="24"/>
+        </w:rPr>
+      </w:pPr>
+      <w:r>
+        <w:rPr>
+          <w:rFonts w:ascii="Arial" w:hAnsi="Arial" w:cs="Arial"/>
+          <w:b/>
+          <w:sz w:val="24"/>
+          <w:szCs w:val="24"/>
+        </w:rPr>
+        <w:t>Ride data sender:</w:t>
+      </w:r>
+      <w:r>
+        <w:rPr>
+          <w:rFonts w:ascii="Arial" w:hAnsi="Arial" w:cs="Arial"/>
+          <w:sz w:val="24"/>
+          <w:szCs w:val="24"/>
+        </w:rPr>
+        <w:t xml:space="preserve"> </w:t>
+      </w:r>
+      <w:proofErr w:type="spellStart"/>
+      <w:r>
+        <w:rPr>
+          <w:rFonts w:ascii="Arial" w:hAnsi="Arial" w:cs="Arial"/>
+          <w:sz w:val="24"/>
+          <w:szCs w:val="24"/>
+        </w:rPr>
+        <w:t>sendData</w:t>
+      </w:r>
+      <w:proofErr w:type="spellEnd"/>
+      <w:r>
+        <w:rPr>
+          <w:rFonts w:ascii="Arial" w:hAnsi="Arial" w:cs="Arial"/>
+          <w:sz w:val="24"/>
+          <w:szCs w:val="24"/>
+        </w:rPr>
+        <w:t>()</w:t>
+      </w:r>
+    </w:p>
+    <w:p>
+      <w:pPr>
+        <w:spacing w:after="0"/>
+        <w:rPr>
+          <w:rFonts w:ascii="Arial" w:hAnsi="Arial" w:cs="Arial"/>
+          <w:sz w:val="24"/>
+          <w:szCs w:val="24"/>
+        </w:rPr>
+      </w:pPr>
+    </w:p>
+    <w:p>
+      <w:pPr>
+        <w:spacing w:after="0"/>
+        <w:rPr>
+          <w:rFonts w:ascii="Arial Black" w:hAnsi="Arial Black" w:cs="Arial"/>
+          <w:sz w:val="24"/>
+          <w:szCs w:val="24"/>
+        </w:rPr>
+      </w:pPr>
+      <w:r>
+        <w:rPr>
+          <w:rFonts w:ascii="Arial Black" w:hAnsi="Arial Black" w:cs="Arial"/>
+          <w:sz w:val="24"/>
+          <w:szCs w:val="24"/>
+        </w:rPr>
+        <w:t>Business logic</w:t>
+      </w:r>
+      <w:r>
+        <w:rPr>
+          <w:rFonts w:ascii="Arial Black" w:hAnsi="Arial Black" w:cs="Arial"/>
+          <w:sz w:val="24"/>
+          <w:szCs w:val="24"/>
+        </w:rPr>
+        <w:t xml:space="preserve"> application</w:t>
+      </w:r>
+    </w:p>
+    <w:p>
+      <w:pPr>
+        <w:spacing w:after="0"/>
+        <w:rPr>
+          <w:rFonts w:ascii="Arial Black" w:hAnsi="Arial Black" w:cs="Arial"/>
+          <w:sz w:val="24"/>
+          <w:szCs w:val="24"/>
+        </w:rPr>
+      </w:pPr>
+    </w:p>
+    <w:p>
+      <w:pPr>
+        <w:spacing w:after="0"/>
+        <w:rPr>
+          <w:rFonts w:ascii="Arial" w:hAnsi="Arial" w:cs="Arial"/>
+          <w:sz w:val="24"/>
+          <w:szCs w:val="24"/>
+        </w:rPr>
+      </w:pPr>
+      <w:r>
+        <w:rPr>
+          <w:rFonts w:ascii="Arial" w:hAnsi="Arial" w:cs="Arial"/>
+          <w:b/>
+          <w:sz w:val="24"/>
+          <w:szCs w:val="24"/>
+        </w:rPr>
+        <w:t xml:space="preserve">Request manager: </w:t>
+      </w:r>
+      <w:proofErr w:type="spellStart"/>
+      <w:r>
+        <w:rPr>
+          <w:rFonts w:ascii="Arial" w:hAnsi="Arial" w:cs="Arial"/>
+          <w:sz w:val="24"/>
+          <w:szCs w:val="24"/>
+        </w:rPr>
+        <w:t>parse</w:t>
+      </w:r>
+      <w:r>
+        <w:rPr>
+          <w:rFonts w:ascii="Arial" w:hAnsi="Arial" w:cs="Arial"/>
+          <w:sz w:val="24"/>
+          <w:szCs w:val="24"/>
+        </w:rPr>
+        <w:t>Request</w:t>
+      </w:r>
+      <w:proofErr w:type="spellEnd"/>
+      <w:r>
+        <w:rPr>
+          <w:rFonts w:ascii="Arial" w:hAnsi="Arial" w:cs="Arial"/>
+          <w:sz w:val="24"/>
+          <w:szCs w:val="24"/>
+        </w:rPr>
+        <w:t>(Request request)</w:t>
+      </w:r>
+    </w:p>
+    <w:p>
+      <w:pPr>
+        <w:spacing w:after="0"/>
+        <w:rPr>
+          <w:rFonts w:ascii="Arial" w:hAnsi="Arial" w:cs="Arial"/>
+          <w:sz w:val="24"/>
+          <w:szCs w:val="24"/>
+        </w:rPr>
+      </w:pPr>
+      <w:r>
+        <w:rPr>
+          <w:rFonts w:ascii="Arial" w:hAnsi="Arial" w:cs="Arial"/>
+          <w:b/>
+          <w:sz w:val="24"/>
+          <w:szCs w:val="24"/>
+        </w:rPr>
+        <w:t xml:space="preserve">Guest manager: </w:t>
+      </w:r>
+      <w:proofErr w:type="spellStart"/>
+      <w:r>
+        <w:rPr>
+          <w:rFonts w:ascii="Arial" w:hAnsi="Arial" w:cs="Arial"/>
+          <w:sz w:val="24"/>
+          <w:szCs w:val="24"/>
+        </w:rPr>
+        <w:t>parseRequest</w:t>
+      </w:r>
+      <w:proofErr w:type="spellEnd"/>
+      <w:r>
+        <w:rPr>
+          <w:rFonts w:ascii="Arial" w:hAnsi="Arial" w:cs="Arial"/>
+          <w:sz w:val="24"/>
+          <w:szCs w:val="24"/>
+        </w:rPr>
+        <w:t>(Request request)</w:t>
+      </w:r>
+    </w:p>
+    <w:p>
+      <w:pPr>
+        <w:spacing w:after="0"/>
+        <w:rPr>
+          <w:rFonts w:ascii="Arial" w:hAnsi="Arial" w:cs="Arial"/>
+          <w:sz w:val="24"/>
+          <w:szCs w:val="24"/>
+        </w:rPr>
+      </w:pPr>
+      <w:r>
+        <w:rPr>
+          <w:rFonts w:ascii="Arial" w:hAnsi="Arial" w:cs="Arial"/>
+          <w:b/>
+          <w:sz w:val="24"/>
+          <w:szCs w:val="24"/>
+        </w:rPr>
+        <w:t xml:space="preserve">Logger user manager: </w:t>
+      </w:r>
+      <w:proofErr w:type="spellStart"/>
+      <w:r>
+        <w:rPr>
+          <w:rFonts w:ascii="Arial" w:hAnsi="Arial" w:cs="Arial"/>
+          <w:sz w:val="24"/>
+          <w:szCs w:val="24"/>
+        </w:rPr>
+        <w:t>parseRequest</w:t>
+      </w:r>
+      <w:proofErr w:type="spellEnd"/>
+      <w:r>
+        <w:rPr>
+          <w:rFonts w:ascii="Arial" w:hAnsi="Arial" w:cs="Arial"/>
+          <w:sz w:val="24"/>
+          <w:szCs w:val="24"/>
+        </w:rPr>
+        <w:t>(Request request)</w:t>
+      </w:r>
+    </w:p>
+    <w:p>
+      <w:pPr>
+        <w:spacing w:after="0"/>
+        <w:rPr>
+          <w:rFonts w:ascii="Arial" w:hAnsi="Arial" w:cs="Arial"/>
+          <w:sz w:val="24"/>
+          <w:szCs w:val="24"/>
+        </w:rPr>
+      </w:pPr>
+      <w:r>
+        <w:rPr>
+          <w:rFonts w:ascii="Arial" w:hAnsi="Arial" w:cs="Arial"/>
+          <w:b/>
+          <w:sz w:val="24"/>
+          <w:szCs w:val="24"/>
+        </w:rPr>
+        <w:t>Regist</w:t>
+      </w:r>
+      <w:r>
+        <w:rPr>
+          <w:rFonts w:ascii="Arial" w:hAnsi="Arial" w:cs="Arial"/>
+          <w:b/>
+          <w:sz w:val="24"/>
+          <w:szCs w:val="24"/>
+        </w:rPr>
+        <w:t>r</w:t>
+      </w:r>
+      <w:r>
+        <w:rPr>
+          <w:rFonts w:ascii="Arial" w:hAnsi="Arial" w:cs="Arial"/>
+          <w:b/>
+          <w:sz w:val="24"/>
+          <w:szCs w:val="24"/>
+        </w:rPr>
+        <w:t>ation manager:</w:t>
+      </w:r>
+      <w:r>
+        <w:rPr>
+          <w:rFonts w:ascii="Arial" w:hAnsi="Arial" w:cs="Arial"/>
+          <w:b/>
+          <w:sz w:val="24"/>
+          <w:szCs w:val="24"/>
+        </w:rPr>
+        <w:t xml:space="preserve"> </w:t>
+      </w:r>
+      <w:proofErr w:type="spellStart"/>
+      <w:r>
+        <w:rPr>
+          <w:rFonts w:ascii="Arial" w:hAnsi="Arial" w:cs="Arial"/>
+          <w:sz w:val="24"/>
+          <w:szCs w:val="24"/>
+        </w:rPr>
+        <w:t>sendQuery</w:t>
+      </w:r>
+      <w:proofErr w:type="spellEnd"/>
+      <w:r>
+        <w:rPr>
+          <w:rFonts w:ascii="Arial" w:hAnsi="Arial" w:cs="Arial"/>
+          <w:sz w:val="24"/>
+          <w:szCs w:val="24"/>
+        </w:rPr>
+        <w:t xml:space="preserve">(String email, String </w:t>
+      </w:r>
+      <w:proofErr w:type="spellStart"/>
+      <w:r>
+        <w:rPr>
+          <w:rFonts w:ascii="Arial" w:hAnsi="Arial" w:cs="Arial"/>
+          <w:sz w:val="24"/>
+          <w:szCs w:val="24"/>
+        </w:rPr>
+        <w:t>personCode</w:t>
+      </w:r>
+      <w:proofErr w:type="spellEnd"/>
+      <w:r>
+        <w:rPr>
+          <w:rFonts w:ascii="Arial" w:hAnsi="Arial" w:cs="Arial"/>
+          <w:sz w:val="24"/>
+          <w:szCs w:val="24"/>
+        </w:rPr>
+        <w:t>)</w:t>
+      </w:r>
+    </w:p>
+    <w:p>
+      <w:pPr>
+        <w:spacing w:after="0"/>
+        <w:rPr>
+          <w:rFonts w:ascii="Arial" w:hAnsi="Arial" w:cs="Arial"/>
+          <w:sz w:val="24"/>
+          <w:szCs w:val="24"/>
+        </w:rPr>
+      </w:pPr>
+      <w:r>
+        <w:rPr>
+          <w:rFonts w:ascii="Arial" w:hAnsi="Arial" w:cs="Arial"/>
+          <w:sz w:val="24"/>
+          <w:szCs w:val="24"/>
+        </w:rPr>
+        <w:t xml:space="preserve">        </w:t>
+      </w:r>
+      <w:r>
+        <w:rPr>
+          <w:rFonts w:ascii="Arial" w:hAnsi="Arial" w:cs="Arial"/>
+          <w:sz w:val="24"/>
+          <w:szCs w:val="24"/>
+        </w:rPr>
+        <w:tab/>
+      </w:r>
+      <w:r>
+        <w:rPr>
+          <w:rFonts w:ascii="Arial" w:hAnsi="Arial" w:cs="Arial"/>
+          <w:sz w:val="24"/>
+          <w:szCs w:val="24"/>
+        </w:rPr>
+        <w:tab/>
+      </w:r>
+      <w:r>
+        <w:rPr>
+          <w:rFonts w:ascii="Arial" w:hAnsi="Arial" w:cs="Arial"/>
+          <w:sz w:val="24"/>
+          <w:szCs w:val="24"/>
+        </w:rPr>
+        <w:tab/>
+        <w:t xml:space="preserve">       </w:t>
+      </w:r>
+      <w:proofErr w:type="spellStart"/>
+      <w:r>
+        <w:rPr>
+          <w:rFonts w:ascii="Arial" w:hAnsi="Arial" w:cs="Arial"/>
+          <w:sz w:val="24"/>
+          <w:szCs w:val="24"/>
+        </w:rPr>
+        <w:t>s</w:t>
+      </w:r>
+      <w:r>
+        <w:rPr>
+          <w:rFonts w:ascii="Arial" w:hAnsi="Arial" w:cs="Arial"/>
+          <w:sz w:val="24"/>
+          <w:szCs w:val="24"/>
+        </w:rPr>
+        <w:t>endPassword</w:t>
+      </w:r>
+      <w:proofErr w:type="spellEnd"/>
+      <w:r>
+        <w:rPr>
+          <w:rFonts w:ascii="Arial" w:hAnsi="Arial" w:cs="Arial"/>
+          <w:sz w:val="24"/>
+          <w:szCs w:val="24"/>
+        </w:rPr>
+        <w:t xml:space="preserve">(String email, String </w:t>
+      </w:r>
+      <w:proofErr w:type="spellStart"/>
+      <w:r>
+        <w:rPr>
+          <w:rFonts w:ascii="Arial" w:hAnsi="Arial" w:cs="Arial"/>
+          <w:sz w:val="24"/>
+          <w:szCs w:val="24"/>
+        </w:rPr>
+        <w:t>newPassword</w:t>
+      </w:r>
+      <w:proofErr w:type="spellEnd"/>
+      <w:r>
+        <w:rPr>
+          <w:rFonts w:ascii="Arial" w:hAnsi="Arial" w:cs="Arial"/>
+          <w:sz w:val="24"/>
+          <w:szCs w:val="24"/>
+        </w:rPr>
+        <w:t>)</w:t>
+      </w:r>
+    </w:p>
+    <w:p>
+      <w:pPr>
+        <w:spacing w:after="0"/>
+        <w:rPr>
+          <w:rFonts w:ascii="Arial" w:hAnsi="Arial" w:cs="Arial"/>
+          <w:sz w:val="24"/>
+          <w:szCs w:val="24"/>
+          <w:lang w:val="it-IT"/>
+        </w:rPr>
+      </w:pPr>
+      <w:r>
+        <w:rPr>
+          <w:rFonts w:ascii="Arial" w:hAnsi="Arial" w:cs="Arial"/>
+          <w:b/>
+          <w:sz w:val="24"/>
+          <w:szCs w:val="24"/>
+          <w:lang w:val="it-IT"/>
+        </w:rPr>
+        <w:t>Session manager:</w:t>
+      </w:r>
+      <w:r>
+        <w:rPr>
+          <w:rFonts w:ascii="Arial" w:hAnsi="Arial" w:cs="Arial"/>
+          <w:sz w:val="24"/>
+          <w:szCs w:val="24"/>
+          <w:lang w:val="it-IT"/>
+        </w:rPr>
+        <w:t xml:space="preserve"> </w:t>
+      </w:r>
+      <w:proofErr w:type="spellStart"/>
+      <w:r>
+        <w:rPr>
+          <w:rFonts w:ascii="Arial" w:hAnsi="Arial" w:cs="Arial"/>
+          <w:sz w:val="24"/>
+          <w:szCs w:val="24"/>
+          <w:lang w:val="it-IT"/>
+        </w:rPr>
+        <w:t>sendData</w:t>
+      </w:r>
+      <w:proofErr w:type="spellEnd"/>
+      <w:r>
+        <w:rPr>
+          <w:rFonts w:ascii="Arial" w:hAnsi="Arial" w:cs="Arial"/>
+          <w:sz w:val="24"/>
+          <w:szCs w:val="24"/>
+          <w:lang w:val="it-IT"/>
+        </w:rPr>
+        <w:t>(</w:t>
+      </w:r>
+      <w:r>
+        <w:rPr>
+          <w:rFonts w:ascii="Arial" w:hAnsi="Arial" w:cs="Arial"/>
+          <w:sz w:val="24"/>
+          <w:szCs w:val="24"/>
+          <w:lang w:val="it-IT"/>
+        </w:rPr>
+        <w:t xml:space="preserve">Data data, </w:t>
+      </w:r>
+      <w:r>
+        <w:rPr>
+          <w:rFonts w:ascii="Arial" w:hAnsi="Arial" w:cs="Arial"/>
+          <w:sz w:val="24"/>
+          <w:szCs w:val="24"/>
+          <w:lang w:val="it-IT"/>
+        </w:rPr>
+        <w:t xml:space="preserve">User </w:t>
+      </w:r>
+      <w:proofErr w:type="spellStart"/>
+      <w:r>
+        <w:rPr>
+          <w:rFonts w:ascii="Arial" w:hAnsi="Arial" w:cs="Arial"/>
+          <w:sz w:val="24"/>
+          <w:szCs w:val="24"/>
+          <w:lang w:val="it-IT"/>
+        </w:rPr>
+        <w:t>user</w:t>
+      </w:r>
+      <w:proofErr w:type="spellEnd"/>
+      <w:r>
+        <w:rPr>
+          <w:rFonts w:ascii="Arial" w:hAnsi="Arial" w:cs="Arial"/>
+          <w:sz w:val="24"/>
+          <w:szCs w:val="24"/>
+          <w:lang w:val="it-IT"/>
+        </w:rPr>
+        <w:t>)</w:t>
+      </w:r>
+    </w:p>
+    <w:p>
+      <w:pPr>
+        <w:spacing w:after="0"/>
+        <w:rPr>
+          <w:rFonts w:ascii="Arial" w:hAnsi="Arial" w:cs="Arial"/>
+          <w:sz w:val="24"/>
+          <w:szCs w:val="24"/>
+          <w:lang w:val="en-US"/>
+        </w:rPr>
+      </w:pPr>
+      <w:r>
+        <w:rPr>
+          <w:rFonts w:ascii="Arial" w:hAnsi="Arial" w:cs="Arial"/>
+          <w:sz w:val="24"/>
+          <w:szCs w:val="24"/>
+          <w:lang w:val="it-IT"/>
+        </w:rPr>
+        <w:tab/>
+      </w:r>
+      <w:r>
+        <w:rPr>
+          <w:rFonts w:ascii="Arial" w:hAnsi="Arial" w:cs="Arial"/>
+          <w:sz w:val="24"/>
+          <w:szCs w:val="24"/>
+          <w:lang w:val="it-IT"/>
+        </w:rPr>
+        <w:tab/>
+      </w:r>
+      <w:r>
+        <w:rPr>
+          <w:rFonts w:ascii="Arial" w:hAnsi="Arial" w:cs="Arial"/>
+          <w:sz w:val="24"/>
+          <w:szCs w:val="24"/>
+          <w:lang w:val="it-IT"/>
+        </w:rPr>
+        <w:tab/>
+      </w:r>
+      <w:proofErr w:type="spellStart"/>
+      <w:r>
+        <w:rPr>
+          <w:rFonts w:ascii="Arial" w:hAnsi="Arial" w:cs="Arial"/>
+          <w:sz w:val="24"/>
+          <w:szCs w:val="24"/>
+          <w:lang w:val="en-US"/>
+        </w:rPr>
+        <w:t>sendEmail</w:t>
+      </w:r>
+      <w:proofErr w:type="spellEnd"/>
+      <w:r>
+        <w:rPr>
+          <w:rFonts w:ascii="Arial" w:hAnsi="Arial" w:cs="Arial"/>
+          <w:sz w:val="24"/>
+          <w:szCs w:val="24"/>
+          <w:lang w:val="en-US"/>
+        </w:rPr>
+        <w:t xml:space="preserve">(String email, String </w:t>
+      </w:r>
+      <w:proofErr w:type="spellStart"/>
+      <w:r>
+        <w:rPr>
+          <w:rFonts w:ascii="Arial" w:hAnsi="Arial" w:cs="Arial"/>
+          <w:sz w:val="24"/>
+          <w:szCs w:val="24"/>
+          <w:lang w:val="en-US"/>
+        </w:rPr>
+        <w:t>datas</w:t>
+      </w:r>
+      <w:proofErr w:type="spellEnd"/>
+      <w:r>
+        <w:rPr>
+          <w:rFonts w:ascii="Arial" w:hAnsi="Arial" w:cs="Arial"/>
+          <w:sz w:val="24"/>
+          <w:szCs w:val="24"/>
+          <w:lang w:val="en-US"/>
+        </w:rPr>
+        <w:t>)</w:t>
+      </w:r>
+    </w:p>
+    <w:p>
+      <w:pPr>
+        <w:spacing w:after="0"/>
+        <w:rPr>
+          <w:rFonts w:ascii="Arial" w:hAnsi="Arial" w:cs="Arial"/>
+          <w:sz w:val="24"/>
+          <w:szCs w:val="24"/>
+        </w:rPr>
+      </w:pPr>
+      <w:r>
+        <w:rPr>
+          <w:rFonts w:ascii="Arial" w:hAnsi="Arial" w:cs="Arial"/>
+          <w:b/>
+          <w:sz w:val="24"/>
+          <w:szCs w:val="24"/>
+        </w:rPr>
+        <w:t>Registered user manager:</w:t>
+      </w:r>
+      <w:r>
+        <w:rPr>
+          <w:rFonts w:ascii="Arial" w:hAnsi="Arial" w:cs="Arial"/>
+          <w:sz w:val="24"/>
+          <w:szCs w:val="24"/>
+        </w:rPr>
+        <w:t xml:space="preserve"> </w:t>
+      </w:r>
+      <w:proofErr w:type="spellStart"/>
+      <w:r>
+        <w:rPr>
+          <w:rFonts w:ascii="Arial" w:hAnsi="Arial" w:cs="Arial"/>
+          <w:sz w:val="24"/>
+          <w:szCs w:val="24"/>
+        </w:rPr>
+        <w:t>parseRequest</w:t>
+      </w:r>
+      <w:proofErr w:type="spellEnd"/>
+      <w:r>
+        <w:rPr>
+          <w:rFonts w:ascii="Arial" w:hAnsi="Arial" w:cs="Arial"/>
+          <w:sz w:val="24"/>
+          <w:szCs w:val="24"/>
+        </w:rPr>
+        <w:t>(Request request)</w:t>
+      </w:r>
+    </w:p>
+    <w:p>
+      <w:pPr>
+        <w:spacing w:after="0"/>
+        <w:rPr>
+          <w:rFonts w:ascii="Arial" w:hAnsi="Arial" w:cs="Arial"/>
+          <w:sz w:val="24"/>
+          <w:szCs w:val="24"/>
+        </w:rPr>
+      </w:pPr>
+      <w:r>
+        <w:rPr>
+          <w:rFonts w:ascii="Arial" w:hAnsi="Arial" w:cs="Arial"/>
+          <w:b/>
+          <w:sz w:val="24"/>
+          <w:szCs w:val="24"/>
+        </w:rPr>
+        <w:t xml:space="preserve">Password manager: </w:t>
+      </w:r>
+      <w:proofErr w:type="spellStart"/>
+      <w:r>
+        <w:rPr>
+          <w:rFonts w:ascii="Arial" w:hAnsi="Arial" w:cs="Arial"/>
+          <w:sz w:val="24"/>
+          <w:szCs w:val="24"/>
+        </w:rPr>
+        <w:t>sendQuery</w:t>
+      </w:r>
+      <w:proofErr w:type="spellEnd"/>
+      <w:r>
+        <w:rPr>
+          <w:rFonts w:ascii="Arial" w:hAnsi="Arial" w:cs="Arial"/>
+          <w:sz w:val="24"/>
+          <w:szCs w:val="24"/>
+        </w:rPr>
+        <w:t xml:space="preserve">(String </w:t>
+      </w:r>
+      <w:proofErr w:type="spellStart"/>
+      <w:r>
+        <w:rPr>
+          <w:rFonts w:ascii="Arial" w:hAnsi="Arial" w:cs="Arial"/>
+          <w:sz w:val="24"/>
+          <w:szCs w:val="24"/>
+        </w:rPr>
+        <w:t>personCode</w:t>
+      </w:r>
+      <w:proofErr w:type="spellEnd"/>
+      <w:r>
+        <w:rPr>
+          <w:rFonts w:ascii="Arial" w:hAnsi="Arial" w:cs="Arial"/>
+          <w:sz w:val="24"/>
+          <w:szCs w:val="24"/>
+        </w:rPr>
+        <w:t>)</w:t>
+      </w:r>
+    </w:p>
+    <w:p>
+      <w:pPr>
+        <w:spacing w:after="0"/>
+        <w:rPr>
+          <w:rFonts w:ascii="Arial" w:hAnsi="Arial" w:cs="Arial"/>
+          <w:sz w:val="24"/>
+          <w:szCs w:val="24"/>
+        </w:rPr>
+      </w:pPr>
+      <w:r>
+        <w:rPr>
+          <w:rFonts w:ascii="Arial" w:hAnsi="Arial" w:cs="Arial"/>
+          <w:sz w:val="24"/>
+          <w:szCs w:val="24"/>
+        </w:rPr>
+        <w:tab/>
+      </w:r>
+      <w:r>
+        <w:rPr>
+          <w:rFonts w:ascii="Arial" w:hAnsi="Arial" w:cs="Arial"/>
+          <w:sz w:val="24"/>
+          <w:szCs w:val="24"/>
+        </w:rPr>
+        <w:tab/>
+      </w:r>
+      <w:r>
+        <w:rPr>
+          <w:rFonts w:ascii="Arial" w:hAnsi="Arial" w:cs="Arial"/>
+          <w:sz w:val="24"/>
+          <w:szCs w:val="24"/>
+        </w:rPr>
+        <w:tab/>
+        <w:t xml:space="preserve">   </w:t>
+      </w:r>
+      <w:proofErr w:type="spellStart"/>
+      <w:r>
+        <w:rPr>
+          <w:rFonts w:ascii="Arial" w:hAnsi="Arial" w:cs="Arial"/>
+          <w:sz w:val="24"/>
+          <w:szCs w:val="24"/>
+        </w:rPr>
+        <w:t>sendPassword</w:t>
+      </w:r>
+      <w:proofErr w:type="spellEnd"/>
+      <w:r>
+        <w:rPr>
+          <w:rFonts w:ascii="Arial" w:hAnsi="Arial" w:cs="Arial"/>
+          <w:sz w:val="24"/>
+          <w:szCs w:val="24"/>
+        </w:rPr>
+        <w:t>(String email, String password)</w:t>
+      </w:r>
+    </w:p>
+    <w:p>
+      <w:pPr>
+        <w:spacing w:after="0"/>
+        <w:rPr>
+          <w:rFonts w:ascii="Arial" w:hAnsi="Arial" w:cs="Arial"/>
+          <w:sz w:val="24"/>
+          <w:szCs w:val="24"/>
+        </w:rPr>
+      </w:pPr>
+      <w:r>
+        <w:rPr>
+          <w:rFonts w:ascii="Arial" w:hAnsi="Arial" w:cs="Arial"/>
+          <w:b/>
+          <w:sz w:val="24"/>
+          <w:szCs w:val="24"/>
+        </w:rPr>
+        <w:lastRenderedPageBreak/>
+        <w:t xml:space="preserve">Payment History manager: </w:t>
+      </w:r>
+      <w:proofErr w:type="spellStart"/>
+      <w:r>
+        <w:rPr>
+          <w:rFonts w:ascii="Arial" w:hAnsi="Arial" w:cs="Arial"/>
+          <w:sz w:val="24"/>
+          <w:szCs w:val="24"/>
+        </w:rPr>
+        <w:t>sendQuery</w:t>
+      </w:r>
+      <w:proofErr w:type="spellEnd"/>
+      <w:r>
+        <w:rPr>
+          <w:rFonts w:ascii="Arial" w:hAnsi="Arial" w:cs="Arial"/>
+          <w:sz w:val="24"/>
+          <w:szCs w:val="24"/>
+        </w:rPr>
+        <w:t>(User user)</w:t>
+      </w:r>
+    </w:p>
+    <w:p>
+      <w:pPr>
+        <w:spacing w:after="0"/>
+        <w:rPr>
+          <w:rFonts w:ascii="Arial" w:hAnsi="Arial" w:cs="Arial"/>
+          <w:sz w:val="24"/>
+          <w:szCs w:val="24"/>
+        </w:rPr>
+      </w:pPr>
+      <w:r>
+        <w:rPr>
+          <w:rFonts w:ascii="Arial" w:hAnsi="Arial" w:cs="Arial"/>
+          <w:b/>
+          <w:sz w:val="24"/>
+          <w:szCs w:val="24"/>
+        </w:rPr>
+        <w:t xml:space="preserve">Login manager: </w:t>
+      </w:r>
+      <w:proofErr w:type="spellStart"/>
+      <w:r>
+        <w:rPr>
+          <w:rFonts w:ascii="Arial" w:hAnsi="Arial" w:cs="Arial"/>
+          <w:sz w:val="24"/>
+          <w:szCs w:val="24"/>
+        </w:rPr>
+        <w:t>sendQuery</w:t>
+      </w:r>
+      <w:proofErr w:type="spellEnd"/>
+      <w:r>
+        <w:rPr>
+          <w:rFonts w:ascii="Arial" w:hAnsi="Arial" w:cs="Arial"/>
+          <w:sz w:val="24"/>
+          <w:szCs w:val="24"/>
+        </w:rPr>
+        <w:t>(String email, String password)</w:t>
+      </w:r>
+    </w:p>
+    <w:p>
+      <w:pPr>
+        <w:spacing w:after="0"/>
+        <w:rPr>
+          <w:rFonts w:ascii="Arial" w:hAnsi="Arial" w:cs="Arial"/>
+          <w:sz w:val="24"/>
+          <w:szCs w:val="24"/>
+        </w:rPr>
+      </w:pPr>
+      <w:r>
+        <w:rPr>
+          <w:rFonts w:ascii="Arial" w:hAnsi="Arial" w:cs="Arial"/>
+          <w:sz w:val="24"/>
+          <w:szCs w:val="24"/>
+        </w:rPr>
+        <w:tab/>
+      </w:r>
+      <w:r>
+        <w:rPr>
+          <w:rFonts w:ascii="Arial" w:hAnsi="Arial" w:cs="Arial"/>
+          <w:sz w:val="24"/>
+          <w:szCs w:val="24"/>
+        </w:rPr>
+        <w:tab/>
+        <w:t xml:space="preserve">       </w:t>
+      </w:r>
+      <w:proofErr w:type="spellStart"/>
+      <w:r>
+        <w:rPr>
+          <w:rFonts w:ascii="Arial" w:hAnsi="Arial" w:cs="Arial"/>
+          <w:sz w:val="24"/>
+          <w:szCs w:val="24"/>
+        </w:rPr>
+        <w:t>enterMainMenu</w:t>
+      </w:r>
+      <w:proofErr w:type="spellEnd"/>
+      <w:r>
+        <w:rPr>
+          <w:rFonts w:ascii="Arial" w:hAnsi="Arial" w:cs="Arial"/>
+          <w:sz w:val="24"/>
+          <w:szCs w:val="24"/>
+        </w:rPr>
+        <w:t>(User user)</w:t>
+      </w:r>
+    </w:p>
+    <w:p>
+      <w:pPr>
+        <w:spacing w:after="0"/>
+        <w:rPr>
+          <w:rFonts w:ascii="Arial" w:hAnsi="Arial" w:cs="Arial"/>
+          <w:sz w:val="24"/>
+          <w:szCs w:val="24"/>
+        </w:rPr>
+      </w:pPr>
+      <w:r>
+        <w:rPr>
+          <w:rFonts w:ascii="Arial" w:hAnsi="Arial" w:cs="Arial"/>
+          <w:b/>
+          <w:sz w:val="24"/>
+          <w:szCs w:val="24"/>
+        </w:rPr>
+        <w:t xml:space="preserve">Reservation manager: </w:t>
+      </w:r>
+      <w:proofErr w:type="spellStart"/>
+      <w:r>
+        <w:rPr>
+          <w:rFonts w:ascii="Arial" w:hAnsi="Arial" w:cs="Arial"/>
+          <w:sz w:val="24"/>
+          <w:szCs w:val="24"/>
+        </w:rPr>
+        <w:t>parseRequest</w:t>
+      </w:r>
+      <w:proofErr w:type="spellEnd"/>
+      <w:r>
+        <w:rPr>
+          <w:rFonts w:ascii="Arial" w:hAnsi="Arial" w:cs="Arial"/>
+          <w:sz w:val="24"/>
+          <w:szCs w:val="24"/>
+        </w:rPr>
+        <w:t xml:space="preserve">(), </w:t>
+      </w:r>
+      <w:proofErr w:type="spellStart"/>
+      <w:r>
+        <w:rPr>
+          <w:rFonts w:ascii="Arial" w:hAnsi="Arial" w:cs="Arial"/>
+          <w:sz w:val="24"/>
+          <w:szCs w:val="24"/>
+        </w:rPr>
+        <w:t>timeFinish</w:t>
+      </w:r>
+      <w:proofErr w:type="spellEnd"/>
+      <w:r>
+        <w:rPr>
+          <w:rFonts w:ascii="Arial" w:hAnsi="Arial" w:cs="Arial"/>
+          <w:sz w:val="24"/>
+          <w:szCs w:val="24"/>
+        </w:rPr>
+        <w:t>(),</w:t>
+      </w:r>
+    </w:p>
+    <w:p>
+      <w:pPr>
+        <w:spacing w:after="0"/>
+        <w:ind w:left="2124"/>
+        <w:rPr>
+          <w:rFonts w:ascii="Arial" w:hAnsi="Arial" w:cs="Arial"/>
+          <w:sz w:val="24"/>
+          <w:szCs w:val="24"/>
+        </w:rPr>
+      </w:pPr>
+      <w:r>
+        <w:rPr>
+          <w:rFonts w:ascii="Arial" w:hAnsi="Arial" w:cs="Arial"/>
+          <w:sz w:val="24"/>
+          <w:szCs w:val="24"/>
+        </w:rPr>
+        <w:t xml:space="preserve">       </w:t>
+      </w:r>
+      <w:proofErr w:type="spellStart"/>
+      <w:r>
+        <w:rPr>
+          <w:rFonts w:ascii="Arial" w:hAnsi="Arial" w:cs="Arial"/>
+          <w:sz w:val="24"/>
+          <w:szCs w:val="24"/>
+        </w:rPr>
+        <w:t>makeReservation</w:t>
+      </w:r>
+      <w:proofErr w:type="spellEnd"/>
+      <w:r>
+        <w:rPr>
+          <w:rFonts w:ascii="Arial" w:hAnsi="Arial" w:cs="Arial"/>
+          <w:sz w:val="24"/>
+          <w:szCs w:val="24"/>
+        </w:rPr>
+        <w:t>(User user, Car car)</w:t>
+      </w:r>
+    </w:p>
+    <w:p>
+      <w:pPr>
+        <w:spacing w:after="0"/>
+        <w:rPr>
+          <w:rFonts w:ascii="Arial" w:hAnsi="Arial" w:cs="Arial"/>
+          <w:sz w:val="24"/>
+          <w:szCs w:val="24"/>
+        </w:rPr>
+      </w:pPr>
+      <w:r>
+        <w:rPr>
+          <w:rFonts w:ascii="Arial" w:hAnsi="Arial" w:cs="Arial"/>
+          <w:b/>
+          <w:sz w:val="24"/>
+          <w:szCs w:val="24"/>
+        </w:rPr>
+        <w:t>State manager:</w:t>
+      </w:r>
+      <w:r>
+        <w:rPr>
+          <w:rFonts w:ascii="Arial" w:hAnsi="Arial" w:cs="Arial"/>
+          <w:sz w:val="24"/>
+          <w:szCs w:val="24"/>
+        </w:rPr>
+        <w:t xml:space="preserve"> </w:t>
+      </w:r>
+      <w:proofErr w:type="spellStart"/>
+      <w:r>
+        <w:rPr>
+          <w:rFonts w:ascii="Arial" w:hAnsi="Arial" w:cs="Arial"/>
+          <w:sz w:val="24"/>
+          <w:szCs w:val="24"/>
+        </w:rPr>
+        <w:t>makeCarAvailable</w:t>
+      </w:r>
+      <w:proofErr w:type="spellEnd"/>
+      <w:r>
+        <w:rPr>
+          <w:rFonts w:ascii="Arial" w:hAnsi="Arial" w:cs="Arial"/>
+          <w:sz w:val="24"/>
+          <w:szCs w:val="24"/>
+        </w:rPr>
+        <w:t xml:space="preserve">(Car car), </w:t>
+      </w:r>
+      <w:proofErr w:type="spellStart"/>
+      <w:r>
+        <w:rPr>
+          <w:rFonts w:ascii="Arial" w:hAnsi="Arial" w:cs="Arial"/>
+          <w:sz w:val="24"/>
+          <w:szCs w:val="24"/>
+        </w:rPr>
+        <w:t>makeCarUnavailable</w:t>
+      </w:r>
+      <w:proofErr w:type="spellEnd"/>
+      <w:r>
+        <w:rPr>
+          <w:rFonts w:ascii="Arial" w:hAnsi="Arial" w:cs="Arial"/>
+          <w:sz w:val="24"/>
+          <w:szCs w:val="24"/>
+        </w:rPr>
+        <w:t>(Car car)</w:t>
+      </w:r>
+    </w:p>
+    <w:p>
+      <w:pPr>
+        <w:spacing w:after="0"/>
+        <w:rPr>
+          <w:rFonts w:ascii="Arial" w:hAnsi="Arial" w:cs="Arial"/>
+          <w:sz w:val="24"/>
+          <w:szCs w:val="24"/>
+        </w:rPr>
+      </w:pPr>
+      <w:r>
+        <w:rPr>
+          <w:rFonts w:ascii="Arial" w:hAnsi="Arial" w:cs="Arial"/>
+          <w:sz w:val="24"/>
+          <w:szCs w:val="24"/>
+        </w:rPr>
+        <w:tab/>
+      </w:r>
+      <w:r>
+        <w:rPr>
+          <w:rFonts w:ascii="Arial" w:hAnsi="Arial" w:cs="Arial"/>
+          <w:sz w:val="24"/>
+          <w:szCs w:val="24"/>
+        </w:rPr>
+        <w:tab/>
+        <w:t xml:space="preserve">      </w:t>
+      </w:r>
+      <w:proofErr w:type="spellStart"/>
+      <w:r>
+        <w:rPr>
+          <w:rFonts w:ascii="Arial" w:hAnsi="Arial" w:cs="Arial"/>
+          <w:sz w:val="24"/>
+          <w:szCs w:val="24"/>
+        </w:rPr>
+        <w:t>controlCarState</w:t>
+      </w:r>
+      <w:proofErr w:type="spellEnd"/>
+      <w:r>
+        <w:rPr>
+          <w:rFonts w:ascii="Arial" w:hAnsi="Arial" w:cs="Arial"/>
+          <w:sz w:val="24"/>
+          <w:szCs w:val="24"/>
+        </w:rPr>
+        <w:t>(Car car</w:t>
+      </w:r>
+      <w:r>
+        <w:rPr>
+          <w:rFonts w:ascii="Arial" w:hAnsi="Arial" w:cs="Arial"/>
+          <w:sz w:val="24"/>
+          <w:szCs w:val="24"/>
+        </w:rPr>
+        <w:t>)</w:t>
+      </w:r>
+    </w:p>
+    <w:p>
+      <w:pPr>
+        <w:spacing w:after="0"/>
+        <w:rPr>
+          <w:rFonts w:ascii="Arial" w:hAnsi="Arial" w:cs="Arial"/>
+          <w:sz w:val="24"/>
+          <w:szCs w:val="24"/>
+        </w:rPr>
+      </w:pPr>
+      <w:r>
+        <w:rPr>
+          <w:rFonts w:ascii="Arial" w:hAnsi="Arial" w:cs="Arial"/>
+          <w:b/>
+          <w:sz w:val="24"/>
+          <w:szCs w:val="24"/>
+        </w:rPr>
+        <w:t xml:space="preserve">Unlock/lock car manager: </w:t>
+      </w:r>
+      <w:proofErr w:type="spellStart"/>
+      <w:r>
+        <w:rPr>
+          <w:rFonts w:ascii="Arial" w:hAnsi="Arial" w:cs="Arial"/>
+          <w:sz w:val="24"/>
+          <w:szCs w:val="24"/>
+        </w:rPr>
+        <w:t>lockCar</w:t>
+      </w:r>
+      <w:proofErr w:type="spellEnd"/>
+      <w:r>
+        <w:rPr>
+          <w:rFonts w:ascii="Arial" w:hAnsi="Arial" w:cs="Arial"/>
+          <w:sz w:val="24"/>
+          <w:szCs w:val="24"/>
+        </w:rPr>
+        <w:t xml:space="preserve">(Car car), </w:t>
+      </w:r>
+      <w:proofErr w:type="spellStart"/>
+      <w:r>
+        <w:rPr>
+          <w:rFonts w:ascii="Arial" w:hAnsi="Arial" w:cs="Arial"/>
+          <w:sz w:val="24"/>
+          <w:szCs w:val="24"/>
+        </w:rPr>
+        <w:t>unlockCar</w:t>
+      </w:r>
+      <w:proofErr w:type="spellEnd"/>
+      <w:r>
+        <w:rPr>
+          <w:rFonts w:ascii="Arial" w:hAnsi="Arial" w:cs="Arial"/>
+          <w:sz w:val="24"/>
+          <w:szCs w:val="24"/>
+        </w:rPr>
+        <w:t>(Car car)</w:t>
+      </w:r>
+    </w:p>
+    <w:p>
+      <w:pPr>
+        <w:spacing w:after="0"/>
+        <w:rPr>
+          <w:rFonts w:ascii="Arial" w:hAnsi="Arial" w:cs="Arial"/>
+          <w:sz w:val="24"/>
+          <w:szCs w:val="24"/>
+        </w:rPr>
+      </w:pPr>
+      <w:r>
+        <w:rPr>
+          <w:rFonts w:ascii="Arial" w:hAnsi="Arial" w:cs="Arial"/>
+          <w:b/>
+          <w:sz w:val="24"/>
+          <w:szCs w:val="24"/>
+        </w:rPr>
+        <w:t xml:space="preserve">Car manager: </w:t>
+      </w:r>
+      <w:proofErr w:type="spellStart"/>
+      <w:r>
+        <w:rPr>
+          <w:rFonts w:ascii="Arial" w:hAnsi="Arial" w:cs="Arial"/>
+          <w:sz w:val="24"/>
+          <w:szCs w:val="24"/>
+        </w:rPr>
+        <w:t>parseRequest</w:t>
+      </w:r>
+      <w:proofErr w:type="spellEnd"/>
+      <w:r>
+        <w:rPr>
+          <w:rFonts w:ascii="Arial" w:hAnsi="Arial" w:cs="Arial"/>
+          <w:sz w:val="24"/>
+          <w:szCs w:val="24"/>
+        </w:rPr>
+        <w:t>(Request request)</w:t>
+      </w:r>
+    </w:p>
+    <w:p>
+      <w:pPr>
+        <w:spacing w:after="0"/>
+        <w:rPr>
+          <w:rFonts w:ascii="Arial" w:hAnsi="Arial" w:cs="Arial"/>
+          <w:sz w:val="24"/>
+          <w:szCs w:val="24"/>
+        </w:rPr>
+      </w:pPr>
+      <w:r>
+        <w:rPr>
+          <w:rFonts w:ascii="Arial" w:hAnsi="Arial" w:cs="Arial"/>
+          <w:b/>
+          <w:sz w:val="24"/>
+          <w:szCs w:val="24"/>
+        </w:rPr>
+        <w:t xml:space="preserve">Sensor manager: </w:t>
+      </w:r>
+      <w:proofErr w:type="spellStart"/>
+      <w:r>
+        <w:rPr>
+          <w:rFonts w:ascii="Arial" w:hAnsi="Arial" w:cs="Arial"/>
+          <w:sz w:val="24"/>
+          <w:szCs w:val="24"/>
+        </w:rPr>
+        <w:t>send</w:t>
+      </w:r>
+      <w:r>
+        <w:rPr>
+          <w:rFonts w:ascii="Arial" w:hAnsi="Arial" w:cs="Arial"/>
+          <w:sz w:val="24"/>
+          <w:szCs w:val="24"/>
+        </w:rPr>
+        <w:t>PowerGridSensor</w:t>
+      </w:r>
+      <w:proofErr w:type="spellEnd"/>
+      <w:r>
+        <w:rPr>
+          <w:rFonts w:ascii="Arial" w:hAnsi="Arial" w:cs="Arial"/>
+          <w:sz w:val="24"/>
+          <w:szCs w:val="24"/>
+        </w:rPr>
+        <w:t>()</w:t>
+      </w:r>
+      <w:r>
+        <w:rPr>
+          <w:rFonts w:ascii="Arial" w:hAnsi="Arial" w:cs="Arial"/>
+          <w:sz w:val="24"/>
+          <w:szCs w:val="24"/>
+        </w:rPr>
+        <w:t xml:space="preserve">, </w:t>
+      </w:r>
+      <w:proofErr w:type="spellStart"/>
+      <w:r>
+        <w:rPr>
+          <w:rFonts w:ascii="Arial" w:hAnsi="Arial" w:cs="Arial"/>
+          <w:sz w:val="24"/>
+          <w:szCs w:val="24"/>
+        </w:rPr>
+        <w:t>send</w:t>
+      </w:r>
+      <w:r>
+        <w:rPr>
+          <w:rFonts w:ascii="Arial" w:hAnsi="Arial" w:cs="Arial"/>
+          <w:sz w:val="24"/>
+          <w:szCs w:val="24"/>
+        </w:rPr>
+        <w:t>PassengerSensor</w:t>
+      </w:r>
+      <w:proofErr w:type="spellEnd"/>
+      <w:r>
+        <w:rPr>
+          <w:rFonts w:ascii="Arial" w:hAnsi="Arial" w:cs="Arial"/>
+          <w:sz w:val="24"/>
+          <w:szCs w:val="24"/>
+        </w:rPr>
+        <w:t>()</w:t>
+      </w:r>
+      <w:r>
+        <w:rPr>
+          <w:rFonts w:ascii="Arial" w:hAnsi="Arial" w:cs="Arial"/>
+          <w:sz w:val="24"/>
+          <w:szCs w:val="24"/>
+        </w:rPr>
+        <w:t xml:space="preserve">, </w:t>
+      </w:r>
+      <w:proofErr w:type="spellStart"/>
+      <w:r>
+        <w:rPr>
+          <w:rFonts w:ascii="Arial" w:hAnsi="Arial" w:cs="Arial"/>
+          <w:sz w:val="24"/>
+          <w:szCs w:val="24"/>
+        </w:rPr>
+        <w:t>send</w:t>
+      </w:r>
+      <w:r>
+        <w:rPr>
+          <w:rFonts w:ascii="Arial" w:hAnsi="Arial" w:cs="Arial"/>
+          <w:sz w:val="24"/>
+          <w:szCs w:val="24"/>
+        </w:rPr>
+        <w:t>BatterySensor</w:t>
+      </w:r>
+      <w:proofErr w:type="spellEnd"/>
+      <w:r>
+        <w:rPr>
+          <w:rFonts w:ascii="Arial" w:hAnsi="Arial" w:cs="Arial"/>
+          <w:sz w:val="24"/>
+          <w:szCs w:val="24"/>
+        </w:rPr>
+        <w:t>()</w:t>
+      </w:r>
+      <w:r>
+        <w:rPr>
+          <w:rFonts w:ascii="Arial" w:hAnsi="Arial" w:cs="Arial"/>
+          <w:sz w:val="24"/>
+          <w:szCs w:val="24"/>
+        </w:rPr>
+        <w:t>,</w:t>
+      </w:r>
+    </w:p>
+    <w:p>
+      <w:pPr>
+        <w:spacing w:after="0"/>
+        <w:rPr>
+          <w:rFonts w:ascii="Arial" w:hAnsi="Arial" w:cs="Arial"/>
+          <w:sz w:val="24"/>
+          <w:szCs w:val="24"/>
+        </w:rPr>
+      </w:pPr>
+      <w:r>
+        <w:rPr>
+          <w:rFonts w:ascii="Arial" w:hAnsi="Arial" w:cs="Arial"/>
+          <w:sz w:val="24"/>
+          <w:szCs w:val="24"/>
+        </w:rPr>
+        <w:t xml:space="preserve">                              </w:t>
+      </w:r>
+      <w:proofErr w:type="spellStart"/>
+      <w:r>
+        <w:rPr>
+          <w:rFonts w:ascii="Arial" w:hAnsi="Arial" w:cs="Arial"/>
+          <w:sz w:val="24"/>
+          <w:szCs w:val="24"/>
+        </w:rPr>
+        <w:t>sendGps</w:t>
+      </w:r>
+      <w:proofErr w:type="spellEnd"/>
+      <w:r>
+        <w:rPr>
+          <w:rFonts w:ascii="Arial" w:hAnsi="Arial" w:cs="Arial"/>
+          <w:sz w:val="24"/>
+          <w:szCs w:val="24"/>
+        </w:rPr>
+        <w:t>()</w:t>
+      </w:r>
+    </w:p>
+    <w:p>
+      <w:pPr>
+        <w:spacing w:after="0"/>
+        <w:rPr>
+          <w:rFonts w:ascii="Arial" w:hAnsi="Arial" w:cs="Arial"/>
+          <w:sz w:val="24"/>
+          <w:szCs w:val="24"/>
+        </w:rPr>
+      </w:pPr>
+      <w:r>
+        <w:rPr>
+          <w:rFonts w:ascii="Arial" w:hAnsi="Arial" w:cs="Arial"/>
+          <w:b/>
+          <w:sz w:val="24"/>
+          <w:szCs w:val="24"/>
+        </w:rPr>
+        <w:t xml:space="preserve">Calculate charge manager: </w:t>
+      </w:r>
+      <w:proofErr w:type="spellStart"/>
+      <w:r>
+        <w:rPr>
+          <w:rFonts w:ascii="Arial" w:hAnsi="Arial" w:cs="Arial"/>
+          <w:sz w:val="24"/>
+          <w:szCs w:val="24"/>
+        </w:rPr>
+        <w:t>calculateCharge</w:t>
+      </w:r>
+      <w:proofErr w:type="spellEnd"/>
+      <w:r>
+        <w:rPr>
+          <w:rFonts w:ascii="Arial" w:hAnsi="Arial" w:cs="Arial"/>
+          <w:sz w:val="24"/>
+          <w:szCs w:val="24"/>
+        </w:rPr>
+        <w:t>(</w:t>
+      </w:r>
+      <w:proofErr w:type="spellStart"/>
+      <w:r>
+        <w:rPr>
+          <w:rFonts w:ascii="Arial" w:hAnsi="Arial" w:cs="Arial"/>
+          <w:sz w:val="24"/>
+          <w:szCs w:val="24"/>
+        </w:rPr>
+        <w:t>Int</w:t>
+      </w:r>
+      <w:proofErr w:type="spellEnd"/>
+      <w:r>
+        <w:rPr>
+          <w:rFonts w:ascii="Arial" w:hAnsi="Arial" w:cs="Arial"/>
+          <w:sz w:val="24"/>
+          <w:szCs w:val="24"/>
+        </w:rPr>
+        <w:t xml:space="preserve"> </w:t>
+      </w:r>
+      <w:proofErr w:type="spellStart"/>
+      <w:r>
+        <w:rPr>
+          <w:rFonts w:ascii="Arial" w:hAnsi="Arial" w:cs="Arial"/>
+          <w:sz w:val="24"/>
+          <w:szCs w:val="24"/>
+        </w:rPr>
+        <w:t>timeOfDrive</w:t>
+      </w:r>
+      <w:proofErr w:type="spellEnd"/>
+      <w:r>
+        <w:rPr>
+          <w:rFonts w:ascii="Arial" w:hAnsi="Arial" w:cs="Arial"/>
+          <w:sz w:val="24"/>
+          <w:szCs w:val="24"/>
+        </w:rPr>
+        <w:t xml:space="preserve">, Bool </w:t>
+      </w:r>
+      <w:proofErr w:type="spellStart"/>
+      <w:r>
+        <w:rPr>
+          <w:rFonts w:ascii="Arial" w:hAnsi="Arial" w:cs="Arial"/>
+          <w:sz w:val="24"/>
+          <w:szCs w:val="24"/>
+        </w:rPr>
+        <w:t>powerGridSensor,</w:t>
+      </w:r>
+    </w:p>
+    <w:p>
+      <w:pPr>
+        <w:spacing w:after="0"/>
+        <w:rPr>
+          <w:rFonts w:ascii="Arial" w:hAnsi="Arial" w:cs="Arial"/>
+          <w:sz w:val="24"/>
+          <w:szCs w:val="24"/>
+        </w:rPr>
+      </w:pPr>
+      <w:proofErr w:type="spellEnd"/>
+      <w:r>
+        <w:rPr>
+          <w:rFonts w:ascii="Arial" w:hAnsi="Arial" w:cs="Arial"/>
+          <w:sz w:val="24"/>
+          <w:szCs w:val="24"/>
+        </w:rPr>
+        <w:t xml:space="preserve">                                               Bool </w:t>
+      </w:r>
+      <w:proofErr w:type="spellStart"/>
+      <w:r>
+        <w:rPr>
+          <w:rFonts w:ascii="Arial" w:hAnsi="Arial" w:cs="Arial"/>
+          <w:sz w:val="24"/>
+          <w:szCs w:val="24"/>
+        </w:rPr>
+        <w:t>passengerSensor</w:t>
+      </w:r>
+      <w:proofErr w:type="spellEnd"/>
+      <w:r>
+        <w:rPr>
+          <w:rFonts w:ascii="Arial" w:hAnsi="Arial" w:cs="Arial"/>
+          <w:sz w:val="24"/>
+          <w:szCs w:val="24"/>
+        </w:rPr>
+        <w:t xml:space="preserve">, Bool </w:t>
+      </w:r>
+      <w:proofErr w:type="spellStart"/>
+      <w:r>
+        <w:rPr>
+          <w:rFonts w:ascii="Arial" w:hAnsi="Arial" w:cs="Arial"/>
+          <w:sz w:val="24"/>
+          <w:szCs w:val="24"/>
+        </w:rPr>
+        <w:t>batterySensor</w:t>
+      </w:r>
+      <w:proofErr w:type="spellEnd"/>
+      <w:r>
+        <w:rPr>
+          <w:rFonts w:ascii="Arial" w:hAnsi="Arial" w:cs="Arial"/>
+          <w:sz w:val="24"/>
+          <w:szCs w:val="24"/>
+        </w:rPr>
+        <w:t>,</w:t>
+      </w:r>
+    </w:p>
+    <w:p>
+      <w:pPr>
+        <w:spacing w:after="0"/>
+        <w:ind w:left="2124" w:firstLine="708"/>
+        <w:rPr>
+          <w:rFonts w:ascii="Arial" w:hAnsi="Arial" w:cs="Arial"/>
+          <w:sz w:val="24"/>
+          <w:szCs w:val="24"/>
+        </w:rPr>
+      </w:pPr>
+      <w:r>
+        <w:rPr>
+          <w:rFonts w:ascii="Arial" w:hAnsi="Arial" w:cs="Arial"/>
+          <w:sz w:val="24"/>
+          <w:szCs w:val="24"/>
+        </w:rPr>
+        <w:t xml:space="preserve">    Bool </w:t>
+      </w:r>
+      <w:proofErr w:type="spellStart"/>
+      <w:r>
+        <w:rPr>
+          <w:rFonts w:ascii="Arial" w:hAnsi="Arial" w:cs="Arial"/>
+          <w:sz w:val="24"/>
+          <w:szCs w:val="24"/>
+        </w:rPr>
+        <w:t>tooMuchDistanceFromPowerGrid</w:t>
+      </w:r>
+      <w:proofErr w:type="spellEnd"/>
+      <w:r>
+        <w:rPr>
+          <w:rFonts w:ascii="Arial" w:hAnsi="Arial" w:cs="Arial"/>
+          <w:sz w:val="24"/>
+          <w:szCs w:val="24"/>
+        </w:rPr>
+        <w:t>)</w:t>
+      </w:r>
+    </w:p>
+    <w:p>
+      <w:pPr>
+        <w:spacing w:after="0"/>
+        <w:rPr>
+          <w:rFonts w:ascii="Arial" w:hAnsi="Arial" w:cs="Arial"/>
+          <w:sz w:val="24"/>
+          <w:szCs w:val="24"/>
+        </w:rPr>
+      </w:pPr>
+      <w:r>
+        <w:rPr>
+          <w:rFonts w:ascii="Arial" w:hAnsi="Arial" w:cs="Arial"/>
+          <w:b/>
+          <w:sz w:val="24"/>
+          <w:szCs w:val="24"/>
+        </w:rPr>
+        <w:t>Payment manager:</w:t>
+      </w:r>
+      <w:r>
+        <w:rPr>
+          <w:rFonts w:ascii="Arial" w:hAnsi="Arial" w:cs="Arial"/>
+          <w:sz w:val="24"/>
+          <w:szCs w:val="24"/>
+        </w:rPr>
+        <w:t xml:space="preserve"> </w:t>
+      </w:r>
+      <w:proofErr w:type="spellStart"/>
+      <w:r>
+        <w:rPr>
+          <w:rFonts w:ascii="Arial" w:hAnsi="Arial" w:cs="Arial"/>
+          <w:sz w:val="24"/>
+          <w:szCs w:val="24"/>
+        </w:rPr>
+        <w:t>sendBill</w:t>
+      </w:r>
+      <w:proofErr w:type="spellEnd"/>
+      <w:r>
+        <w:rPr>
+          <w:rFonts w:ascii="Arial" w:hAnsi="Arial" w:cs="Arial"/>
+          <w:sz w:val="24"/>
+          <w:szCs w:val="24"/>
+        </w:rPr>
+        <w:t>(Bill bill)</w:t>
+      </w:r>
+    </w:p>
+    <w:p>
+      <w:pPr>
+        <w:spacing w:after="0"/>
+        <w:rPr>
+          <w:rFonts w:ascii="Arial" w:hAnsi="Arial" w:cs="Arial"/>
+          <w:sz w:val="24"/>
+          <w:szCs w:val="24"/>
+        </w:rPr>
+      </w:pPr>
+      <w:r>
+        <w:rPr>
+          <w:rFonts w:ascii="Arial" w:hAnsi="Arial" w:cs="Arial"/>
+          <w:b/>
+          <w:sz w:val="24"/>
+          <w:szCs w:val="24"/>
+        </w:rPr>
+        <w:t xml:space="preserve">External agency manager: </w:t>
+      </w:r>
+      <w:proofErr w:type="spellStart"/>
+      <w:r>
+        <w:rPr>
+          <w:rFonts w:ascii="Arial" w:hAnsi="Arial" w:cs="Arial"/>
+          <w:sz w:val="24"/>
+          <w:szCs w:val="24"/>
+        </w:rPr>
+        <w:t>sendBillToExternalAgency</w:t>
+      </w:r>
+      <w:proofErr w:type="spellEnd"/>
+      <w:r>
+        <w:rPr>
+          <w:rFonts w:ascii="Arial" w:hAnsi="Arial" w:cs="Arial"/>
+          <w:sz w:val="24"/>
+          <w:szCs w:val="24"/>
+        </w:rPr>
+        <w:t>(Bill bill)</w:t>
+      </w:r>
+    </w:p>
+    <w:p>
+      <w:pPr>
+        <w:spacing w:after="0"/>
+        <w:rPr>
+          <w:rFonts w:ascii="Arial" w:hAnsi="Arial" w:cs="Arial"/>
+          <w:sz w:val="24"/>
+          <w:szCs w:val="24"/>
+        </w:rPr>
+      </w:pPr>
+      <w:proofErr w:type="spellStart"/>
+      <w:r>
+        <w:rPr>
+          <w:rFonts w:ascii="Arial" w:hAnsi="Arial" w:cs="Arial"/>
+          <w:b/>
+          <w:sz w:val="24"/>
+          <w:szCs w:val="24"/>
+        </w:rPr>
+        <w:t>Dbms</w:t>
+      </w:r>
+      <w:proofErr w:type="spellEnd"/>
+      <w:r>
+        <w:rPr>
+          <w:rFonts w:ascii="Arial" w:hAnsi="Arial" w:cs="Arial"/>
+          <w:b/>
+          <w:sz w:val="24"/>
+          <w:szCs w:val="24"/>
+        </w:rPr>
+        <w:t xml:space="preserve"> manager: </w:t>
+      </w:r>
+      <w:proofErr w:type="spellStart"/>
+      <w:r>
+        <w:rPr>
+          <w:rFonts w:ascii="Arial" w:hAnsi="Arial" w:cs="Arial"/>
+          <w:sz w:val="24"/>
+          <w:szCs w:val="24"/>
+        </w:rPr>
+        <w:t>makeQuery</w:t>
+      </w:r>
+      <w:proofErr w:type="spellEnd"/>
+      <w:r>
+        <w:rPr>
+          <w:rFonts w:ascii="Arial" w:hAnsi="Arial" w:cs="Arial"/>
+          <w:sz w:val="24"/>
+          <w:szCs w:val="24"/>
+        </w:rPr>
+        <w:t xml:space="preserve">(Query query), </w:t>
+      </w:r>
+      <w:proofErr w:type="spellStart"/>
+      <w:r>
+        <w:rPr>
+          <w:rFonts w:ascii="Arial" w:hAnsi="Arial" w:cs="Arial"/>
+          <w:sz w:val="24"/>
+          <w:szCs w:val="24"/>
+        </w:rPr>
+        <w:t>addTuple</w:t>
+      </w:r>
+      <w:proofErr w:type="spellEnd"/>
+      <w:r>
+        <w:rPr>
+          <w:rFonts w:ascii="Arial" w:hAnsi="Arial" w:cs="Arial"/>
+          <w:sz w:val="24"/>
+          <w:szCs w:val="24"/>
+        </w:rPr>
+        <w:t xml:space="preserve">(), </w:t>
+      </w:r>
+      <w:proofErr w:type="spellStart"/>
+      <w:r>
+        <w:rPr>
+          <w:rFonts w:ascii="Arial" w:hAnsi="Arial" w:cs="Arial"/>
+          <w:sz w:val="24"/>
+          <w:szCs w:val="24"/>
+        </w:rPr>
+        <w:t>removeTuple</w:t>
+      </w:r>
+      <w:proofErr w:type="spellEnd"/>
+      <w:r>
+        <w:rPr>
+          <w:rFonts w:ascii="Arial" w:hAnsi="Arial" w:cs="Arial"/>
+          <w:sz w:val="24"/>
+          <w:szCs w:val="24"/>
+        </w:rPr>
+        <w:t xml:space="preserve">(), </w:t>
+      </w:r>
+      <w:proofErr w:type="spellStart"/>
+      <w:r>
+        <w:rPr>
+          <w:rFonts w:ascii="Arial" w:hAnsi="Arial" w:cs="Arial"/>
+          <w:sz w:val="24"/>
+          <w:szCs w:val="24"/>
+        </w:rPr>
+        <w:t>changeTuple</w:t>
+      </w:r>
+      <w:proofErr w:type="spellEnd"/>
+      <w:r>
+        <w:rPr>
+          <w:rFonts w:ascii="Arial" w:hAnsi="Arial" w:cs="Arial"/>
+          <w:sz w:val="24"/>
+          <w:szCs w:val="24"/>
+        </w:rPr>
+        <w:t>()</w:t>
+      </w:r>
+    </w:p>
+    <w:p>
+      <w:pPr>
+        <w:spacing w:after="0"/>
+        <w:rPr>
+          <w:rFonts w:ascii="Arial" w:hAnsi="Arial" w:cs="Arial"/>
+          <w:sz w:val="24"/>
+          <w:szCs w:val="24"/>
+        </w:rPr>
+      </w:pPr>
+    </w:p>
+    <w:p>
+      <w:pPr>
+        <w:spacing w:after="0"/>
+        <w:rPr>
+          <w:rFonts w:ascii="Arial" w:hAnsi="Arial" w:cs="Arial"/>
+          <w:sz w:val="24"/>
+          <w:szCs w:val="24"/>
+        </w:rPr>
+      </w:pPr>
+    </w:p>
+    <w:p>
+      <w:pPr>
+        <w:spacing w:after="0"/>
+        <w:rPr>
+          <w:rFonts w:ascii="Arial Black" w:hAnsi="Arial Black" w:cs="Arial"/>
+          <w:sz w:val="28"/>
+          <w:szCs w:val="24"/>
+        </w:rPr>
+      </w:pPr>
+      <w:r>
+        <w:rPr>
+          <w:rFonts w:ascii="Arial Black" w:hAnsi="Arial Black" w:cs="Arial"/>
+          <w:sz w:val="28"/>
+          <w:szCs w:val="24"/>
+        </w:rPr>
+        <w:t>Requirements traceability</w:t>
+      </w:r>
+    </w:p>
+    <w:p>
+      <w:pPr>
+        <w:spacing w:after="0"/>
+        <w:rPr>
+          <w:rFonts w:ascii="Arial Black" w:hAnsi="Arial Black" w:cs="Arial"/>
+          <w:sz w:val="28"/>
+          <w:szCs w:val="24"/>
+        </w:rPr>
+      </w:pPr>
+    </w:p>
+    <w:p>
+      <w:pPr>
+        <w:spacing w:after="0"/>
+        <w:rPr>
+          <w:rFonts w:ascii="Arial" w:hAnsi="Arial" w:cs="Arial"/>
+          <w:b/>
+          <w:sz w:val="24"/>
+          <w:szCs w:val="24"/>
+        </w:rPr>
+      </w:pPr>
+      <w:r>
+        <w:rPr>
+          <w:rFonts w:ascii="Arial" w:hAnsi="Arial" w:cs="Arial"/>
+          <w:b/>
+          <w:sz w:val="24"/>
+          <w:szCs w:val="24"/>
+        </w:rPr>
+        <w:t>[G1]: Allow to register on the system</w:t>
+      </w:r>
+      <w:r>
+        <w:rPr>
+          <w:rFonts w:ascii="Arial" w:hAnsi="Arial" w:cs="Arial"/>
+          <w:b/>
+          <w:sz w:val="24"/>
+          <w:szCs w:val="24"/>
+        </w:rPr>
+        <w:tab/>
+      </w:r>
+      <w:r>
+        <w:rPr>
+          <w:rFonts w:ascii="Arial" w:hAnsi="Arial" w:cs="Arial"/>
+          <w:b/>
+          <w:sz w:val="24"/>
+          <w:szCs w:val="24"/>
+        </w:rPr>
+        <w:t xml:space="preserve"> </w:t>
+      </w:r>
+    </w:p>
+    <w:p>
+      <w:pPr>
+        <w:pStyle w:val="Paragrafoelenco"/>
+        <w:numPr>
+          <w:ilvl w:val="0"/>
+          <w:numId w:val="8"/>
+        </w:numPr>
+        <w:spacing w:after="0"/>
+        <w:rPr>
+          <w:rFonts w:ascii="Arial" w:hAnsi="Arial" w:cs="Arial"/>
+          <w:sz w:val="24"/>
+          <w:szCs w:val="24"/>
+        </w:rPr>
+      </w:pPr>
+      <w:r>
+        <w:rPr>
+          <w:rFonts w:ascii="Arial" w:hAnsi="Arial" w:cs="Arial"/>
+          <w:sz w:val="24"/>
+          <w:szCs w:val="24"/>
+        </w:rPr>
+        <w:t>Registration manager</w:t>
+      </w:r>
+    </w:p>
+    <w:p>
+      <w:pPr>
+        <w:pStyle w:val="Paragrafoelenco"/>
+        <w:numPr>
+          <w:ilvl w:val="0"/>
+          <w:numId w:val="8"/>
+        </w:numPr>
+        <w:spacing w:after="0"/>
+        <w:rPr>
+          <w:rFonts w:ascii="Arial" w:hAnsi="Arial" w:cs="Arial"/>
+          <w:sz w:val="24"/>
+          <w:szCs w:val="24"/>
+        </w:rPr>
+      </w:pPr>
+      <w:r>
+        <w:rPr>
+          <w:rFonts w:ascii="Arial" w:hAnsi="Arial" w:cs="Arial"/>
+          <w:sz w:val="24"/>
+          <w:szCs w:val="24"/>
+        </w:rPr>
+        <w:t>Request manager(Client)</w:t>
+      </w:r>
+    </w:p>
+    <w:p>
+      <w:pPr>
+        <w:pStyle w:val="Paragrafoelenco"/>
+        <w:numPr>
+          <w:ilvl w:val="0"/>
+          <w:numId w:val="8"/>
+        </w:numPr>
+        <w:spacing w:after="0"/>
+        <w:rPr>
+          <w:rFonts w:ascii="Arial" w:hAnsi="Arial" w:cs="Arial"/>
+          <w:sz w:val="24"/>
+          <w:szCs w:val="24"/>
+        </w:rPr>
+      </w:pPr>
+      <w:r>
+        <w:rPr>
+          <w:rFonts w:ascii="Arial" w:hAnsi="Arial" w:cs="Arial"/>
+          <w:sz w:val="24"/>
+          <w:szCs w:val="24"/>
+        </w:rPr>
+        <w:t>Request manager(Server)</w:t>
+      </w:r>
+    </w:p>
+    <w:p>
+      <w:pPr>
+        <w:pStyle w:val="Paragrafoelenco"/>
+        <w:numPr>
+          <w:ilvl w:val="0"/>
+          <w:numId w:val="8"/>
+        </w:numPr>
+        <w:spacing w:after="0"/>
+        <w:rPr>
+          <w:rFonts w:ascii="Arial" w:hAnsi="Arial" w:cs="Arial"/>
+          <w:sz w:val="24"/>
+          <w:szCs w:val="24"/>
+        </w:rPr>
+      </w:pPr>
+      <w:r>
+        <w:rPr>
+          <w:rFonts w:ascii="Arial" w:hAnsi="Arial" w:cs="Arial"/>
+          <w:sz w:val="24"/>
+          <w:szCs w:val="24"/>
+        </w:rPr>
+        <w:t>Guest manager</w:t>
+      </w:r>
+    </w:p>
+    <w:p>
+      <w:pPr>
+        <w:pStyle w:val="Paragrafoelenco"/>
+        <w:numPr>
+          <w:ilvl w:val="0"/>
+          <w:numId w:val="8"/>
+        </w:numPr>
+        <w:spacing w:after="0"/>
+        <w:rPr>
+          <w:rFonts w:ascii="Arial" w:hAnsi="Arial" w:cs="Arial"/>
+          <w:sz w:val="24"/>
+          <w:szCs w:val="24"/>
+        </w:rPr>
+      </w:pPr>
+      <w:r>
+        <w:rPr>
+          <w:rFonts w:ascii="Arial" w:hAnsi="Arial" w:cs="Arial"/>
+          <w:sz w:val="24"/>
+          <w:szCs w:val="24"/>
+        </w:rPr>
+        <w:t>Register manager</w:t>
+      </w:r>
+    </w:p>
+    <w:p>
+      <w:pPr>
+        <w:pStyle w:val="Paragrafoelenco"/>
+        <w:numPr>
+          <w:ilvl w:val="0"/>
+          <w:numId w:val="8"/>
+        </w:numPr>
+        <w:spacing w:after="0"/>
+        <w:rPr>
+          <w:rFonts w:ascii="Arial" w:hAnsi="Arial" w:cs="Arial"/>
+          <w:sz w:val="24"/>
+          <w:szCs w:val="24"/>
+        </w:rPr>
+      </w:pPr>
+      <w:proofErr w:type="spellStart"/>
+      <w:r>
+        <w:rPr>
+          <w:rFonts w:ascii="Arial" w:hAnsi="Arial" w:cs="Arial"/>
+          <w:sz w:val="24"/>
+          <w:szCs w:val="24"/>
+        </w:rPr>
+        <w:t>Dbms</w:t>
+      </w:r>
+      <w:proofErr w:type="spellEnd"/>
+      <w:r>
+        <w:rPr>
+          <w:rFonts w:ascii="Arial" w:hAnsi="Arial" w:cs="Arial"/>
+          <w:sz w:val="24"/>
+          <w:szCs w:val="24"/>
+        </w:rPr>
+        <w:t xml:space="preserve"> manager</w:t>
+      </w:r>
+    </w:p>
+    <w:p>
+      <w:pPr>
+        <w:pStyle w:val="Paragrafoelenco"/>
+        <w:numPr>
+          <w:ilvl w:val="0"/>
+          <w:numId w:val="8"/>
+        </w:numPr>
+        <w:spacing w:after="0"/>
+        <w:rPr>
+          <w:rFonts w:ascii="Arial" w:hAnsi="Arial" w:cs="Arial"/>
+          <w:sz w:val="24"/>
+          <w:szCs w:val="24"/>
+        </w:rPr>
+      </w:pPr>
+      <w:r>
+        <w:rPr>
+          <w:rFonts w:ascii="Arial" w:hAnsi="Arial" w:cs="Arial"/>
+          <w:sz w:val="24"/>
+          <w:szCs w:val="24"/>
+        </w:rPr>
+        <w:t>Data out</w:t>
+      </w:r>
+    </w:p>
+    <w:p>
+      <w:pPr>
+        <w:spacing w:after="0"/>
+        <w:rPr>
+          <w:rFonts w:ascii="Arial" w:hAnsi="Arial" w:cs="Arial"/>
+          <w:b/>
+          <w:sz w:val="24"/>
+          <w:szCs w:val="24"/>
+        </w:rPr>
+      </w:pPr>
+      <w:r>
+        <w:rPr>
+          <w:rFonts w:ascii="Arial" w:hAnsi="Arial" w:cs="Arial"/>
+          <w:b/>
+          <w:sz w:val="24"/>
+          <w:szCs w:val="24"/>
+        </w:rPr>
+        <w:t>[G2]</w:t>
+      </w:r>
+      <w:r>
+        <w:rPr>
+          <w:rFonts w:ascii="Arial" w:hAnsi="Arial" w:cs="Arial"/>
+          <w:b/>
+          <w:sz w:val="24"/>
+          <w:szCs w:val="24"/>
+        </w:rPr>
+        <w:t>: Allow to log in on the system</w:t>
+      </w:r>
+    </w:p>
+    <w:p>
+      <w:pPr>
+        <w:pStyle w:val="Paragrafoelenco"/>
+        <w:numPr>
+          <w:ilvl w:val="0"/>
+          <w:numId w:val="12"/>
+        </w:numPr>
+        <w:spacing w:after="0"/>
+        <w:rPr>
+          <w:rFonts w:ascii="Arial" w:hAnsi="Arial" w:cs="Arial"/>
+          <w:b/>
+          <w:sz w:val="24"/>
+          <w:szCs w:val="24"/>
+        </w:rPr>
+      </w:pPr>
+      <w:r>
+        <w:rPr>
+          <w:rFonts w:ascii="Arial" w:hAnsi="Arial" w:cs="Arial"/>
+          <w:sz w:val="24"/>
+          <w:szCs w:val="24"/>
+        </w:rPr>
+        <w:t>Login manager(Web or mobile)</w:t>
+      </w:r>
+    </w:p>
+    <w:p>
+      <w:pPr>
+        <w:pStyle w:val="Paragrafoelenco"/>
+        <w:numPr>
+          <w:ilvl w:val="0"/>
+          <w:numId w:val="12"/>
+        </w:numPr>
+        <w:spacing w:after="0"/>
+        <w:rPr>
+          <w:rFonts w:ascii="Arial" w:hAnsi="Arial" w:cs="Arial"/>
+          <w:sz w:val="24"/>
+          <w:szCs w:val="24"/>
+        </w:rPr>
+      </w:pPr>
+      <w:r>
+        <w:rPr>
+          <w:rFonts w:ascii="Arial" w:hAnsi="Arial" w:cs="Arial"/>
+          <w:sz w:val="24"/>
+          <w:szCs w:val="24"/>
+        </w:rPr>
+        <w:t>Request manager(Client)</w:t>
+      </w:r>
+    </w:p>
+    <w:p>
+      <w:pPr>
+        <w:pStyle w:val="Paragrafoelenco"/>
+        <w:numPr>
+          <w:ilvl w:val="0"/>
+          <w:numId w:val="12"/>
+        </w:numPr>
+        <w:spacing w:after="0"/>
+        <w:rPr>
+          <w:rFonts w:ascii="Arial" w:hAnsi="Arial" w:cs="Arial"/>
+          <w:sz w:val="24"/>
+          <w:szCs w:val="24"/>
+        </w:rPr>
+      </w:pPr>
+      <w:r>
+        <w:rPr>
+          <w:rFonts w:ascii="Arial" w:hAnsi="Arial" w:cs="Arial"/>
+          <w:sz w:val="24"/>
+          <w:szCs w:val="24"/>
+        </w:rPr>
+        <w:t>Request manager(Server)</w:t>
+      </w:r>
+    </w:p>
+    <w:p>
+      <w:pPr>
+        <w:pStyle w:val="Paragrafoelenco"/>
+        <w:numPr>
+          <w:ilvl w:val="0"/>
+          <w:numId w:val="12"/>
+        </w:numPr>
+        <w:spacing w:after="0"/>
+        <w:rPr>
+          <w:rFonts w:ascii="Arial" w:hAnsi="Arial" w:cs="Arial"/>
+          <w:b/>
+          <w:sz w:val="24"/>
+          <w:szCs w:val="24"/>
+        </w:rPr>
+      </w:pPr>
+      <w:r>
+        <w:rPr>
+          <w:rFonts w:ascii="Arial" w:hAnsi="Arial" w:cs="Arial"/>
+          <w:sz w:val="24"/>
+          <w:szCs w:val="24"/>
+        </w:rPr>
+        <w:t>Registered user manager</w:t>
+      </w:r>
+    </w:p>
+    <w:p>
+      <w:pPr>
+        <w:pStyle w:val="Paragrafoelenco"/>
+        <w:numPr>
+          <w:ilvl w:val="0"/>
+          <w:numId w:val="12"/>
+        </w:numPr>
+        <w:spacing w:after="0"/>
+        <w:rPr>
+          <w:rFonts w:ascii="Arial" w:hAnsi="Arial" w:cs="Arial"/>
+          <w:b/>
+          <w:sz w:val="24"/>
+          <w:szCs w:val="24"/>
+        </w:rPr>
+      </w:pPr>
+      <w:r>
+        <w:rPr>
+          <w:rFonts w:ascii="Arial" w:hAnsi="Arial" w:cs="Arial"/>
+          <w:sz w:val="24"/>
+          <w:szCs w:val="24"/>
+        </w:rPr>
+        <w:t>Login manager</w:t>
+      </w:r>
+    </w:p>
+    <w:p>
+      <w:pPr>
+        <w:pStyle w:val="Paragrafoelenco"/>
+        <w:numPr>
+          <w:ilvl w:val="0"/>
+          <w:numId w:val="12"/>
+        </w:numPr>
+        <w:spacing w:after="0"/>
+        <w:rPr>
+          <w:rFonts w:ascii="Arial" w:hAnsi="Arial" w:cs="Arial"/>
+          <w:sz w:val="24"/>
+          <w:szCs w:val="24"/>
+        </w:rPr>
+      </w:pPr>
+      <w:proofErr w:type="spellStart"/>
+      <w:r>
+        <w:rPr>
+          <w:rFonts w:ascii="Arial" w:hAnsi="Arial" w:cs="Arial"/>
+          <w:sz w:val="24"/>
+          <w:szCs w:val="24"/>
+        </w:rPr>
+        <w:t>Dbms</w:t>
+      </w:r>
+      <w:proofErr w:type="spellEnd"/>
+      <w:r>
+        <w:rPr>
+          <w:rFonts w:ascii="Arial" w:hAnsi="Arial" w:cs="Arial"/>
+          <w:sz w:val="24"/>
+          <w:szCs w:val="24"/>
+        </w:rPr>
+        <w:t xml:space="preserve"> manager</w:t>
+      </w:r>
+    </w:p>
+    <w:p>
+      <w:pPr>
+        <w:pStyle w:val="Paragrafoelenco"/>
+        <w:numPr>
+          <w:ilvl w:val="0"/>
+          <w:numId w:val="12"/>
+        </w:numPr>
+        <w:spacing w:after="0"/>
+        <w:rPr>
+          <w:rFonts w:ascii="Arial" w:hAnsi="Arial" w:cs="Arial"/>
+          <w:sz w:val="24"/>
+          <w:szCs w:val="24"/>
+        </w:rPr>
+      </w:pPr>
+      <w:r>
+        <w:rPr>
+          <w:rFonts w:ascii="Arial" w:hAnsi="Arial" w:cs="Arial"/>
+          <w:sz w:val="24"/>
+          <w:szCs w:val="24"/>
+        </w:rPr>
+        <w:t>Data out</w:t>
+      </w:r>
+    </w:p>
+    <w:p>
+      <w:pPr>
+        <w:spacing w:after="0"/>
+        <w:rPr>
+          <w:rFonts w:ascii="Arial" w:hAnsi="Arial" w:cs="Arial"/>
+          <w:b/>
+          <w:sz w:val="24"/>
+          <w:szCs w:val="24"/>
+        </w:rPr>
+      </w:pPr>
+      <w:r>
+        <w:rPr>
+          <w:rFonts w:ascii="Arial" w:hAnsi="Arial" w:cs="Arial"/>
+          <w:b/>
+          <w:sz w:val="24"/>
+          <w:szCs w:val="24"/>
+        </w:rPr>
+        <w:t>[G3]: Allow to find the locations of available cars within a certain distance from their current posit</w:t>
+      </w:r>
+      <w:r>
+        <w:rPr>
+          <w:rFonts w:ascii="Arial" w:hAnsi="Arial" w:cs="Arial"/>
+          <w:b/>
+          <w:sz w:val="24"/>
+          <w:szCs w:val="24"/>
+        </w:rPr>
+        <w:t>ion or from a specified address</w:t>
+      </w:r>
+    </w:p>
+    <w:p>
+      <w:pPr>
+        <w:pStyle w:val="Paragrafoelenco"/>
+        <w:numPr>
+          <w:ilvl w:val="0"/>
+          <w:numId w:val="13"/>
+        </w:numPr>
+        <w:spacing w:after="0"/>
+        <w:rPr>
+          <w:rFonts w:ascii="Arial" w:hAnsi="Arial" w:cs="Arial"/>
+          <w:b/>
+          <w:sz w:val="24"/>
+          <w:szCs w:val="24"/>
+        </w:rPr>
+      </w:pPr>
+      <w:r>
+        <w:rPr>
+          <w:rFonts w:ascii="Arial" w:hAnsi="Arial" w:cs="Arial"/>
+          <w:sz w:val="24"/>
+          <w:szCs w:val="24"/>
+        </w:rPr>
+        <w:t>Reservation manager(Web or mobile)</w:t>
+      </w:r>
+    </w:p>
+    <w:p>
+      <w:pPr>
+        <w:pStyle w:val="Paragrafoelenco"/>
+        <w:numPr>
+          <w:ilvl w:val="0"/>
+          <w:numId w:val="13"/>
+        </w:numPr>
+        <w:spacing w:after="0"/>
+        <w:rPr>
+          <w:rFonts w:ascii="Arial" w:hAnsi="Arial" w:cs="Arial"/>
+          <w:sz w:val="24"/>
+          <w:szCs w:val="24"/>
+        </w:rPr>
+      </w:pPr>
+      <w:r>
+        <w:rPr>
+          <w:rFonts w:ascii="Arial" w:hAnsi="Arial" w:cs="Arial"/>
+          <w:sz w:val="24"/>
+          <w:szCs w:val="24"/>
+        </w:rPr>
+        <w:t>Request manager(Client)</w:t>
+      </w:r>
+    </w:p>
+    <w:p>
+      <w:pPr>
+        <w:pStyle w:val="Paragrafoelenco"/>
+        <w:numPr>
+          <w:ilvl w:val="0"/>
+          <w:numId w:val="13"/>
+        </w:numPr>
+        <w:spacing w:after="0"/>
+        <w:rPr>
+          <w:rFonts w:ascii="Arial" w:hAnsi="Arial" w:cs="Arial"/>
+          <w:sz w:val="24"/>
+          <w:szCs w:val="24"/>
+        </w:rPr>
+      </w:pPr>
+      <w:r>
+        <w:rPr>
+          <w:rFonts w:ascii="Arial" w:hAnsi="Arial" w:cs="Arial"/>
+          <w:sz w:val="24"/>
+          <w:szCs w:val="24"/>
+        </w:rPr>
+        <w:t>Request manager(Server)</w:t>
+      </w:r>
+    </w:p>
+    <w:p>
+      <w:pPr>
+        <w:pStyle w:val="Paragrafoelenco"/>
+        <w:numPr>
+          <w:ilvl w:val="0"/>
+          <w:numId w:val="13"/>
+        </w:numPr>
+        <w:spacing w:after="0"/>
+        <w:rPr>
+          <w:rFonts w:ascii="Arial" w:hAnsi="Arial" w:cs="Arial"/>
+          <w:b/>
+          <w:sz w:val="24"/>
+          <w:szCs w:val="24"/>
+        </w:rPr>
+      </w:pPr>
+      <w:r>
+        <w:rPr>
+          <w:rFonts w:ascii="Arial" w:hAnsi="Arial" w:cs="Arial"/>
+          <w:sz w:val="24"/>
+          <w:szCs w:val="24"/>
+        </w:rPr>
+        <w:t>Logged user manager</w:t>
+      </w:r>
+    </w:p>
+    <w:p>
+      <w:pPr>
+        <w:pStyle w:val="Paragrafoelenco"/>
+        <w:numPr>
+          <w:ilvl w:val="0"/>
+          <w:numId w:val="13"/>
+        </w:numPr>
+        <w:spacing w:after="0"/>
+        <w:rPr>
+          <w:rFonts w:ascii="Arial" w:hAnsi="Arial" w:cs="Arial"/>
+          <w:b/>
+          <w:sz w:val="24"/>
+          <w:szCs w:val="24"/>
+        </w:rPr>
+      </w:pPr>
+      <w:r>
+        <w:rPr>
+          <w:rFonts w:ascii="Arial" w:hAnsi="Arial" w:cs="Arial"/>
+          <w:sz w:val="24"/>
+          <w:szCs w:val="24"/>
+        </w:rPr>
+        <w:t>Reservation manager</w:t>
+      </w:r>
+    </w:p>
+    <w:p>
+      <w:pPr>
+        <w:pStyle w:val="Paragrafoelenco"/>
+        <w:numPr>
+          <w:ilvl w:val="0"/>
+          <w:numId w:val="13"/>
+        </w:numPr>
+        <w:spacing w:after="0"/>
+        <w:rPr>
+          <w:rFonts w:ascii="Arial" w:hAnsi="Arial" w:cs="Arial"/>
+          <w:b/>
+          <w:sz w:val="24"/>
+          <w:szCs w:val="24"/>
+        </w:rPr>
+      </w:pPr>
+      <w:r>
+        <w:rPr>
+          <w:rFonts w:ascii="Arial" w:hAnsi="Arial" w:cs="Arial"/>
+          <w:sz w:val="24"/>
+          <w:szCs w:val="24"/>
+        </w:rPr>
+        <w:lastRenderedPageBreak/>
+        <w:t>State manager</w:t>
+      </w:r>
+    </w:p>
+    <w:p>
+      <w:pPr>
+        <w:pStyle w:val="Paragrafoelenco"/>
+        <w:numPr>
+          <w:ilvl w:val="0"/>
+          <w:numId w:val="13"/>
+        </w:numPr>
+        <w:spacing w:after="0"/>
+        <w:rPr>
+          <w:rFonts w:ascii="Arial" w:hAnsi="Arial" w:cs="Arial"/>
+          <w:sz w:val="24"/>
+          <w:szCs w:val="24"/>
+        </w:rPr>
+      </w:pPr>
+      <w:proofErr w:type="spellStart"/>
+      <w:r>
+        <w:rPr>
+          <w:rFonts w:ascii="Arial" w:hAnsi="Arial" w:cs="Arial"/>
+          <w:sz w:val="24"/>
+          <w:szCs w:val="24"/>
+        </w:rPr>
+        <w:t>Dbms</w:t>
+      </w:r>
+      <w:proofErr w:type="spellEnd"/>
+      <w:r>
+        <w:rPr>
+          <w:rFonts w:ascii="Arial" w:hAnsi="Arial" w:cs="Arial"/>
+          <w:sz w:val="24"/>
+          <w:szCs w:val="24"/>
+        </w:rPr>
+        <w:t xml:space="preserve"> manager</w:t>
+      </w:r>
+    </w:p>
+    <w:p>
+      <w:pPr>
+        <w:pStyle w:val="Paragrafoelenco"/>
+        <w:numPr>
+          <w:ilvl w:val="0"/>
+          <w:numId w:val="13"/>
+        </w:numPr>
+        <w:spacing w:after="0"/>
+        <w:rPr>
+          <w:rFonts w:ascii="Arial" w:hAnsi="Arial" w:cs="Arial"/>
+          <w:sz w:val="24"/>
+          <w:szCs w:val="24"/>
+        </w:rPr>
+      </w:pPr>
+      <w:r>
+        <w:rPr>
+          <w:rFonts w:ascii="Arial" w:hAnsi="Arial" w:cs="Arial"/>
+          <w:sz w:val="24"/>
+          <w:szCs w:val="24"/>
+        </w:rPr>
+        <w:t>Data out</w:t>
+      </w:r>
+    </w:p>
+    <w:p>
+      <w:pPr>
+        <w:spacing w:after="0"/>
+        <w:rPr>
+          <w:rFonts w:ascii="Arial" w:hAnsi="Arial" w:cs="Arial"/>
+          <w:b/>
+          <w:sz w:val="24"/>
+          <w:szCs w:val="24"/>
+        </w:rPr>
+      </w:pPr>
+      <w:r>
+        <w:rPr>
+          <w:rFonts w:ascii="Arial" w:hAnsi="Arial" w:cs="Arial"/>
+          <w:b/>
+          <w:sz w:val="24"/>
+          <w:szCs w:val="24"/>
+        </w:rPr>
+        <w:t>[G4]: Allow to reserve a single car for up to 1 hou</w:t>
+      </w:r>
+      <w:r>
+        <w:rPr>
+          <w:rFonts w:ascii="Arial" w:hAnsi="Arial" w:cs="Arial"/>
+          <w:b/>
+          <w:sz w:val="24"/>
+          <w:szCs w:val="24"/>
+        </w:rPr>
+        <w:t>r</w:t>
+      </w:r>
+    </w:p>
+    <w:p>
+      <w:pPr>
+        <w:pStyle w:val="Paragrafoelenco"/>
+        <w:numPr>
+          <w:ilvl w:val="0"/>
+          <w:numId w:val="14"/>
+        </w:numPr>
+        <w:spacing w:after="0"/>
+        <w:rPr>
+          <w:rFonts w:ascii="Arial" w:hAnsi="Arial" w:cs="Arial"/>
+          <w:sz w:val="24"/>
+          <w:szCs w:val="24"/>
+        </w:rPr>
+      </w:pPr>
+      <w:r>
+        <w:rPr>
+          <w:rFonts w:ascii="Arial" w:hAnsi="Arial" w:cs="Arial"/>
+          <w:sz w:val="24"/>
+          <w:szCs w:val="24"/>
+        </w:rPr>
+        <w:t>Request manager(Server)</w:t>
+      </w:r>
+    </w:p>
+    <w:p>
+      <w:pPr>
+        <w:pStyle w:val="Paragrafoelenco"/>
+        <w:numPr>
+          <w:ilvl w:val="0"/>
+          <w:numId w:val="14"/>
+        </w:numPr>
+        <w:spacing w:after="0"/>
+        <w:rPr>
+          <w:rFonts w:ascii="Arial" w:hAnsi="Arial" w:cs="Arial"/>
+          <w:b/>
+          <w:sz w:val="24"/>
+          <w:szCs w:val="24"/>
+        </w:rPr>
+      </w:pPr>
+      <w:r>
+        <w:rPr>
+          <w:rFonts w:ascii="Arial" w:hAnsi="Arial" w:cs="Arial"/>
+          <w:sz w:val="24"/>
+          <w:szCs w:val="24"/>
+        </w:rPr>
+        <w:t>Logged user manager</w:t>
+      </w:r>
+    </w:p>
+    <w:p>
+      <w:pPr>
+        <w:pStyle w:val="Paragrafoelenco"/>
+        <w:numPr>
+          <w:ilvl w:val="0"/>
+          <w:numId w:val="14"/>
+        </w:numPr>
+        <w:spacing w:after="0"/>
+        <w:rPr>
+          <w:rFonts w:ascii="Arial" w:hAnsi="Arial" w:cs="Arial"/>
+          <w:b/>
+          <w:sz w:val="24"/>
+          <w:szCs w:val="24"/>
+        </w:rPr>
+      </w:pPr>
+      <w:r>
+        <w:rPr>
+          <w:rFonts w:ascii="Arial" w:hAnsi="Arial" w:cs="Arial"/>
+          <w:sz w:val="24"/>
+          <w:szCs w:val="24"/>
+        </w:rPr>
+        <w:t>Reservation manager</w:t>
+      </w:r>
+    </w:p>
+    <w:p>
+      <w:pPr>
+        <w:pStyle w:val="Paragrafoelenco"/>
+        <w:numPr>
+          <w:ilvl w:val="0"/>
+          <w:numId w:val="14"/>
+        </w:numPr>
+        <w:spacing w:after="0"/>
+        <w:rPr>
+          <w:rFonts w:ascii="Arial" w:hAnsi="Arial" w:cs="Arial"/>
+          <w:sz w:val="24"/>
+          <w:szCs w:val="24"/>
+        </w:rPr>
+      </w:pPr>
+      <w:proofErr w:type="spellStart"/>
+      <w:r>
+        <w:rPr>
+          <w:rFonts w:ascii="Arial" w:hAnsi="Arial" w:cs="Arial"/>
+          <w:sz w:val="24"/>
+          <w:szCs w:val="24"/>
+        </w:rPr>
+        <w:t>Dbms</w:t>
+      </w:r>
+      <w:proofErr w:type="spellEnd"/>
+      <w:r>
+        <w:rPr>
+          <w:rFonts w:ascii="Arial" w:hAnsi="Arial" w:cs="Arial"/>
+          <w:sz w:val="24"/>
+          <w:szCs w:val="24"/>
+        </w:rPr>
+        <w:t xml:space="preserve"> manager</w:t>
+      </w:r>
+    </w:p>
+    <w:p>
+      <w:pPr>
+        <w:pStyle w:val="Paragrafoelenco"/>
+        <w:numPr>
+          <w:ilvl w:val="0"/>
+          <w:numId w:val="14"/>
+        </w:numPr>
+        <w:spacing w:after="0"/>
+        <w:rPr>
+          <w:rFonts w:ascii="Arial" w:hAnsi="Arial" w:cs="Arial"/>
+          <w:sz w:val="24"/>
+          <w:szCs w:val="24"/>
+        </w:rPr>
+      </w:pPr>
+      <w:r>
+        <w:rPr>
+          <w:rFonts w:ascii="Arial" w:hAnsi="Arial" w:cs="Arial"/>
+          <w:sz w:val="24"/>
+          <w:szCs w:val="24"/>
+        </w:rPr>
+        <w:t>Data out</w:t>
+      </w:r>
+    </w:p>
+    <w:p>
+      <w:pPr>
+        <w:spacing w:after="0"/>
+        <w:rPr>
+          <w:rFonts w:ascii="Arial" w:hAnsi="Arial" w:cs="Arial"/>
+          <w:b/>
+          <w:sz w:val="24"/>
+          <w:szCs w:val="24"/>
+        </w:rPr>
+      </w:pPr>
+      <w:r>
+        <w:rPr>
+          <w:rFonts w:ascii="Arial" w:hAnsi="Arial" w:cs="Arial"/>
+          <w:b/>
+          <w:sz w:val="24"/>
+          <w:szCs w:val="24"/>
+        </w:rPr>
+        <w:t>[G5]: Allow to pay a f</w:t>
+      </w:r>
+      <w:r>
+        <w:rPr>
+          <w:rFonts w:ascii="Arial" w:hAnsi="Arial" w:cs="Arial"/>
+          <w:b/>
+          <w:sz w:val="24"/>
+          <w:szCs w:val="24"/>
+        </w:rPr>
+        <w:t>ee if he misses the reservation</w:t>
+      </w:r>
+    </w:p>
+    <w:p>
+      <w:pPr>
+        <w:pStyle w:val="Paragrafoelenco"/>
+        <w:numPr>
+          <w:ilvl w:val="0"/>
+          <w:numId w:val="15"/>
+        </w:numPr>
+        <w:spacing w:after="0"/>
+        <w:rPr>
+          <w:rFonts w:ascii="Arial" w:hAnsi="Arial" w:cs="Arial"/>
+          <w:b/>
+          <w:sz w:val="24"/>
+          <w:szCs w:val="24"/>
+        </w:rPr>
+      </w:pPr>
+      <w:r>
+        <w:rPr>
+          <w:rFonts w:ascii="Arial" w:hAnsi="Arial" w:cs="Arial"/>
+          <w:sz w:val="24"/>
+          <w:szCs w:val="24"/>
+        </w:rPr>
+        <w:t>Reservation manager</w:t>
+      </w:r>
+    </w:p>
+    <w:p>
+      <w:pPr>
+        <w:pStyle w:val="Paragrafoelenco"/>
+        <w:numPr>
+          <w:ilvl w:val="0"/>
+          <w:numId w:val="15"/>
+        </w:numPr>
+        <w:spacing w:after="0"/>
+        <w:rPr>
+          <w:rFonts w:ascii="Arial" w:hAnsi="Arial" w:cs="Arial"/>
+          <w:b/>
+          <w:sz w:val="24"/>
+          <w:szCs w:val="24"/>
+        </w:rPr>
+      </w:pPr>
+      <w:r>
+        <w:rPr>
+          <w:rFonts w:ascii="Arial" w:hAnsi="Arial" w:cs="Arial"/>
+          <w:sz w:val="24"/>
+          <w:szCs w:val="24"/>
+        </w:rPr>
+        <w:t>Payment manager</w:t>
+      </w:r>
+    </w:p>
+    <w:p>
+      <w:pPr>
+        <w:pStyle w:val="Paragrafoelenco"/>
+        <w:numPr>
+          <w:ilvl w:val="0"/>
+          <w:numId w:val="15"/>
+        </w:numPr>
+        <w:spacing w:after="0"/>
+        <w:rPr>
+          <w:rFonts w:ascii="Arial" w:hAnsi="Arial" w:cs="Arial"/>
+          <w:b/>
+          <w:sz w:val="24"/>
+          <w:szCs w:val="24"/>
+        </w:rPr>
+      </w:pPr>
+      <w:r>
+        <w:rPr>
+          <w:rFonts w:ascii="Arial" w:hAnsi="Arial" w:cs="Arial"/>
+          <w:sz w:val="24"/>
+          <w:szCs w:val="24"/>
+        </w:rPr>
+        <w:t>External agency manager</w:t>
+      </w:r>
+    </w:p>
+    <w:p>
+      <w:pPr>
+        <w:pStyle w:val="Paragrafoelenco"/>
+        <w:numPr>
+          <w:ilvl w:val="0"/>
+          <w:numId w:val="15"/>
+        </w:numPr>
+        <w:spacing w:after="0"/>
+        <w:rPr>
+          <w:rFonts w:ascii="Arial" w:hAnsi="Arial" w:cs="Arial"/>
+          <w:sz w:val="24"/>
+          <w:szCs w:val="24"/>
+        </w:rPr>
+      </w:pPr>
+      <w:proofErr w:type="spellStart"/>
+      <w:r>
+        <w:rPr>
+          <w:rFonts w:ascii="Arial" w:hAnsi="Arial" w:cs="Arial"/>
+          <w:sz w:val="24"/>
+          <w:szCs w:val="24"/>
+        </w:rPr>
+        <w:t>Dbms</w:t>
+      </w:r>
+      <w:proofErr w:type="spellEnd"/>
+      <w:r>
+        <w:rPr>
+          <w:rFonts w:ascii="Arial" w:hAnsi="Arial" w:cs="Arial"/>
+          <w:sz w:val="24"/>
+          <w:szCs w:val="24"/>
+        </w:rPr>
+        <w:t xml:space="preserve"> manager</w:t>
+      </w:r>
+    </w:p>
+    <w:p>
+      <w:pPr>
+        <w:pStyle w:val="Paragrafoelenco"/>
+        <w:numPr>
+          <w:ilvl w:val="0"/>
+          <w:numId w:val="15"/>
+        </w:numPr>
+        <w:spacing w:after="0"/>
+        <w:rPr>
+          <w:rFonts w:ascii="Arial" w:hAnsi="Arial" w:cs="Arial"/>
+          <w:sz w:val="24"/>
+          <w:szCs w:val="24"/>
+        </w:rPr>
+      </w:pPr>
+      <w:r>
+        <w:rPr>
+          <w:rFonts w:ascii="Arial" w:hAnsi="Arial" w:cs="Arial"/>
+          <w:sz w:val="24"/>
+          <w:szCs w:val="24"/>
+        </w:rPr>
+        <w:t>Data out</w:t>
+      </w:r>
+    </w:p>
+    <w:p>
+      <w:pPr>
+        <w:spacing w:after="0"/>
+        <w:rPr>
+          <w:rFonts w:ascii="Arial" w:hAnsi="Arial" w:cs="Arial"/>
+          <w:b/>
+          <w:sz w:val="24"/>
+          <w:szCs w:val="24"/>
+        </w:rPr>
+      </w:pPr>
+      <w:r>
+        <w:rPr>
+          <w:rFonts w:ascii="Arial" w:hAnsi="Arial" w:cs="Arial"/>
+          <w:b/>
+          <w:sz w:val="24"/>
+          <w:szCs w:val="24"/>
+        </w:rPr>
+        <w:t xml:space="preserve">[G6]: Allow </w:t>
+      </w:r>
+      <w:r>
+        <w:rPr>
+          <w:rFonts w:ascii="Arial" w:hAnsi="Arial" w:cs="Arial"/>
+          <w:b/>
+          <w:sz w:val="24"/>
+          <w:szCs w:val="24"/>
+        </w:rPr>
+        <w:t>to tell the system she’s nearby</w:t>
+      </w:r>
+    </w:p>
+    <w:p>
+      <w:pPr>
+        <w:pStyle w:val="Paragrafoelenco"/>
+        <w:numPr>
+          <w:ilvl w:val="0"/>
+          <w:numId w:val="16"/>
+        </w:numPr>
+        <w:spacing w:after="0"/>
+        <w:rPr>
+          <w:rFonts w:ascii="Arial" w:hAnsi="Arial" w:cs="Arial"/>
+          <w:b/>
+          <w:sz w:val="24"/>
+          <w:szCs w:val="24"/>
+        </w:rPr>
+      </w:pPr>
+      <w:r>
+        <w:rPr>
+          <w:rFonts w:ascii="Arial" w:hAnsi="Arial" w:cs="Arial"/>
+          <w:sz w:val="24"/>
+          <w:szCs w:val="24"/>
+        </w:rPr>
+        <w:t xml:space="preserve">Reservation manager(only </w:t>
+      </w:r>
+      <w:r>
+        <w:rPr>
+          <w:rFonts w:ascii="Arial" w:hAnsi="Arial" w:cs="Arial"/>
+          <w:sz w:val="24"/>
+          <w:szCs w:val="24"/>
+        </w:rPr>
+        <w:t>mobile application</w:t>
+      </w:r>
+      <w:r>
+        <w:rPr>
+          <w:rFonts w:ascii="Arial" w:hAnsi="Arial" w:cs="Arial"/>
+          <w:sz w:val="24"/>
+          <w:szCs w:val="24"/>
+        </w:rPr>
+        <w:t>)</w:t>
+      </w:r>
+    </w:p>
+    <w:p>
+      <w:pPr>
+        <w:pStyle w:val="Paragrafoelenco"/>
+        <w:numPr>
+          <w:ilvl w:val="0"/>
+          <w:numId w:val="16"/>
+        </w:numPr>
+        <w:spacing w:after="0"/>
+        <w:rPr>
+          <w:rFonts w:ascii="Arial" w:hAnsi="Arial" w:cs="Arial"/>
+          <w:b/>
+          <w:sz w:val="24"/>
+          <w:szCs w:val="24"/>
+        </w:rPr>
+      </w:pPr>
+      <w:r>
+        <w:rPr>
+          <w:rFonts w:ascii="Arial" w:hAnsi="Arial" w:cs="Arial"/>
+          <w:sz w:val="24"/>
+          <w:szCs w:val="24"/>
+        </w:rPr>
+        <w:t>Unlock car manager</w:t>
+      </w:r>
+    </w:p>
+    <w:p>
+      <w:pPr>
+        <w:spacing w:after="0"/>
+        <w:rPr>
+          <w:rFonts w:ascii="Arial" w:hAnsi="Arial" w:cs="Arial"/>
+          <w:b/>
+          <w:sz w:val="24"/>
+          <w:szCs w:val="24"/>
+        </w:rPr>
+      </w:pPr>
+      <w:r>
+        <w:rPr>
+          <w:rFonts w:ascii="Arial" w:hAnsi="Arial" w:cs="Arial"/>
+          <w:b/>
+          <w:sz w:val="24"/>
+          <w:szCs w:val="24"/>
+        </w:rPr>
+        <w:t>[G7]: Allow to see the current charges</w:t>
+      </w:r>
+    </w:p>
+    <w:p>
+      <w:pPr>
+        <w:pStyle w:val="Paragrafoelenco"/>
+        <w:numPr>
+          <w:ilvl w:val="0"/>
+          <w:numId w:val="17"/>
+        </w:numPr>
+        <w:spacing w:after="0"/>
+        <w:rPr>
+          <w:rFonts w:ascii="Arial" w:hAnsi="Arial" w:cs="Arial"/>
+          <w:b/>
+          <w:sz w:val="24"/>
+          <w:szCs w:val="24"/>
+        </w:rPr>
+      </w:pPr>
+      <w:r>
+        <w:rPr>
+          <w:rFonts w:ascii="Arial" w:hAnsi="Arial" w:cs="Arial"/>
+          <w:sz w:val="24"/>
+          <w:szCs w:val="24"/>
+        </w:rPr>
+        <w:t>Sensor manager(screen)</w:t>
+      </w:r>
+    </w:p>
+    <w:p>
+      <w:pPr>
+        <w:spacing w:after="0"/>
+        <w:rPr>
+          <w:rFonts w:ascii="Arial" w:hAnsi="Arial" w:cs="Arial"/>
+          <w:b/>
+          <w:sz w:val="24"/>
+          <w:szCs w:val="24"/>
+        </w:rPr>
+      </w:pPr>
+      <w:r>
+        <w:rPr>
+          <w:rFonts w:ascii="Arial" w:hAnsi="Arial" w:cs="Arial"/>
+          <w:b/>
+          <w:sz w:val="24"/>
+          <w:szCs w:val="24"/>
+        </w:rPr>
+        <w:t xml:space="preserve">[G8]: Allow </w:t>
+      </w:r>
+      <w:r>
+        <w:rPr>
+          <w:rFonts w:ascii="Arial" w:hAnsi="Arial" w:cs="Arial"/>
+          <w:b/>
+          <w:sz w:val="24"/>
+          <w:szCs w:val="24"/>
+        </w:rPr>
+        <w:t>to reach grid stations location</w:t>
+      </w:r>
+    </w:p>
+    <w:p>
+      <w:pPr>
+        <w:pStyle w:val="Paragrafoelenco"/>
+        <w:numPr>
+          <w:ilvl w:val="0"/>
+          <w:numId w:val="17"/>
+        </w:numPr>
+        <w:spacing w:after="0"/>
+        <w:rPr>
+          <w:rFonts w:ascii="Arial" w:hAnsi="Arial" w:cs="Arial"/>
+          <w:b/>
+          <w:sz w:val="24"/>
+          <w:szCs w:val="24"/>
+        </w:rPr>
+      </w:pPr>
+      <w:r>
+        <w:rPr>
+          <w:rFonts w:ascii="Arial" w:hAnsi="Arial" w:cs="Arial"/>
+          <w:sz w:val="24"/>
+          <w:szCs w:val="24"/>
+        </w:rPr>
+        <w:t>Sensor manager(screen)</w:t>
+      </w:r>
+    </w:p>
+    <w:p>
+      <w:pPr>
+        <w:pStyle w:val="Paragrafoelenco"/>
+        <w:numPr>
+          <w:ilvl w:val="0"/>
+          <w:numId w:val="17"/>
+        </w:numPr>
+        <w:spacing w:after="0"/>
+        <w:rPr>
+          <w:rFonts w:ascii="Arial" w:hAnsi="Arial" w:cs="Arial"/>
+          <w:b/>
+          <w:sz w:val="24"/>
+          <w:szCs w:val="24"/>
+        </w:rPr>
+      </w:pPr>
+      <w:r>
+        <w:rPr>
+          <w:rFonts w:ascii="Arial" w:hAnsi="Arial" w:cs="Arial"/>
+          <w:sz w:val="24"/>
+          <w:szCs w:val="24"/>
+        </w:rPr>
+        <w:t>Search grid station manager</w:t>
+      </w:r>
+    </w:p>
+    <w:p>
+      <w:pPr>
+        <w:pStyle w:val="Paragrafoelenco"/>
+        <w:numPr>
+          <w:ilvl w:val="0"/>
+          <w:numId w:val="17"/>
+        </w:numPr>
+        <w:spacing w:after="0"/>
+        <w:rPr>
+          <w:rFonts w:ascii="Arial" w:hAnsi="Arial" w:cs="Arial"/>
+          <w:b/>
+          <w:sz w:val="24"/>
+          <w:szCs w:val="24"/>
+        </w:rPr>
+      </w:pPr>
+      <w:r>
+        <w:rPr>
+          <w:rFonts w:ascii="Arial" w:hAnsi="Arial" w:cs="Arial"/>
+          <w:sz w:val="24"/>
+          <w:szCs w:val="24"/>
+        </w:rPr>
+        <w:t>Calculate path manager</w:t>
+      </w:r>
+    </w:p>
+    <w:p>
+      <w:pPr>
+        <w:spacing w:after="0"/>
+        <w:rPr>
+          <w:rFonts w:ascii="Arial" w:hAnsi="Arial" w:cs="Arial"/>
+          <w:b/>
+          <w:sz w:val="24"/>
+          <w:szCs w:val="24"/>
+        </w:rPr>
+      </w:pPr>
+      <w:r>
+        <w:rPr>
+          <w:rFonts w:ascii="Arial" w:hAnsi="Arial" w:cs="Arial"/>
+          <w:b/>
+          <w:sz w:val="24"/>
+          <w:szCs w:val="24"/>
+        </w:rPr>
+        <w:t xml:space="preserve">[G9]: Allow to </w:t>
+      </w:r>
+      <w:proofErr w:type="spellStart"/>
+      <w:r>
+        <w:rPr>
+          <w:rFonts w:ascii="Arial" w:hAnsi="Arial" w:cs="Arial"/>
+          <w:b/>
+          <w:sz w:val="24"/>
+          <w:szCs w:val="24"/>
+        </w:rPr>
+        <w:t>recive</w:t>
+      </w:r>
+      <w:proofErr w:type="spellEnd"/>
+      <w:r>
+        <w:rPr>
+          <w:rFonts w:ascii="Arial" w:hAnsi="Arial" w:cs="Arial"/>
+          <w:b/>
+          <w:sz w:val="24"/>
+          <w:szCs w:val="24"/>
+        </w:rPr>
+        <w:t xml:space="preserve"> a discount if the u</w:t>
+      </w:r>
+      <w:r>
+        <w:rPr>
+          <w:rFonts w:ascii="Arial" w:hAnsi="Arial" w:cs="Arial"/>
+          <w:b/>
+          <w:sz w:val="24"/>
+          <w:szCs w:val="24"/>
+        </w:rPr>
+        <w:t>ser has at least two passengers</w:t>
+      </w:r>
+    </w:p>
+    <w:p>
+      <w:pPr>
+        <w:spacing w:after="0"/>
+        <w:rPr>
+          <w:rFonts w:ascii="Arial" w:hAnsi="Arial" w:cs="Arial"/>
+          <w:b/>
+          <w:sz w:val="24"/>
+          <w:szCs w:val="24"/>
+        </w:rPr>
+      </w:pPr>
+      <w:r>
+        <w:rPr>
+          <w:rFonts w:ascii="Arial" w:hAnsi="Arial" w:cs="Arial"/>
+          <w:b/>
+          <w:sz w:val="24"/>
+          <w:szCs w:val="24"/>
+        </w:rPr>
+        <w:t>[G10]: Allow to receive a discount if the user left the car with</w:t>
+      </w:r>
+      <w:r>
+        <w:rPr>
+          <w:rFonts w:ascii="Arial" w:hAnsi="Arial" w:cs="Arial"/>
+          <w:b/>
+          <w:sz w:val="24"/>
+          <w:szCs w:val="24"/>
+        </w:rPr>
+        <w:t xml:space="preserve"> no more than 50% battery empty</w:t>
+      </w:r>
+    </w:p>
+    <w:p>
+      <w:pPr>
+        <w:spacing w:after="0"/>
+        <w:rPr>
+          <w:rFonts w:ascii="Arial" w:hAnsi="Arial" w:cs="Arial"/>
+          <w:b/>
+          <w:sz w:val="24"/>
+          <w:szCs w:val="24"/>
+        </w:rPr>
+      </w:pPr>
+      <w:r>
+        <w:rPr>
+          <w:rFonts w:ascii="Arial" w:hAnsi="Arial" w:cs="Arial"/>
+          <w:b/>
+          <w:sz w:val="24"/>
+          <w:szCs w:val="24"/>
+        </w:rPr>
+        <w:t>[G11]: Allow to receive a discount if the user left the car in a Power grid station and</w:t>
+      </w:r>
+      <w:r>
+        <w:rPr>
+          <w:rFonts w:ascii="Arial" w:hAnsi="Arial" w:cs="Arial"/>
+          <w:b/>
+          <w:sz w:val="24"/>
+          <w:szCs w:val="24"/>
+        </w:rPr>
+        <w:t xml:space="preserve"> takes care of plugging the car</w:t>
+      </w:r>
+    </w:p>
+    <w:p>
+      <w:pPr>
+        <w:spacing w:after="0"/>
+        <w:rPr>
+          <w:rFonts w:ascii="Arial" w:hAnsi="Arial" w:cs="Arial"/>
+          <w:b/>
+          <w:sz w:val="24"/>
+          <w:szCs w:val="24"/>
+        </w:rPr>
+      </w:pPr>
+      <w:r>
+        <w:rPr>
+          <w:rFonts w:ascii="Arial" w:hAnsi="Arial" w:cs="Arial"/>
+          <w:b/>
+          <w:sz w:val="24"/>
+          <w:szCs w:val="24"/>
+        </w:rPr>
+        <w:t>[G12]: Allow to receive a fee if the user left the car more than 3km from the nearest power station or left the car with mor</w:t>
+      </w:r>
+      <w:r>
+        <w:rPr>
+          <w:rFonts w:ascii="Arial" w:hAnsi="Arial" w:cs="Arial"/>
+          <w:b/>
+          <w:sz w:val="24"/>
+          <w:szCs w:val="24"/>
+        </w:rPr>
+        <w:t>e than 80% of the battery empty</w:t>
+      </w:r>
+    </w:p>
+    <w:p>
+      <w:pPr>
+        <w:pStyle w:val="Paragrafoelenco"/>
+        <w:numPr>
+          <w:ilvl w:val="0"/>
+          <w:numId w:val="18"/>
+        </w:numPr>
+        <w:spacing w:after="0"/>
+        <w:rPr>
+          <w:rFonts w:ascii="Arial" w:hAnsi="Arial" w:cs="Arial"/>
+          <w:b/>
+          <w:sz w:val="24"/>
+          <w:szCs w:val="24"/>
+        </w:rPr>
+      </w:pPr>
+      <w:r>
+        <w:rPr>
+          <w:rFonts w:ascii="Arial" w:hAnsi="Arial" w:cs="Arial"/>
+          <w:sz w:val="24"/>
+          <w:szCs w:val="24"/>
+        </w:rPr>
+        <w:t>Sensor manager(screen)</w:t>
+      </w:r>
+    </w:p>
+    <w:p>
+      <w:pPr>
+        <w:pStyle w:val="Paragrafoelenco"/>
+        <w:numPr>
+          <w:ilvl w:val="0"/>
+          <w:numId w:val="18"/>
+        </w:numPr>
+        <w:spacing w:after="0"/>
+        <w:rPr>
+          <w:rFonts w:ascii="Arial" w:hAnsi="Arial" w:cs="Arial"/>
+          <w:b/>
+          <w:sz w:val="24"/>
+          <w:szCs w:val="24"/>
+        </w:rPr>
+      </w:pPr>
+      <w:r>
+        <w:rPr>
+          <w:rFonts w:ascii="Arial" w:hAnsi="Arial" w:cs="Arial"/>
+          <w:sz w:val="24"/>
+          <w:szCs w:val="24"/>
+        </w:rPr>
+        <w:t>Ride data sender</w:t>
+      </w:r>
+    </w:p>
+    <w:p>
+      <w:pPr>
+        <w:pStyle w:val="Paragrafoelenco"/>
+        <w:numPr>
+          <w:ilvl w:val="0"/>
+          <w:numId w:val="18"/>
+        </w:numPr>
+        <w:spacing w:after="0"/>
+        <w:rPr>
+          <w:rFonts w:ascii="Arial" w:hAnsi="Arial" w:cs="Arial"/>
+          <w:b/>
+          <w:sz w:val="24"/>
+          <w:szCs w:val="24"/>
+        </w:rPr>
+      </w:pPr>
+      <w:r>
+        <w:rPr>
+          <w:rFonts w:ascii="Arial" w:hAnsi="Arial" w:cs="Arial"/>
+          <w:sz w:val="24"/>
+          <w:szCs w:val="24"/>
+        </w:rPr>
+        <w:t>Request manager(server)</w:t>
+      </w:r>
+    </w:p>
+    <w:p>
+      <w:pPr>
+        <w:pStyle w:val="Paragrafoelenco"/>
+        <w:numPr>
+          <w:ilvl w:val="0"/>
+          <w:numId w:val="18"/>
+        </w:numPr>
+        <w:spacing w:after="0"/>
+        <w:rPr>
+          <w:rFonts w:ascii="Arial" w:hAnsi="Arial" w:cs="Arial"/>
+          <w:b/>
+          <w:sz w:val="24"/>
+          <w:szCs w:val="24"/>
+        </w:rPr>
+      </w:pPr>
+      <w:r>
+        <w:rPr>
+          <w:rFonts w:ascii="Arial" w:hAnsi="Arial" w:cs="Arial"/>
+          <w:sz w:val="24"/>
+          <w:szCs w:val="24"/>
+        </w:rPr>
+        <w:t>Car manager</w:t>
+      </w:r>
+    </w:p>
+    <w:p>
+      <w:pPr>
+        <w:pStyle w:val="Paragrafoelenco"/>
+        <w:numPr>
+          <w:ilvl w:val="0"/>
+          <w:numId w:val="18"/>
+        </w:numPr>
+        <w:spacing w:after="0"/>
+        <w:rPr>
+          <w:rFonts w:ascii="Arial" w:hAnsi="Arial" w:cs="Arial"/>
+          <w:b/>
+          <w:sz w:val="24"/>
+          <w:szCs w:val="24"/>
+        </w:rPr>
+      </w:pPr>
+      <w:r>
+        <w:rPr>
+          <w:rFonts w:ascii="Arial" w:hAnsi="Arial" w:cs="Arial"/>
+          <w:sz w:val="24"/>
+          <w:szCs w:val="24"/>
+        </w:rPr>
+        <w:t>Sensor manager(server)</w:t>
+      </w:r>
+    </w:p>
+    <w:p>
+      <w:pPr>
+        <w:pStyle w:val="Paragrafoelenco"/>
+        <w:numPr>
+          <w:ilvl w:val="0"/>
+          <w:numId w:val="18"/>
+        </w:numPr>
+        <w:spacing w:after="0"/>
+        <w:rPr>
+          <w:rFonts w:ascii="Arial" w:hAnsi="Arial" w:cs="Arial"/>
+          <w:b/>
+          <w:sz w:val="24"/>
+          <w:szCs w:val="24"/>
+        </w:rPr>
+      </w:pPr>
+      <w:r>
+        <w:rPr>
+          <w:rFonts w:ascii="Arial" w:hAnsi="Arial" w:cs="Arial"/>
+          <w:sz w:val="24"/>
+          <w:szCs w:val="24"/>
+        </w:rPr>
+        <w:t>Calculate manager</w:t>
+      </w:r>
+    </w:p>
+    <w:p>
+      <w:pPr>
+        <w:pStyle w:val="Paragrafoelenco"/>
+        <w:numPr>
+          <w:ilvl w:val="0"/>
+          <w:numId w:val="18"/>
+        </w:numPr>
+        <w:spacing w:after="0"/>
+        <w:rPr>
+          <w:rFonts w:ascii="Arial" w:hAnsi="Arial" w:cs="Arial"/>
+          <w:b/>
+          <w:sz w:val="24"/>
+          <w:szCs w:val="24"/>
+        </w:rPr>
+      </w:pPr>
+      <w:r>
+        <w:rPr>
+          <w:rFonts w:ascii="Arial" w:hAnsi="Arial" w:cs="Arial"/>
+          <w:sz w:val="24"/>
+          <w:szCs w:val="24"/>
+        </w:rPr>
+        <w:t>Payment manager</w:t>
+      </w:r>
+    </w:p>
+    <w:p>
+      <w:pPr>
+        <w:spacing w:after="0"/>
+        <w:rPr>
+          <w:rFonts w:ascii="Arial" w:hAnsi="Arial" w:cs="Arial"/>
+          <w:b/>
+          <w:sz w:val="24"/>
+          <w:szCs w:val="24"/>
+        </w:rPr>
+      </w:pPr>
+      <w:r>
+        <w:rPr>
+          <w:rFonts w:ascii="Arial" w:hAnsi="Arial" w:cs="Arial"/>
+          <w:b/>
+          <w:sz w:val="24"/>
+          <w:szCs w:val="24"/>
+        </w:rPr>
+        <w:t>[G13]: Allow to see an e-mail sent by the system with the bill ride and payment</w:t>
+      </w:r>
+      <w:r>
+        <w:rPr>
+          <w:rFonts w:ascii="Arial" w:hAnsi="Arial" w:cs="Arial"/>
+          <w:b/>
+          <w:sz w:val="24"/>
+          <w:szCs w:val="24"/>
+        </w:rPr>
+        <w:t xml:space="preserve"> resume, at the end of this one</w:t>
+      </w:r>
+    </w:p>
+    <w:p>
+      <w:pPr>
+        <w:pStyle w:val="Paragrafoelenco"/>
+        <w:numPr>
+          <w:ilvl w:val="0"/>
+          <w:numId w:val="19"/>
+        </w:numPr>
+        <w:spacing w:after="0"/>
+        <w:rPr>
+          <w:rFonts w:ascii="Arial" w:hAnsi="Arial" w:cs="Arial"/>
+          <w:b/>
+          <w:sz w:val="24"/>
+          <w:szCs w:val="24"/>
+        </w:rPr>
+      </w:pPr>
+      <w:r>
+        <w:rPr>
+          <w:rFonts w:ascii="Arial" w:hAnsi="Arial" w:cs="Arial"/>
+          <w:sz w:val="24"/>
+          <w:szCs w:val="24"/>
+        </w:rPr>
+        <w:t>Payment manager</w:t>
+      </w:r>
+    </w:p>
+    <w:p>
+      <w:pPr>
+        <w:pStyle w:val="Paragrafoelenco"/>
+        <w:numPr>
+          <w:ilvl w:val="0"/>
+          <w:numId w:val="19"/>
+        </w:numPr>
+        <w:spacing w:after="0"/>
+        <w:rPr>
+          <w:rFonts w:ascii="Arial" w:hAnsi="Arial" w:cs="Arial"/>
+          <w:b/>
+          <w:sz w:val="24"/>
+          <w:szCs w:val="24"/>
+        </w:rPr>
+      </w:pPr>
+      <w:r>
+        <w:rPr>
+          <w:rFonts w:ascii="Arial" w:hAnsi="Arial" w:cs="Arial"/>
+          <w:sz w:val="24"/>
+          <w:szCs w:val="24"/>
+        </w:rPr>
+        <w:t>Session manager</w:t>
+      </w:r>
+    </w:p>
+    <w:p>
+      <w:pPr>
+        <w:spacing w:after="0"/>
+        <w:rPr>
+          <w:rFonts w:ascii="Arial" w:hAnsi="Arial" w:cs="Arial"/>
+          <w:b/>
+          <w:sz w:val="24"/>
+          <w:szCs w:val="24"/>
+        </w:rPr>
+      </w:pPr>
+      <w:r>
+        <w:rPr>
+          <w:rFonts w:ascii="Arial" w:hAnsi="Arial" w:cs="Arial"/>
+          <w:b/>
+          <w:sz w:val="24"/>
+          <w:szCs w:val="24"/>
+        </w:rPr>
+        <w:t>[G14]: Allow to user to pay immediate</w:t>
+      </w:r>
+      <w:r>
+        <w:rPr>
+          <w:rFonts w:ascii="Arial" w:hAnsi="Arial" w:cs="Arial"/>
+          <w:b/>
+          <w:sz w:val="24"/>
+          <w:szCs w:val="24"/>
+        </w:rPr>
+        <w:t>ly after at the end of the ride</w:t>
+      </w:r>
+    </w:p>
+    <w:p>
+      <w:pPr>
+        <w:pStyle w:val="Paragrafoelenco"/>
+        <w:numPr>
+          <w:ilvl w:val="0"/>
+          <w:numId w:val="21"/>
+        </w:numPr>
+        <w:rPr>
+          <w:rFonts w:ascii="Arial" w:hAnsi="Arial" w:cs="Arial"/>
+          <w:sz w:val="24"/>
+          <w:szCs w:val="24"/>
+        </w:rPr>
+      </w:pPr>
+      <w:r>
+        <w:rPr>
+          <w:rFonts w:ascii="Arial" w:hAnsi="Arial" w:cs="Arial"/>
+          <w:sz w:val="24"/>
+          <w:szCs w:val="24"/>
+        </w:rPr>
+        <w:t>Payment manager</w:t>
+      </w:r>
+    </w:p>
+    <w:p>
+      <w:pPr>
+        <w:pStyle w:val="Paragrafoelenco"/>
+        <w:numPr>
+          <w:ilvl w:val="0"/>
+          <w:numId w:val="21"/>
+        </w:numPr>
+        <w:rPr>
+          <w:rFonts w:ascii="Arial" w:hAnsi="Arial" w:cs="Arial"/>
+          <w:sz w:val="24"/>
+          <w:szCs w:val="24"/>
+        </w:rPr>
+      </w:pPr>
+      <w:r>
+        <w:rPr>
+          <w:rFonts w:ascii="Arial" w:hAnsi="Arial" w:cs="Arial"/>
+          <w:sz w:val="24"/>
+          <w:szCs w:val="24"/>
+        </w:rPr>
+        <w:t>External agency manager</w:t>
+      </w:r>
       <w:bookmarkStart w:id="0" w:name="_GoBack"/>
       <w:bookmarkEnd w:id="0"/>
     </w:p>
@@ -4932,18 +9270,192 @@
         <w:spacing w:after="0"/>
         <w:rPr>
           <w:rFonts w:ascii="Arial" w:hAnsi="Arial" w:cs="Arial"/>
+          <w:b/>
+          <w:sz w:val="24"/>
+          <w:szCs w:val="24"/>
+        </w:rPr>
+      </w:pPr>
+    </w:p>
+    <w:p>
+      <w:pPr>
+        <w:spacing w:after="0"/>
+        <w:rPr>
+          <w:rFonts w:ascii="Arial" w:hAnsi="Arial" w:cs="Arial"/>
+          <w:b/>
+          <w:sz w:val="24"/>
+          <w:szCs w:val="24"/>
+        </w:rPr>
+      </w:pPr>
+      <w:r>
+        <w:rPr>
+          <w:rFonts w:ascii="Arial" w:hAnsi="Arial" w:cs="Arial"/>
+          <w:b/>
+          <w:sz w:val="24"/>
+          <w:szCs w:val="24"/>
+        </w:rPr>
+        <w:tab/>
+      </w:r>
+    </w:p>
+    <w:p>
+      <w:pPr>
+        <w:spacing w:after="0"/>
+        <w:rPr>
+          <w:rFonts w:ascii="Arial" w:hAnsi="Arial" w:cs="Arial"/>
+          <w:b/>
+          <w:sz w:val="24"/>
+          <w:szCs w:val="24"/>
+        </w:rPr>
+      </w:pPr>
+    </w:p>
+    <w:p>
+      <w:pPr>
+        <w:spacing w:after="0"/>
+        <w:rPr>
+          <w:rFonts w:ascii="Arial" w:hAnsi="Arial" w:cs="Arial"/>
+          <w:b/>
+          <w:sz w:val="24"/>
+          <w:szCs w:val="24"/>
+        </w:rPr>
+      </w:pPr>
+    </w:p>
+    <w:p>
+      <w:pPr>
+        <w:spacing w:after="0"/>
+        <w:rPr>
+          <w:rFonts w:ascii="Arial" w:hAnsi="Arial" w:cs="Arial"/>
+          <w:b/>
+          <w:sz w:val="24"/>
+          <w:szCs w:val="24"/>
+        </w:rPr>
+      </w:pPr>
+    </w:p>
+    <w:p>
+      <w:pPr>
+        <w:spacing w:after="0"/>
+        <w:rPr>
+          <w:rFonts w:ascii="Arial" w:hAnsi="Arial" w:cs="Arial"/>
+          <w:b/>
+          <w:sz w:val="24"/>
+          <w:szCs w:val="24"/>
+        </w:rPr>
+      </w:pPr>
+    </w:p>
+    <w:p>
+      <w:pPr>
+        <w:pStyle w:val="Paragrafoelenco"/>
+        <w:spacing w:after="0"/>
+        <w:ind w:left="1425"/>
+        <w:rPr>
+          <w:rFonts w:ascii="Arial" w:hAnsi="Arial" w:cs="Arial"/>
+          <w:b/>
+          <w:sz w:val="24"/>
+          <w:szCs w:val="24"/>
+        </w:rPr>
+      </w:pPr>
+    </w:p>
+    <w:p>
+      <w:pPr>
+        <w:pStyle w:val="Paragrafoelenco"/>
+        <w:numPr>
+          <w:ilvl w:val="0"/>
+          <w:numId w:val="11"/>
+        </w:numPr>
+        <w:spacing w:after="0"/>
+        <w:rPr>
+          <w:rFonts w:ascii="Arial" w:hAnsi="Arial" w:cs="Arial"/>
+          <w:sz w:val="24"/>
+          <w:szCs w:val="24"/>
+        </w:rPr>
+      </w:pPr>
+      <w:r>
+        <w:rPr>
+          <w:rFonts w:ascii="Arial" w:hAnsi="Arial" w:cs="Arial"/>
+          <w:sz w:val="24"/>
+          <w:szCs w:val="24"/>
+        </w:rPr>
+        <w:t>s</w:t>
+      </w:r>
+    </w:p>
+    <w:p>
+      <w:pPr>
+        <w:spacing w:after="0"/>
+        <w:rPr>
+          <w:rFonts w:ascii="Arial" w:hAnsi="Arial" w:cs="Arial"/>
+          <w:sz w:val="24"/>
+          <w:szCs w:val="24"/>
+        </w:rPr>
+      </w:pPr>
+    </w:p>
+    <w:p>
+      <w:pPr>
+        <w:spacing w:after="0"/>
+        <w:rPr>
+          <w:rFonts w:ascii="Arial Black" w:hAnsi="Arial Black" w:cs="Arial"/>
+          <w:sz w:val="24"/>
+          <w:szCs w:val="24"/>
+        </w:rPr>
+      </w:pPr>
+    </w:p>
+    <w:p>
+      <w:pPr>
+        <w:spacing w:after="0"/>
+        <w:rPr>
+          <w:rFonts w:ascii="Arial" w:hAnsi="Arial" w:cs="Arial"/>
+          <w:sz w:val="24"/>
+          <w:szCs w:val="24"/>
+        </w:rPr>
+      </w:pPr>
+    </w:p>
+    <w:p>
+      <w:pPr>
+        <w:spacing w:after="0"/>
+        <w:rPr>
+          <w:rFonts w:ascii="Arial" w:hAnsi="Arial" w:cs="Arial"/>
+          <w:sz w:val="24"/>
+          <w:szCs w:val="24"/>
+        </w:rPr>
+      </w:pPr>
+    </w:p>
+    <w:p>
+      <w:pPr>
+        <w:spacing w:after="0"/>
+        <w:rPr>
+          <w:rFonts w:ascii="Arial" w:hAnsi="Arial" w:cs="Arial"/>
+          <w:sz w:val="24"/>
+          <w:szCs w:val="24"/>
+        </w:rPr>
+      </w:pPr>
+    </w:p>
+    <w:p>
+      <w:pPr>
+        <w:spacing w:after="0"/>
+        <w:rPr>
+          <w:rFonts w:ascii="Arial Black" w:hAnsi="Arial Black" w:cs="Arial"/>
+          <w:b/>
+          <w:sz w:val="24"/>
+          <w:szCs w:val="24"/>
+        </w:rPr>
+      </w:pPr>
+    </w:p>
+    <w:p>
+      <w:pPr>
+        <w:spacing w:after="0"/>
+        <w:rPr>
+          <w:rFonts w:ascii="Arial Black" w:hAnsi="Arial Black" w:cs="Arial"/>
+          <w:sz w:val="24"/>
+          <w:szCs w:val="24"/>
+        </w:rPr>
+      </w:pPr>
+    </w:p>
+    <w:p>
+      <w:pPr>
+        <w:spacing w:after="0"/>
+        <w:rPr>
+          <w:rFonts w:ascii="Arial" w:hAnsi="Arial" w:cs="Arial"/>
           <w:sz w:val="28"/>
           <w:szCs w:val="24"/>
         </w:rPr>
       </w:pPr>
-      <w:r>
-        <w:rPr>
-          <w:rFonts w:ascii="Arial" w:hAnsi="Arial" w:cs="Arial"/>
-          <w:sz w:val="28"/>
-          <w:szCs w:val="24"/>
-        </w:rPr>
-        <w:tab/>
-      </w:r>
     </w:p>
     <w:p>
       <w:pPr>
@@ -4992,8 +9504,121 @@
 </file>
 
 <file path=word/numbering.xml><?xml version="1.0" encoding="utf-8"?>
-<w:numbering xmlns:wpc="http://schemas.microsoft.com/office/word/2010/wordprocessingCanvas" xmlns:cx="http://schemas.microsoft.com/office/drawing/2014/chartex" xmlns:cx1="http://schemas.microsoft.com/office/drawing/2015/9/8/chartex" xmlns:cx2="http://schemas.microsoft.com/office/drawing/2015/10/21/chartex" xmlns:mc="http://schemas.openxmlformats.org/markup-compatibility/2006" xmlns:o="urn:schemas-microsoft-com:office:office" xmlns:r="http://schemas.openxmlformats.org/officeDocument/2006/relationships" xmlns:m="http://schemas.openxmlformats.org/officeDocument/2006/math" xmlns:v="urn:schemas-microsoft-com:vml" xmlns:wp14="http://schemas.microsoft.com/office/word/2010/wordprocessingDrawing" xmlns:wp="http://schemas.openxmlformats.org/drawingml/2006/wordprocessingDrawing" xmlns:w10="urn:schemas-microsoft-com:office:word" xmlns:w="http://schemas.openxmlformats.org/wordprocessingml/2006/main" xmlns:w14="http://schemas.microsoft.com/office/word/2010/wordml" xmlns:w15="http://schemas.microsoft.com/office/word/2012/wordml" xmlns:w16se="http://schemas.microsoft.com/office/word/2015/wordml/symex" xmlns:wpg="http://schemas.microsoft.com/office/word/2010/wordprocessingGroup" xmlns:wpi="http://schemas.microsoft.com/office/word/2010/wordprocessingInk" xmlns:wne="http://schemas.microsoft.com/office/word/2006/wordml" xmlns:wps="http://schemas.microsoft.com/office/word/2010/wordprocessingShape" mc:Ignorable="w14 w15 w16se wp14">
+<w:numbering xmlns:wpc="http://schemas.microsoft.com/office/word/2010/wordprocessingCanvas" xmlns:cx="http://schemas.microsoft.com/office/drawing/2014/chartex" xmlns:cx1="http://schemas.microsoft.com/office/drawing/2015/9/8/chartex" xmlns:cx2="http://schemas.microsoft.com/office/drawing/2015/10/21/chartex" xmlns:cx3="http://schemas.microsoft.com/office/drawing/2016/5/9/chartex" xmlns:cx4="http://schemas.microsoft.com/office/drawing/2016/5/10/chartex" xmlns:cx5="http://schemas.microsoft.com/office/drawing/2016/5/11/chartex" xmlns:mc="http://schemas.openxmlformats.org/markup-compatibility/2006" xmlns:o="urn:schemas-microsoft-com:office:office" xmlns:r="http://schemas.openxmlformats.org/officeDocument/2006/relationships" xmlns:m="http://schemas.openxmlformats.org/officeDocument/2006/math" xmlns:v="urn:schemas-microsoft-com:vml" xmlns:wp14="http://schemas.microsoft.com/office/word/2010/wordprocessingDrawing" xmlns:wp="http://schemas.openxmlformats.org/drawingml/2006/wordprocessingDrawing" xmlns:w10="urn:schemas-microsoft-com:office:word" xmlns:w="http://schemas.openxmlformats.org/wordprocessingml/2006/main" xmlns:w14="http://schemas.microsoft.com/office/word/2010/wordml" xmlns:w15="http://schemas.microsoft.com/office/word/2012/wordml" xmlns:w16se="http://schemas.microsoft.com/office/word/2015/wordml/symex" xmlns:wpg="http://schemas.microsoft.com/office/word/2010/wordprocessingGroup" xmlns:wpi="http://schemas.microsoft.com/office/word/2010/wordprocessingInk" xmlns:wne="http://schemas.microsoft.com/office/word/2006/wordml" xmlns:wps="http://schemas.microsoft.com/office/word/2010/wordprocessingShape" mc:Ignorable="w14 w15 w16se wp14">
   <w:abstractNum w:abstractNumId="0" w15:restartNumberingAfterBreak="0">
+    <w:nsid w:val="039B0D46"/>
+    <w:multiLevelType w:val="hybridMultilevel"/>
+    <w:tmpl w:val="E384EBE2"/>
+    <w:lvl w:ilvl="0" w:tplc="04100001">
+      <w:start w:val="1"/>
+      <w:numFmt w:val="bullet"/>
+      <w:lvlText w:val=""/>
+      <w:lvlJc w:val="left"/>
+      <w:pPr>
+        <w:ind w:left="2138" w:hanging="360"/>
+      </w:pPr>
+      <w:rPr>
+        <w:rFonts w:ascii="Symbol" w:hAnsi="Symbol" w:hint="default"/>
+      </w:rPr>
+    </w:lvl>
+    <w:lvl w:ilvl="1" w:tplc="04100003" w:tentative="1">
+      <w:start w:val="1"/>
+      <w:numFmt w:val="bullet"/>
+      <w:lvlText w:val="o"/>
+      <w:lvlJc w:val="left"/>
+      <w:pPr>
+        <w:ind w:left="2858" w:hanging="360"/>
+      </w:pPr>
+      <w:rPr>
+        <w:rFonts w:ascii="Courier New" w:hAnsi="Courier New" w:cs="Courier New" w:hint="default"/>
+      </w:rPr>
+    </w:lvl>
+    <w:lvl w:ilvl="2" w:tplc="04100005" w:tentative="1">
+      <w:start w:val="1"/>
+      <w:numFmt w:val="bullet"/>
+      <w:lvlText w:val=""/>
+      <w:lvlJc w:val="left"/>
+      <w:pPr>
+        <w:ind w:left="3578" w:hanging="360"/>
+      </w:pPr>
+      <w:rPr>
+        <w:rFonts w:ascii="Wingdings" w:hAnsi="Wingdings" w:hint="default"/>
+      </w:rPr>
+    </w:lvl>
+    <w:lvl w:ilvl="3" w:tplc="04100001" w:tentative="1">
+      <w:start w:val="1"/>
+      <w:numFmt w:val="bullet"/>
+      <w:lvlText w:val=""/>
+      <w:lvlJc w:val="left"/>
+      <w:pPr>
+        <w:ind w:left="4298" w:hanging="360"/>
+      </w:pPr>
+      <w:rPr>
+        <w:rFonts w:ascii="Symbol" w:hAnsi="Symbol" w:hint="default"/>
+      </w:rPr>
+    </w:lvl>
+    <w:lvl w:ilvl="4" w:tplc="04100003" w:tentative="1">
+      <w:start w:val="1"/>
+      <w:numFmt w:val="bullet"/>
+      <w:lvlText w:val="o"/>
+      <w:lvlJc w:val="left"/>
+      <w:pPr>
+        <w:ind w:left="5018" w:hanging="360"/>
+      </w:pPr>
+      <w:rPr>
+        <w:rFonts w:ascii="Courier New" w:hAnsi="Courier New" w:cs="Courier New" w:hint="default"/>
+      </w:rPr>
+    </w:lvl>
+    <w:lvl w:ilvl="5" w:tplc="04100005" w:tentative="1">
+      <w:start w:val="1"/>
+      <w:numFmt w:val="bullet"/>
+      <w:lvlText w:val=""/>
+      <w:lvlJc w:val="left"/>
+      <w:pPr>
+        <w:ind w:left="5738" w:hanging="360"/>
+      </w:pPr>
+      <w:rPr>
+        <w:rFonts w:ascii="Wingdings" w:hAnsi="Wingdings" w:hint="default"/>
+      </w:rPr>
+    </w:lvl>
+    <w:lvl w:ilvl="6" w:tplc="04100001" w:tentative="1">
+      <w:start w:val="1"/>
+      <w:numFmt w:val="bullet"/>
+      <w:lvlText w:val=""/>
+      <w:lvlJc w:val="left"/>
+      <w:pPr>
+        <w:ind w:left="6458" w:hanging="360"/>
+      </w:pPr>
+      <w:rPr>
+        <w:rFonts w:ascii="Symbol" w:hAnsi="Symbol" w:hint="default"/>
+      </w:rPr>
+    </w:lvl>
+    <w:lvl w:ilvl="7" w:tplc="04100003" w:tentative="1">
+      <w:start w:val="1"/>
+      <w:numFmt w:val="bullet"/>
+      <w:lvlText w:val="o"/>
+      <w:lvlJc w:val="left"/>
+      <w:pPr>
+        <w:ind w:left="7178" w:hanging="360"/>
+      </w:pPr>
+      <w:rPr>
+        <w:rFonts w:ascii="Courier New" w:hAnsi="Courier New" w:cs="Courier New" w:hint="default"/>
+      </w:rPr>
+    </w:lvl>
+    <w:lvl w:ilvl="8" w:tplc="04100005" w:tentative="1">
+      <w:start w:val="1"/>
+      <w:numFmt w:val="bullet"/>
+      <w:lvlText w:val=""/>
+      <w:lvlJc w:val="left"/>
+      <w:pPr>
+        <w:ind w:left="7898" w:hanging="360"/>
+      </w:pPr>
+      <w:rPr>
+        <w:rFonts w:ascii="Wingdings" w:hAnsi="Wingdings" w:hint="default"/>
+      </w:rPr>
+    </w:lvl>
+  </w:abstractNum>
+  <w:abstractNum w:abstractNumId="1" w15:restartNumberingAfterBreak="0">
     <w:nsid w:val="06CE4ACF"/>
     <w:multiLevelType w:val="hybridMultilevel"/>
     <w:tmpl w:val="5A76CE14"/>
@@ -5106,7 +9731,7 @@
       </w:rPr>
     </w:lvl>
   </w:abstractNum>
-  <w:abstractNum w:abstractNumId="1" w15:restartNumberingAfterBreak="0">
+  <w:abstractNum w:abstractNumId="2" w15:restartNumberingAfterBreak="0">
     <w:nsid w:val="0CBA5BF4"/>
     <w:multiLevelType w:val="hybridMultilevel"/>
     <w:tmpl w:val="C9F8E9A0"/>
@@ -5192,7 +9817,233 @@
       </w:pPr>
     </w:lvl>
   </w:abstractNum>
-  <w:abstractNum w:abstractNumId="2" w15:restartNumberingAfterBreak="0">
+  <w:abstractNum w:abstractNumId="3" w15:restartNumberingAfterBreak="0">
+    <w:nsid w:val="0CF83BAB"/>
+    <w:multiLevelType w:val="hybridMultilevel"/>
+    <w:tmpl w:val="B74A0B66"/>
+    <w:lvl w:ilvl="0" w:tplc="04100001">
+      <w:start w:val="1"/>
+      <w:numFmt w:val="bullet"/>
+      <w:lvlText w:val=""/>
+      <w:lvlJc w:val="left"/>
+      <w:pPr>
+        <w:ind w:left="1440" w:hanging="360"/>
+      </w:pPr>
+      <w:rPr>
+        <w:rFonts w:ascii="Symbol" w:hAnsi="Symbol" w:hint="default"/>
+      </w:rPr>
+    </w:lvl>
+    <w:lvl w:ilvl="1" w:tplc="04100003" w:tentative="1">
+      <w:start w:val="1"/>
+      <w:numFmt w:val="bullet"/>
+      <w:lvlText w:val="o"/>
+      <w:lvlJc w:val="left"/>
+      <w:pPr>
+        <w:ind w:left="2160" w:hanging="360"/>
+      </w:pPr>
+      <w:rPr>
+        <w:rFonts w:ascii="Courier New" w:hAnsi="Courier New" w:cs="Courier New" w:hint="default"/>
+      </w:rPr>
+    </w:lvl>
+    <w:lvl w:ilvl="2" w:tplc="04100005" w:tentative="1">
+      <w:start w:val="1"/>
+      <w:numFmt w:val="bullet"/>
+      <w:lvlText w:val=""/>
+      <w:lvlJc w:val="left"/>
+      <w:pPr>
+        <w:ind w:left="2880" w:hanging="360"/>
+      </w:pPr>
+      <w:rPr>
+        <w:rFonts w:ascii="Wingdings" w:hAnsi="Wingdings" w:hint="default"/>
+      </w:rPr>
+    </w:lvl>
+    <w:lvl w:ilvl="3" w:tplc="04100001" w:tentative="1">
+      <w:start w:val="1"/>
+      <w:numFmt w:val="bullet"/>
+      <w:lvlText w:val=""/>
+      <w:lvlJc w:val="left"/>
+      <w:pPr>
+        <w:ind w:left="3600" w:hanging="360"/>
+      </w:pPr>
+      <w:rPr>
+        <w:rFonts w:ascii="Symbol" w:hAnsi="Symbol" w:hint="default"/>
+      </w:rPr>
+    </w:lvl>
+    <w:lvl w:ilvl="4" w:tplc="04100003" w:tentative="1">
+      <w:start w:val="1"/>
+      <w:numFmt w:val="bullet"/>
+      <w:lvlText w:val="o"/>
+      <w:lvlJc w:val="left"/>
+      <w:pPr>
+        <w:ind w:left="4320" w:hanging="360"/>
+      </w:pPr>
+      <w:rPr>
+        <w:rFonts w:ascii="Courier New" w:hAnsi="Courier New" w:cs="Courier New" w:hint="default"/>
+      </w:rPr>
+    </w:lvl>
+    <w:lvl w:ilvl="5" w:tplc="04100005" w:tentative="1">
+      <w:start w:val="1"/>
+      <w:numFmt w:val="bullet"/>
+      <w:lvlText w:val=""/>
+      <w:lvlJc w:val="left"/>
+      <w:pPr>
+        <w:ind w:left="5040" w:hanging="360"/>
+      </w:pPr>
+      <w:rPr>
+        <w:rFonts w:ascii="Wingdings" w:hAnsi="Wingdings" w:hint="default"/>
+      </w:rPr>
+    </w:lvl>
+    <w:lvl w:ilvl="6" w:tplc="04100001" w:tentative="1">
+      <w:start w:val="1"/>
+      <w:numFmt w:val="bullet"/>
+      <w:lvlText w:val=""/>
+      <w:lvlJc w:val="left"/>
+      <w:pPr>
+        <w:ind w:left="5760" w:hanging="360"/>
+      </w:pPr>
+      <w:rPr>
+        <w:rFonts w:ascii="Symbol" w:hAnsi="Symbol" w:hint="default"/>
+      </w:rPr>
+    </w:lvl>
+    <w:lvl w:ilvl="7" w:tplc="04100003" w:tentative="1">
+      <w:start w:val="1"/>
+      <w:numFmt w:val="bullet"/>
+      <w:lvlText w:val="o"/>
+      <w:lvlJc w:val="left"/>
+      <w:pPr>
+        <w:ind w:left="6480" w:hanging="360"/>
+      </w:pPr>
+      <w:rPr>
+        <w:rFonts w:ascii="Courier New" w:hAnsi="Courier New" w:cs="Courier New" w:hint="default"/>
+      </w:rPr>
+    </w:lvl>
+    <w:lvl w:ilvl="8" w:tplc="04100005" w:tentative="1">
+      <w:start w:val="1"/>
+      <w:numFmt w:val="bullet"/>
+      <w:lvlText w:val=""/>
+      <w:lvlJc w:val="left"/>
+      <w:pPr>
+        <w:ind w:left="7200" w:hanging="360"/>
+      </w:pPr>
+      <w:rPr>
+        <w:rFonts w:ascii="Wingdings" w:hAnsi="Wingdings" w:hint="default"/>
+      </w:rPr>
+    </w:lvl>
+  </w:abstractNum>
+  <w:abstractNum w:abstractNumId="4" w15:restartNumberingAfterBreak="0">
+    <w:nsid w:val="0E4A6BB5"/>
+    <w:multiLevelType w:val="hybridMultilevel"/>
+    <w:tmpl w:val="BE6CC764"/>
+    <w:lvl w:ilvl="0" w:tplc="04100001">
+      <w:start w:val="1"/>
+      <w:numFmt w:val="bullet"/>
+      <w:lvlText w:val=""/>
+      <w:lvlJc w:val="left"/>
+      <w:pPr>
+        <w:ind w:left="1425" w:hanging="360"/>
+      </w:pPr>
+      <w:rPr>
+        <w:rFonts w:ascii="Symbol" w:hAnsi="Symbol" w:hint="default"/>
+      </w:rPr>
+    </w:lvl>
+    <w:lvl w:ilvl="1" w:tplc="04100003" w:tentative="1">
+      <w:start w:val="1"/>
+      <w:numFmt w:val="bullet"/>
+      <w:lvlText w:val="o"/>
+      <w:lvlJc w:val="left"/>
+      <w:pPr>
+        <w:ind w:left="2145" w:hanging="360"/>
+      </w:pPr>
+      <w:rPr>
+        <w:rFonts w:ascii="Courier New" w:hAnsi="Courier New" w:cs="Courier New" w:hint="default"/>
+      </w:rPr>
+    </w:lvl>
+    <w:lvl w:ilvl="2" w:tplc="04100005" w:tentative="1">
+      <w:start w:val="1"/>
+      <w:numFmt w:val="bullet"/>
+      <w:lvlText w:val=""/>
+      <w:lvlJc w:val="left"/>
+      <w:pPr>
+        <w:ind w:left="2865" w:hanging="360"/>
+      </w:pPr>
+      <w:rPr>
+        <w:rFonts w:ascii="Wingdings" w:hAnsi="Wingdings" w:hint="default"/>
+      </w:rPr>
+    </w:lvl>
+    <w:lvl w:ilvl="3" w:tplc="04100001" w:tentative="1">
+      <w:start w:val="1"/>
+      <w:numFmt w:val="bullet"/>
+      <w:lvlText w:val=""/>
+      <w:lvlJc w:val="left"/>
+      <w:pPr>
+        <w:ind w:left="3585" w:hanging="360"/>
+      </w:pPr>
+      <w:rPr>
+        <w:rFonts w:ascii="Symbol" w:hAnsi="Symbol" w:hint="default"/>
+      </w:rPr>
+    </w:lvl>
+    <w:lvl w:ilvl="4" w:tplc="04100003" w:tentative="1">
+      <w:start w:val="1"/>
+      <w:numFmt w:val="bullet"/>
+      <w:lvlText w:val="o"/>
+      <w:lvlJc w:val="left"/>
+      <w:pPr>
+        <w:ind w:left="4305" w:hanging="360"/>
+      </w:pPr>
+      <w:rPr>
+        <w:rFonts w:ascii="Courier New" w:hAnsi="Courier New" w:cs="Courier New" w:hint="default"/>
+      </w:rPr>
+    </w:lvl>
+    <w:lvl w:ilvl="5" w:tplc="04100005" w:tentative="1">
+      <w:start w:val="1"/>
+      <w:numFmt w:val="bullet"/>
+      <w:lvlText w:val=""/>
+      <w:lvlJc w:val="left"/>
+      <w:pPr>
+        <w:ind w:left="5025" w:hanging="360"/>
+      </w:pPr>
+      <w:rPr>
+        <w:rFonts w:ascii="Wingdings" w:hAnsi="Wingdings" w:hint="default"/>
+      </w:rPr>
+    </w:lvl>
+    <w:lvl w:ilvl="6" w:tplc="04100001" w:tentative="1">
+      <w:start w:val="1"/>
+      <w:numFmt w:val="bullet"/>
+      <w:lvlText w:val=""/>
+      <w:lvlJc w:val="left"/>
+      <w:pPr>
+        <w:ind w:left="5745" w:hanging="360"/>
+      </w:pPr>
+      <w:rPr>
+        <w:rFonts w:ascii="Symbol" w:hAnsi="Symbol" w:hint="default"/>
+      </w:rPr>
+    </w:lvl>
+    <w:lvl w:ilvl="7" w:tplc="04100003" w:tentative="1">
+      <w:start w:val="1"/>
+      <w:numFmt w:val="bullet"/>
+      <w:lvlText w:val="o"/>
+      <w:lvlJc w:val="left"/>
+      <w:pPr>
+        <w:ind w:left="6465" w:hanging="360"/>
+      </w:pPr>
+      <w:rPr>
+        <w:rFonts w:ascii="Courier New" w:hAnsi="Courier New" w:cs="Courier New" w:hint="default"/>
+      </w:rPr>
+    </w:lvl>
+    <w:lvl w:ilvl="8" w:tplc="04100005" w:tentative="1">
+      <w:start w:val="1"/>
+      <w:numFmt w:val="bullet"/>
+      <w:lvlText w:val=""/>
+      <w:lvlJc w:val="left"/>
+      <w:pPr>
+        <w:ind w:left="7185" w:hanging="360"/>
+      </w:pPr>
+      <w:rPr>
+        <w:rFonts w:ascii="Wingdings" w:hAnsi="Wingdings" w:hint="default"/>
+      </w:rPr>
+    </w:lvl>
+  </w:abstractNum>
+  <w:abstractNum w:abstractNumId="5" w15:restartNumberingAfterBreak="0">
     <w:nsid w:val="104B4608"/>
     <w:multiLevelType w:val="hybridMultilevel"/>
     <w:tmpl w:val="DC2053EC"/>
@@ -5305,7 +10156,7 @@
       </w:rPr>
     </w:lvl>
   </w:abstractNum>
-  <w:abstractNum w:abstractNumId="3" w15:restartNumberingAfterBreak="0">
+  <w:abstractNum w:abstractNumId="6" w15:restartNumberingAfterBreak="0">
     <w:nsid w:val="1B612131"/>
     <w:multiLevelType w:val="hybridMultilevel"/>
     <w:tmpl w:val="CA6AF518"/>
@@ -5418,7 +10269,346 @@
       </w:rPr>
     </w:lvl>
   </w:abstractNum>
-  <w:abstractNum w:abstractNumId="4" w15:restartNumberingAfterBreak="0">
+  <w:abstractNum w:abstractNumId="7" w15:restartNumberingAfterBreak="0">
+    <w:nsid w:val="333C4526"/>
+    <w:multiLevelType w:val="hybridMultilevel"/>
+    <w:tmpl w:val="E8523782"/>
+    <w:lvl w:ilvl="0" w:tplc="04100001">
+      <w:start w:val="1"/>
+      <w:numFmt w:val="bullet"/>
+      <w:lvlText w:val=""/>
+      <w:lvlJc w:val="left"/>
+      <w:pPr>
+        <w:ind w:left="1425" w:hanging="360"/>
+      </w:pPr>
+      <w:rPr>
+        <w:rFonts w:ascii="Symbol" w:hAnsi="Symbol" w:hint="default"/>
+      </w:rPr>
+    </w:lvl>
+    <w:lvl w:ilvl="1" w:tplc="04100003" w:tentative="1">
+      <w:start w:val="1"/>
+      <w:numFmt w:val="bullet"/>
+      <w:lvlText w:val="o"/>
+      <w:lvlJc w:val="left"/>
+      <w:pPr>
+        <w:ind w:left="2145" w:hanging="360"/>
+      </w:pPr>
+      <w:rPr>
+        <w:rFonts w:ascii="Courier New" w:hAnsi="Courier New" w:cs="Courier New" w:hint="default"/>
+      </w:rPr>
+    </w:lvl>
+    <w:lvl w:ilvl="2" w:tplc="04100005" w:tentative="1">
+      <w:start w:val="1"/>
+      <w:numFmt w:val="bullet"/>
+      <w:lvlText w:val=""/>
+      <w:lvlJc w:val="left"/>
+      <w:pPr>
+        <w:ind w:left="2865" w:hanging="360"/>
+      </w:pPr>
+      <w:rPr>
+        <w:rFonts w:ascii="Wingdings" w:hAnsi="Wingdings" w:hint="default"/>
+      </w:rPr>
+    </w:lvl>
+    <w:lvl w:ilvl="3" w:tplc="04100001" w:tentative="1">
+      <w:start w:val="1"/>
+      <w:numFmt w:val="bullet"/>
+      <w:lvlText w:val=""/>
+      <w:lvlJc w:val="left"/>
+      <w:pPr>
+        <w:ind w:left="3585" w:hanging="360"/>
+      </w:pPr>
+      <w:rPr>
+        <w:rFonts w:ascii="Symbol" w:hAnsi="Symbol" w:hint="default"/>
+      </w:rPr>
+    </w:lvl>
+    <w:lvl w:ilvl="4" w:tplc="04100003" w:tentative="1">
+      <w:start w:val="1"/>
+      <w:numFmt w:val="bullet"/>
+      <w:lvlText w:val="o"/>
+      <w:lvlJc w:val="left"/>
+      <w:pPr>
+        <w:ind w:left="4305" w:hanging="360"/>
+      </w:pPr>
+      <w:rPr>
+        <w:rFonts w:ascii="Courier New" w:hAnsi="Courier New" w:cs="Courier New" w:hint="default"/>
+      </w:rPr>
+    </w:lvl>
+    <w:lvl w:ilvl="5" w:tplc="04100005" w:tentative="1">
+      <w:start w:val="1"/>
+      <w:numFmt w:val="bullet"/>
+      <w:lvlText w:val=""/>
+      <w:lvlJc w:val="left"/>
+      <w:pPr>
+        <w:ind w:left="5025" w:hanging="360"/>
+      </w:pPr>
+      <w:rPr>
+        <w:rFonts w:ascii="Wingdings" w:hAnsi="Wingdings" w:hint="default"/>
+      </w:rPr>
+    </w:lvl>
+    <w:lvl w:ilvl="6" w:tplc="04100001" w:tentative="1">
+      <w:start w:val="1"/>
+      <w:numFmt w:val="bullet"/>
+      <w:lvlText w:val=""/>
+      <w:lvlJc w:val="left"/>
+      <w:pPr>
+        <w:ind w:left="5745" w:hanging="360"/>
+      </w:pPr>
+      <w:rPr>
+        <w:rFonts w:ascii="Symbol" w:hAnsi="Symbol" w:hint="default"/>
+      </w:rPr>
+    </w:lvl>
+    <w:lvl w:ilvl="7" w:tplc="04100003" w:tentative="1">
+      <w:start w:val="1"/>
+      <w:numFmt w:val="bullet"/>
+      <w:lvlText w:val="o"/>
+      <w:lvlJc w:val="left"/>
+      <w:pPr>
+        <w:ind w:left="6465" w:hanging="360"/>
+      </w:pPr>
+      <w:rPr>
+        <w:rFonts w:ascii="Courier New" w:hAnsi="Courier New" w:cs="Courier New" w:hint="default"/>
+      </w:rPr>
+    </w:lvl>
+    <w:lvl w:ilvl="8" w:tplc="04100005" w:tentative="1">
+      <w:start w:val="1"/>
+      <w:numFmt w:val="bullet"/>
+      <w:lvlText w:val=""/>
+      <w:lvlJc w:val="left"/>
+      <w:pPr>
+        <w:ind w:left="7185" w:hanging="360"/>
+      </w:pPr>
+      <w:rPr>
+        <w:rFonts w:ascii="Wingdings" w:hAnsi="Wingdings" w:hint="default"/>
+      </w:rPr>
+    </w:lvl>
+  </w:abstractNum>
+  <w:abstractNum w:abstractNumId="8" w15:restartNumberingAfterBreak="0">
+    <w:nsid w:val="35E315A9"/>
+    <w:multiLevelType w:val="hybridMultilevel"/>
+    <w:tmpl w:val="510801A2"/>
+    <w:lvl w:ilvl="0" w:tplc="04100001">
+      <w:start w:val="1"/>
+      <w:numFmt w:val="bullet"/>
+      <w:lvlText w:val=""/>
+      <w:lvlJc w:val="left"/>
+      <w:pPr>
+        <w:ind w:left="1425" w:hanging="360"/>
+      </w:pPr>
+      <w:rPr>
+        <w:rFonts w:ascii="Symbol" w:hAnsi="Symbol" w:hint="default"/>
+      </w:rPr>
+    </w:lvl>
+    <w:lvl w:ilvl="1" w:tplc="04100003" w:tentative="1">
+      <w:start w:val="1"/>
+      <w:numFmt w:val="bullet"/>
+      <w:lvlText w:val="o"/>
+      <w:lvlJc w:val="left"/>
+      <w:pPr>
+        <w:ind w:left="2145" w:hanging="360"/>
+      </w:pPr>
+      <w:rPr>
+        <w:rFonts w:ascii="Courier New" w:hAnsi="Courier New" w:cs="Courier New" w:hint="default"/>
+      </w:rPr>
+    </w:lvl>
+    <w:lvl w:ilvl="2" w:tplc="04100005" w:tentative="1">
+      <w:start w:val="1"/>
+      <w:numFmt w:val="bullet"/>
+      <w:lvlText w:val=""/>
+      <w:lvlJc w:val="left"/>
+      <w:pPr>
+        <w:ind w:left="2865" w:hanging="360"/>
+      </w:pPr>
+      <w:rPr>
+        <w:rFonts w:ascii="Wingdings" w:hAnsi="Wingdings" w:hint="default"/>
+      </w:rPr>
+    </w:lvl>
+    <w:lvl w:ilvl="3" w:tplc="04100001" w:tentative="1">
+      <w:start w:val="1"/>
+      <w:numFmt w:val="bullet"/>
+      <w:lvlText w:val=""/>
+      <w:lvlJc w:val="left"/>
+      <w:pPr>
+        <w:ind w:left="3585" w:hanging="360"/>
+      </w:pPr>
+      <w:rPr>
+        <w:rFonts w:ascii="Symbol" w:hAnsi="Symbol" w:hint="default"/>
+      </w:rPr>
+    </w:lvl>
+    <w:lvl w:ilvl="4" w:tplc="04100003" w:tentative="1">
+      <w:start w:val="1"/>
+      <w:numFmt w:val="bullet"/>
+      <w:lvlText w:val="o"/>
+      <w:lvlJc w:val="left"/>
+      <w:pPr>
+        <w:ind w:left="4305" w:hanging="360"/>
+      </w:pPr>
+      <w:rPr>
+        <w:rFonts w:ascii="Courier New" w:hAnsi="Courier New" w:cs="Courier New" w:hint="default"/>
+      </w:rPr>
+    </w:lvl>
+    <w:lvl w:ilvl="5" w:tplc="04100005" w:tentative="1">
+      <w:start w:val="1"/>
+      <w:numFmt w:val="bullet"/>
+      <w:lvlText w:val=""/>
+      <w:lvlJc w:val="left"/>
+      <w:pPr>
+        <w:ind w:left="5025" w:hanging="360"/>
+      </w:pPr>
+      <w:rPr>
+        <w:rFonts w:ascii="Wingdings" w:hAnsi="Wingdings" w:hint="default"/>
+      </w:rPr>
+    </w:lvl>
+    <w:lvl w:ilvl="6" w:tplc="04100001" w:tentative="1">
+      <w:start w:val="1"/>
+      <w:numFmt w:val="bullet"/>
+      <w:lvlText w:val=""/>
+      <w:lvlJc w:val="left"/>
+      <w:pPr>
+        <w:ind w:left="5745" w:hanging="360"/>
+      </w:pPr>
+      <w:rPr>
+        <w:rFonts w:ascii="Symbol" w:hAnsi="Symbol" w:hint="default"/>
+      </w:rPr>
+    </w:lvl>
+    <w:lvl w:ilvl="7" w:tplc="04100003" w:tentative="1">
+      <w:start w:val="1"/>
+      <w:numFmt w:val="bullet"/>
+      <w:lvlText w:val="o"/>
+      <w:lvlJc w:val="left"/>
+      <w:pPr>
+        <w:ind w:left="6465" w:hanging="360"/>
+      </w:pPr>
+      <w:rPr>
+        <w:rFonts w:ascii="Courier New" w:hAnsi="Courier New" w:cs="Courier New" w:hint="default"/>
+      </w:rPr>
+    </w:lvl>
+    <w:lvl w:ilvl="8" w:tplc="04100005" w:tentative="1">
+      <w:start w:val="1"/>
+      <w:numFmt w:val="bullet"/>
+      <w:lvlText w:val=""/>
+      <w:lvlJc w:val="left"/>
+      <w:pPr>
+        <w:ind w:left="7185" w:hanging="360"/>
+      </w:pPr>
+      <w:rPr>
+        <w:rFonts w:ascii="Wingdings" w:hAnsi="Wingdings" w:hint="default"/>
+      </w:rPr>
+    </w:lvl>
+  </w:abstractNum>
+  <w:abstractNum w:abstractNumId="9" w15:restartNumberingAfterBreak="0">
+    <w:nsid w:val="3E114846"/>
+    <w:multiLevelType w:val="hybridMultilevel"/>
+    <w:tmpl w:val="E1E0C8D6"/>
+    <w:lvl w:ilvl="0" w:tplc="04100001">
+      <w:start w:val="1"/>
+      <w:numFmt w:val="bullet"/>
+      <w:lvlText w:val=""/>
+      <w:lvlJc w:val="left"/>
+      <w:pPr>
+        <w:ind w:left="1425" w:hanging="360"/>
+      </w:pPr>
+      <w:rPr>
+        <w:rFonts w:ascii="Symbol" w:hAnsi="Symbol" w:hint="default"/>
+      </w:rPr>
+    </w:lvl>
+    <w:lvl w:ilvl="1" w:tplc="04100003" w:tentative="1">
+      <w:start w:val="1"/>
+      <w:numFmt w:val="bullet"/>
+      <w:lvlText w:val="o"/>
+      <w:lvlJc w:val="left"/>
+      <w:pPr>
+        <w:ind w:left="2145" w:hanging="360"/>
+      </w:pPr>
+      <w:rPr>
+        <w:rFonts w:ascii="Courier New" w:hAnsi="Courier New" w:cs="Courier New" w:hint="default"/>
+      </w:rPr>
+    </w:lvl>
+    <w:lvl w:ilvl="2" w:tplc="04100005" w:tentative="1">
+      <w:start w:val="1"/>
+      <w:numFmt w:val="bullet"/>
+      <w:lvlText w:val=""/>
+      <w:lvlJc w:val="left"/>
+      <w:pPr>
+        <w:ind w:left="2865" w:hanging="360"/>
+      </w:pPr>
+      <w:rPr>
+        <w:rFonts w:ascii="Wingdings" w:hAnsi="Wingdings" w:hint="default"/>
+      </w:rPr>
+    </w:lvl>
+    <w:lvl w:ilvl="3" w:tplc="04100001" w:tentative="1">
+      <w:start w:val="1"/>
+      <w:numFmt w:val="bullet"/>
+      <w:lvlText w:val=""/>
+      <w:lvlJc w:val="left"/>
+      <w:pPr>
+        <w:ind w:left="3585" w:hanging="360"/>
+      </w:pPr>
+      <w:rPr>
+        <w:rFonts w:ascii="Symbol" w:hAnsi="Symbol" w:hint="default"/>
+      </w:rPr>
+    </w:lvl>
+    <w:lvl w:ilvl="4" w:tplc="04100003" w:tentative="1">
+      <w:start w:val="1"/>
+      <w:numFmt w:val="bullet"/>
+      <w:lvlText w:val="o"/>
+      <w:lvlJc w:val="left"/>
+      <w:pPr>
+        <w:ind w:left="4305" w:hanging="360"/>
+      </w:pPr>
+      <w:rPr>
+        <w:rFonts w:ascii="Courier New" w:hAnsi="Courier New" w:cs="Courier New" w:hint="default"/>
+      </w:rPr>
+    </w:lvl>
+    <w:lvl w:ilvl="5" w:tplc="04100005" w:tentative="1">
+      <w:start w:val="1"/>
+      <w:numFmt w:val="bullet"/>
+      <w:lvlText w:val=""/>
+      <w:lvlJc w:val="left"/>
+      <w:pPr>
+        <w:ind w:left="5025" w:hanging="360"/>
+      </w:pPr>
+      <w:rPr>
+        <w:rFonts w:ascii="Wingdings" w:hAnsi="Wingdings" w:hint="default"/>
+      </w:rPr>
+    </w:lvl>
+    <w:lvl w:ilvl="6" w:tplc="04100001" w:tentative="1">
+      <w:start w:val="1"/>
+      <w:numFmt w:val="bullet"/>
+      <w:lvlText w:val=""/>
+      <w:lvlJc w:val="left"/>
+      <w:pPr>
+        <w:ind w:left="5745" w:hanging="360"/>
+      </w:pPr>
+      <w:rPr>
+        <w:rFonts w:ascii="Symbol" w:hAnsi="Symbol" w:hint="default"/>
+      </w:rPr>
+    </w:lvl>
+    <w:lvl w:ilvl="7" w:tplc="04100003" w:tentative="1">
+      <w:start w:val="1"/>
+      <w:numFmt w:val="bullet"/>
+      <w:lvlText w:val="o"/>
+      <w:lvlJc w:val="left"/>
+      <w:pPr>
+        <w:ind w:left="6465" w:hanging="360"/>
+      </w:pPr>
+      <w:rPr>
+        <w:rFonts w:ascii="Courier New" w:hAnsi="Courier New" w:cs="Courier New" w:hint="default"/>
+      </w:rPr>
+    </w:lvl>
+    <w:lvl w:ilvl="8" w:tplc="04100005" w:tentative="1">
+      <w:start w:val="1"/>
+      <w:numFmt w:val="bullet"/>
+      <w:lvlText w:val=""/>
+      <w:lvlJc w:val="left"/>
+      <w:pPr>
+        <w:ind w:left="7185" w:hanging="360"/>
+      </w:pPr>
+      <w:rPr>
+        <w:rFonts w:ascii="Wingdings" w:hAnsi="Wingdings" w:hint="default"/>
+      </w:rPr>
+    </w:lvl>
+  </w:abstractNum>
+  <w:abstractNum w:abstractNumId="10" w15:restartNumberingAfterBreak="0">
     <w:nsid w:val="3E1C6B16"/>
     <w:multiLevelType w:val="hybridMultilevel"/>
     <w:tmpl w:val="00422522"/>
@@ -5531,7 +10721,233 @@
       </w:rPr>
     </w:lvl>
   </w:abstractNum>
-  <w:abstractNum w:abstractNumId="5" w15:restartNumberingAfterBreak="0">
+  <w:abstractNum w:abstractNumId="11" w15:restartNumberingAfterBreak="0">
+    <w:nsid w:val="40E24D3E"/>
+    <w:multiLevelType w:val="hybridMultilevel"/>
+    <w:tmpl w:val="F91AE490"/>
+    <w:lvl w:ilvl="0" w:tplc="04100001">
+      <w:start w:val="1"/>
+      <w:numFmt w:val="bullet"/>
+      <w:lvlText w:val=""/>
+      <w:lvlJc w:val="left"/>
+      <w:pPr>
+        <w:ind w:left="14715" w:hanging="360"/>
+      </w:pPr>
+      <w:rPr>
+        <w:rFonts w:ascii="Symbol" w:hAnsi="Symbol" w:hint="default"/>
+      </w:rPr>
+    </w:lvl>
+    <w:lvl w:ilvl="1" w:tplc="04100003" w:tentative="1">
+      <w:start w:val="1"/>
+      <w:numFmt w:val="bullet"/>
+      <w:lvlText w:val="o"/>
+      <w:lvlJc w:val="left"/>
+      <w:pPr>
+        <w:ind w:left="15435" w:hanging="360"/>
+      </w:pPr>
+      <w:rPr>
+        <w:rFonts w:ascii="Courier New" w:hAnsi="Courier New" w:cs="Courier New" w:hint="default"/>
+      </w:rPr>
+    </w:lvl>
+    <w:lvl w:ilvl="2" w:tplc="04100005" w:tentative="1">
+      <w:start w:val="1"/>
+      <w:numFmt w:val="bullet"/>
+      <w:lvlText w:val=""/>
+      <w:lvlJc w:val="left"/>
+      <w:pPr>
+        <w:ind w:left="16155" w:hanging="360"/>
+      </w:pPr>
+      <w:rPr>
+        <w:rFonts w:ascii="Wingdings" w:hAnsi="Wingdings" w:hint="default"/>
+      </w:rPr>
+    </w:lvl>
+    <w:lvl w:ilvl="3" w:tplc="04100001" w:tentative="1">
+      <w:start w:val="1"/>
+      <w:numFmt w:val="bullet"/>
+      <w:lvlText w:val=""/>
+      <w:lvlJc w:val="left"/>
+      <w:pPr>
+        <w:ind w:left="16875" w:hanging="360"/>
+      </w:pPr>
+      <w:rPr>
+        <w:rFonts w:ascii="Symbol" w:hAnsi="Symbol" w:hint="default"/>
+      </w:rPr>
+    </w:lvl>
+    <w:lvl w:ilvl="4" w:tplc="04100003" w:tentative="1">
+      <w:start w:val="1"/>
+      <w:numFmt w:val="bullet"/>
+      <w:lvlText w:val="o"/>
+      <w:lvlJc w:val="left"/>
+      <w:pPr>
+        <w:ind w:left="17595" w:hanging="360"/>
+      </w:pPr>
+      <w:rPr>
+        <w:rFonts w:ascii="Courier New" w:hAnsi="Courier New" w:cs="Courier New" w:hint="default"/>
+      </w:rPr>
+    </w:lvl>
+    <w:lvl w:ilvl="5" w:tplc="04100005" w:tentative="1">
+      <w:start w:val="1"/>
+      <w:numFmt w:val="bullet"/>
+      <w:lvlText w:val=""/>
+      <w:lvlJc w:val="left"/>
+      <w:pPr>
+        <w:ind w:left="18315" w:hanging="360"/>
+      </w:pPr>
+      <w:rPr>
+        <w:rFonts w:ascii="Wingdings" w:hAnsi="Wingdings" w:hint="default"/>
+      </w:rPr>
+    </w:lvl>
+    <w:lvl w:ilvl="6" w:tplc="04100001" w:tentative="1">
+      <w:start w:val="1"/>
+      <w:numFmt w:val="bullet"/>
+      <w:lvlText w:val=""/>
+      <w:lvlJc w:val="left"/>
+      <w:pPr>
+        <w:ind w:left="19035" w:hanging="360"/>
+      </w:pPr>
+      <w:rPr>
+        <w:rFonts w:ascii="Symbol" w:hAnsi="Symbol" w:hint="default"/>
+      </w:rPr>
+    </w:lvl>
+    <w:lvl w:ilvl="7" w:tplc="04100003" w:tentative="1">
+      <w:start w:val="1"/>
+      <w:numFmt w:val="bullet"/>
+      <w:lvlText w:val="o"/>
+      <w:lvlJc w:val="left"/>
+      <w:pPr>
+        <w:ind w:left="19755" w:hanging="360"/>
+      </w:pPr>
+      <w:rPr>
+        <w:rFonts w:ascii="Courier New" w:hAnsi="Courier New" w:cs="Courier New" w:hint="default"/>
+      </w:rPr>
+    </w:lvl>
+    <w:lvl w:ilvl="8" w:tplc="04100005" w:tentative="1">
+      <w:start w:val="1"/>
+      <w:numFmt w:val="bullet"/>
+      <w:lvlText w:val=""/>
+      <w:lvlJc w:val="left"/>
+      <w:pPr>
+        <w:ind w:left="20475" w:hanging="360"/>
+      </w:pPr>
+      <w:rPr>
+        <w:rFonts w:ascii="Wingdings" w:hAnsi="Wingdings" w:hint="default"/>
+      </w:rPr>
+    </w:lvl>
+  </w:abstractNum>
+  <w:abstractNum w:abstractNumId="12" w15:restartNumberingAfterBreak="0">
+    <w:nsid w:val="440952CB"/>
+    <w:multiLevelType w:val="hybridMultilevel"/>
+    <w:tmpl w:val="14763E96"/>
+    <w:lvl w:ilvl="0" w:tplc="04100001">
+      <w:start w:val="1"/>
+      <w:numFmt w:val="bullet"/>
+      <w:lvlText w:val=""/>
+      <w:lvlJc w:val="left"/>
+      <w:pPr>
+        <w:ind w:left="1425" w:hanging="360"/>
+      </w:pPr>
+      <w:rPr>
+        <w:rFonts w:ascii="Symbol" w:hAnsi="Symbol" w:hint="default"/>
+      </w:rPr>
+    </w:lvl>
+    <w:lvl w:ilvl="1" w:tplc="04100003" w:tentative="1">
+      <w:start w:val="1"/>
+      <w:numFmt w:val="bullet"/>
+      <w:lvlText w:val="o"/>
+      <w:lvlJc w:val="left"/>
+      <w:pPr>
+        <w:ind w:left="2145" w:hanging="360"/>
+      </w:pPr>
+      <w:rPr>
+        <w:rFonts w:ascii="Courier New" w:hAnsi="Courier New" w:cs="Courier New" w:hint="default"/>
+      </w:rPr>
+    </w:lvl>
+    <w:lvl w:ilvl="2" w:tplc="04100005" w:tentative="1">
+      <w:start w:val="1"/>
+      <w:numFmt w:val="bullet"/>
+      <w:lvlText w:val=""/>
+      <w:lvlJc w:val="left"/>
+      <w:pPr>
+        <w:ind w:left="2865" w:hanging="360"/>
+      </w:pPr>
+      <w:rPr>
+        <w:rFonts w:ascii="Wingdings" w:hAnsi="Wingdings" w:hint="default"/>
+      </w:rPr>
+    </w:lvl>
+    <w:lvl w:ilvl="3" w:tplc="04100001" w:tentative="1">
+      <w:start w:val="1"/>
+      <w:numFmt w:val="bullet"/>
+      <w:lvlText w:val=""/>
+      <w:lvlJc w:val="left"/>
+      <w:pPr>
+        <w:ind w:left="3585" w:hanging="360"/>
+      </w:pPr>
+      <w:rPr>
+        <w:rFonts w:ascii="Symbol" w:hAnsi="Symbol" w:hint="default"/>
+      </w:rPr>
+    </w:lvl>
+    <w:lvl w:ilvl="4" w:tplc="04100003" w:tentative="1">
+      <w:start w:val="1"/>
+      <w:numFmt w:val="bullet"/>
+      <w:lvlText w:val="o"/>
+      <w:lvlJc w:val="left"/>
+      <w:pPr>
+        <w:ind w:left="4305" w:hanging="360"/>
+      </w:pPr>
+      <w:rPr>
+        <w:rFonts w:ascii="Courier New" w:hAnsi="Courier New" w:cs="Courier New" w:hint="default"/>
+      </w:rPr>
+    </w:lvl>
+    <w:lvl w:ilvl="5" w:tplc="04100005" w:tentative="1">
+      <w:start w:val="1"/>
+      <w:numFmt w:val="bullet"/>
+      <w:lvlText w:val=""/>
+      <w:lvlJc w:val="left"/>
+      <w:pPr>
+        <w:ind w:left="5025" w:hanging="360"/>
+      </w:pPr>
+      <w:rPr>
+        <w:rFonts w:ascii="Wingdings" w:hAnsi="Wingdings" w:hint="default"/>
+      </w:rPr>
+    </w:lvl>
+    <w:lvl w:ilvl="6" w:tplc="04100001" w:tentative="1">
+      <w:start w:val="1"/>
+      <w:numFmt w:val="bullet"/>
+      <w:lvlText w:val=""/>
+      <w:lvlJc w:val="left"/>
+      <w:pPr>
+        <w:ind w:left="5745" w:hanging="360"/>
+      </w:pPr>
+      <w:rPr>
+        <w:rFonts w:ascii="Symbol" w:hAnsi="Symbol" w:hint="default"/>
+      </w:rPr>
+    </w:lvl>
+    <w:lvl w:ilvl="7" w:tplc="04100003" w:tentative="1">
+      <w:start w:val="1"/>
+      <w:numFmt w:val="bullet"/>
+      <w:lvlText w:val="o"/>
+      <w:lvlJc w:val="left"/>
+      <w:pPr>
+        <w:ind w:left="6465" w:hanging="360"/>
+      </w:pPr>
+      <w:rPr>
+        <w:rFonts w:ascii="Courier New" w:hAnsi="Courier New" w:cs="Courier New" w:hint="default"/>
+      </w:rPr>
+    </w:lvl>
+    <w:lvl w:ilvl="8" w:tplc="04100005" w:tentative="1">
+      <w:start w:val="1"/>
+      <w:numFmt w:val="bullet"/>
+      <w:lvlText w:val=""/>
+      <w:lvlJc w:val="left"/>
+      <w:pPr>
+        <w:ind w:left="7185" w:hanging="360"/>
+      </w:pPr>
+      <w:rPr>
+        <w:rFonts w:ascii="Wingdings" w:hAnsi="Wingdings" w:hint="default"/>
+      </w:rPr>
+    </w:lvl>
+  </w:abstractNum>
+  <w:abstractNum w:abstractNumId="13" w15:restartNumberingAfterBreak="0">
     <w:nsid w:val="48E77ED4"/>
     <w:multiLevelType w:val="hybridMultilevel"/>
     <w:tmpl w:val="E4FA08B6"/>
@@ -5617,7 +11033,7 @@
       </w:pPr>
     </w:lvl>
   </w:abstractNum>
-  <w:abstractNum w:abstractNumId="6" w15:restartNumberingAfterBreak="0">
+  <w:abstractNum w:abstractNumId="14" w15:restartNumberingAfterBreak="0">
     <w:nsid w:val="4B791444"/>
     <w:multiLevelType w:val="hybridMultilevel"/>
     <w:tmpl w:val="3A04FB4C"/>
@@ -5730,25 +11146,745 @@
       </w:rPr>
     </w:lvl>
   </w:abstractNum>
+  <w:abstractNum w:abstractNumId="15" w15:restartNumberingAfterBreak="0">
+    <w:nsid w:val="4FBD4F1C"/>
+    <w:multiLevelType w:val="hybridMultilevel"/>
+    <w:tmpl w:val="3C04B0AE"/>
+    <w:lvl w:ilvl="0" w:tplc="04100001">
+      <w:start w:val="1"/>
+      <w:numFmt w:val="bullet"/>
+      <w:lvlText w:val=""/>
+      <w:lvlJc w:val="left"/>
+      <w:pPr>
+        <w:ind w:left="1425" w:hanging="360"/>
+      </w:pPr>
+      <w:rPr>
+        <w:rFonts w:ascii="Symbol" w:hAnsi="Symbol" w:hint="default"/>
+      </w:rPr>
+    </w:lvl>
+    <w:lvl w:ilvl="1" w:tplc="04100003" w:tentative="1">
+      <w:start w:val="1"/>
+      <w:numFmt w:val="bullet"/>
+      <w:lvlText w:val="o"/>
+      <w:lvlJc w:val="left"/>
+      <w:pPr>
+        <w:ind w:left="2145" w:hanging="360"/>
+      </w:pPr>
+      <w:rPr>
+        <w:rFonts w:ascii="Courier New" w:hAnsi="Courier New" w:cs="Courier New" w:hint="default"/>
+      </w:rPr>
+    </w:lvl>
+    <w:lvl w:ilvl="2" w:tplc="04100005" w:tentative="1">
+      <w:start w:val="1"/>
+      <w:numFmt w:val="bullet"/>
+      <w:lvlText w:val=""/>
+      <w:lvlJc w:val="left"/>
+      <w:pPr>
+        <w:ind w:left="2865" w:hanging="360"/>
+      </w:pPr>
+      <w:rPr>
+        <w:rFonts w:ascii="Wingdings" w:hAnsi="Wingdings" w:hint="default"/>
+      </w:rPr>
+    </w:lvl>
+    <w:lvl w:ilvl="3" w:tplc="04100001" w:tentative="1">
+      <w:start w:val="1"/>
+      <w:numFmt w:val="bullet"/>
+      <w:lvlText w:val=""/>
+      <w:lvlJc w:val="left"/>
+      <w:pPr>
+        <w:ind w:left="3585" w:hanging="360"/>
+      </w:pPr>
+      <w:rPr>
+        <w:rFonts w:ascii="Symbol" w:hAnsi="Symbol" w:hint="default"/>
+      </w:rPr>
+    </w:lvl>
+    <w:lvl w:ilvl="4" w:tplc="04100003" w:tentative="1">
+      <w:start w:val="1"/>
+      <w:numFmt w:val="bullet"/>
+      <w:lvlText w:val="o"/>
+      <w:lvlJc w:val="left"/>
+      <w:pPr>
+        <w:ind w:left="4305" w:hanging="360"/>
+      </w:pPr>
+      <w:rPr>
+        <w:rFonts w:ascii="Courier New" w:hAnsi="Courier New" w:cs="Courier New" w:hint="default"/>
+      </w:rPr>
+    </w:lvl>
+    <w:lvl w:ilvl="5" w:tplc="04100005" w:tentative="1">
+      <w:start w:val="1"/>
+      <w:numFmt w:val="bullet"/>
+      <w:lvlText w:val=""/>
+      <w:lvlJc w:val="left"/>
+      <w:pPr>
+        <w:ind w:left="5025" w:hanging="360"/>
+      </w:pPr>
+      <w:rPr>
+        <w:rFonts w:ascii="Wingdings" w:hAnsi="Wingdings" w:hint="default"/>
+      </w:rPr>
+    </w:lvl>
+    <w:lvl w:ilvl="6" w:tplc="04100001" w:tentative="1">
+      <w:start w:val="1"/>
+      <w:numFmt w:val="bullet"/>
+      <w:lvlText w:val=""/>
+      <w:lvlJc w:val="left"/>
+      <w:pPr>
+        <w:ind w:left="5745" w:hanging="360"/>
+      </w:pPr>
+      <w:rPr>
+        <w:rFonts w:ascii="Symbol" w:hAnsi="Symbol" w:hint="default"/>
+      </w:rPr>
+    </w:lvl>
+    <w:lvl w:ilvl="7" w:tplc="04100003" w:tentative="1">
+      <w:start w:val="1"/>
+      <w:numFmt w:val="bullet"/>
+      <w:lvlText w:val="o"/>
+      <w:lvlJc w:val="left"/>
+      <w:pPr>
+        <w:ind w:left="6465" w:hanging="360"/>
+      </w:pPr>
+      <w:rPr>
+        <w:rFonts w:ascii="Courier New" w:hAnsi="Courier New" w:cs="Courier New" w:hint="default"/>
+      </w:rPr>
+    </w:lvl>
+    <w:lvl w:ilvl="8" w:tplc="04100005" w:tentative="1">
+      <w:start w:val="1"/>
+      <w:numFmt w:val="bullet"/>
+      <w:lvlText w:val=""/>
+      <w:lvlJc w:val="left"/>
+      <w:pPr>
+        <w:ind w:left="7185" w:hanging="360"/>
+      </w:pPr>
+      <w:rPr>
+        <w:rFonts w:ascii="Wingdings" w:hAnsi="Wingdings" w:hint="default"/>
+      </w:rPr>
+    </w:lvl>
+  </w:abstractNum>
+  <w:abstractNum w:abstractNumId="16" w15:restartNumberingAfterBreak="0">
+    <w:nsid w:val="53C60775"/>
+    <w:multiLevelType w:val="hybridMultilevel"/>
+    <w:tmpl w:val="915842BC"/>
+    <w:lvl w:ilvl="0" w:tplc="04100001">
+      <w:start w:val="1"/>
+      <w:numFmt w:val="bullet"/>
+      <w:lvlText w:val=""/>
+      <w:lvlJc w:val="left"/>
+      <w:pPr>
+        <w:ind w:left="1425" w:hanging="360"/>
+      </w:pPr>
+      <w:rPr>
+        <w:rFonts w:ascii="Symbol" w:hAnsi="Symbol" w:hint="default"/>
+      </w:rPr>
+    </w:lvl>
+    <w:lvl w:ilvl="1" w:tplc="04100003" w:tentative="1">
+      <w:start w:val="1"/>
+      <w:numFmt w:val="bullet"/>
+      <w:lvlText w:val="o"/>
+      <w:lvlJc w:val="left"/>
+      <w:pPr>
+        <w:ind w:left="2145" w:hanging="360"/>
+      </w:pPr>
+      <w:rPr>
+        <w:rFonts w:ascii="Courier New" w:hAnsi="Courier New" w:cs="Courier New" w:hint="default"/>
+      </w:rPr>
+    </w:lvl>
+    <w:lvl w:ilvl="2" w:tplc="04100005" w:tentative="1">
+      <w:start w:val="1"/>
+      <w:numFmt w:val="bullet"/>
+      <w:lvlText w:val=""/>
+      <w:lvlJc w:val="left"/>
+      <w:pPr>
+        <w:ind w:left="2865" w:hanging="360"/>
+      </w:pPr>
+      <w:rPr>
+        <w:rFonts w:ascii="Wingdings" w:hAnsi="Wingdings" w:hint="default"/>
+      </w:rPr>
+    </w:lvl>
+    <w:lvl w:ilvl="3" w:tplc="04100001" w:tentative="1">
+      <w:start w:val="1"/>
+      <w:numFmt w:val="bullet"/>
+      <w:lvlText w:val=""/>
+      <w:lvlJc w:val="left"/>
+      <w:pPr>
+        <w:ind w:left="3585" w:hanging="360"/>
+      </w:pPr>
+      <w:rPr>
+        <w:rFonts w:ascii="Symbol" w:hAnsi="Symbol" w:hint="default"/>
+      </w:rPr>
+    </w:lvl>
+    <w:lvl w:ilvl="4" w:tplc="04100003" w:tentative="1">
+      <w:start w:val="1"/>
+      <w:numFmt w:val="bullet"/>
+      <w:lvlText w:val="o"/>
+      <w:lvlJc w:val="left"/>
+      <w:pPr>
+        <w:ind w:left="4305" w:hanging="360"/>
+      </w:pPr>
+      <w:rPr>
+        <w:rFonts w:ascii="Courier New" w:hAnsi="Courier New" w:cs="Courier New" w:hint="default"/>
+      </w:rPr>
+    </w:lvl>
+    <w:lvl w:ilvl="5" w:tplc="04100005" w:tentative="1">
+      <w:start w:val="1"/>
+      <w:numFmt w:val="bullet"/>
+      <w:lvlText w:val=""/>
+      <w:lvlJc w:val="left"/>
+      <w:pPr>
+        <w:ind w:left="5025" w:hanging="360"/>
+      </w:pPr>
+      <w:rPr>
+        <w:rFonts w:ascii="Wingdings" w:hAnsi="Wingdings" w:hint="default"/>
+      </w:rPr>
+    </w:lvl>
+    <w:lvl w:ilvl="6" w:tplc="04100001" w:tentative="1">
+      <w:start w:val="1"/>
+      <w:numFmt w:val="bullet"/>
+      <w:lvlText w:val=""/>
+      <w:lvlJc w:val="left"/>
+      <w:pPr>
+        <w:ind w:left="5745" w:hanging="360"/>
+      </w:pPr>
+      <w:rPr>
+        <w:rFonts w:ascii="Symbol" w:hAnsi="Symbol" w:hint="default"/>
+      </w:rPr>
+    </w:lvl>
+    <w:lvl w:ilvl="7" w:tplc="04100003" w:tentative="1">
+      <w:start w:val="1"/>
+      <w:numFmt w:val="bullet"/>
+      <w:lvlText w:val="o"/>
+      <w:lvlJc w:val="left"/>
+      <w:pPr>
+        <w:ind w:left="6465" w:hanging="360"/>
+      </w:pPr>
+      <w:rPr>
+        <w:rFonts w:ascii="Courier New" w:hAnsi="Courier New" w:cs="Courier New" w:hint="default"/>
+      </w:rPr>
+    </w:lvl>
+    <w:lvl w:ilvl="8" w:tplc="04100005" w:tentative="1">
+      <w:start w:val="1"/>
+      <w:numFmt w:val="bullet"/>
+      <w:lvlText w:val=""/>
+      <w:lvlJc w:val="left"/>
+      <w:pPr>
+        <w:ind w:left="7185" w:hanging="360"/>
+      </w:pPr>
+      <w:rPr>
+        <w:rFonts w:ascii="Wingdings" w:hAnsi="Wingdings" w:hint="default"/>
+      </w:rPr>
+    </w:lvl>
+  </w:abstractNum>
+  <w:abstractNum w:abstractNumId="17" w15:restartNumberingAfterBreak="0">
+    <w:nsid w:val="64A84695"/>
+    <w:multiLevelType w:val="hybridMultilevel"/>
+    <w:tmpl w:val="0FB61E4E"/>
+    <w:lvl w:ilvl="0" w:tplc="04100001">
+      <w:start w:val="1"/>
+      <w:numFmt w:val="bullet"/>
+      <w:lvlText w:val=""/>
+      <w:lvlJc w:val="left"/>
+      <w:pPr>
+        <w:ind w:left="1425" w:hanging="360"/>
+      </w:pPr>
+      <w:rPr>
+        <w:rFonts w:ascii="Symbol" w:hAnsi="Symbol" w:hint="default"/>
+      </w:rPr>
+    </w:lvl>
+    <w:lvl w:ilvl="1" w:tplc="04100003" w:tentative="1">
+      <w:start w:val="1"/>
+      <w:numFmt w:val="bullet"/>
+      <w:lvlText w:val="o"/>
+      <w:lvlJc w:val="left"/>
+      <w:pPr>
+        <w:ind w:left="2145" w:hanging="360"/>
+      </w:pPr>
+      <w:rPr>
+        <w:rFonts w:ascii="Courier New" w:hAnsi="Courier New" w:cs="Courier New" w:hint="default"/>
+      </w:rPr>
+    </w:lvl>
+    <w:lvl w:ilvl="2" w:tplc="04100005" w:tentative="1">
+      <w:start w:val="1"/>
+      <w:numFmt w:val="bullet"/>
+      <w:lvlText w:val=""/>
+      <w:lvlJc w:val="left"/>
+      <w:pPr>
+        <w:ind w:left="2865" w:hanging="360"/>
+      </w:pPr>
+      <w:rPr>
+        <w:rFonts w:ascii="Wingdings" w:hAnsi="Wingdings" w:hint="default"/>
+      </w:rPr>
+    </w:lvl>
+    <w:lvl w:ilvl="3" w:tplc="04100001" w:tentative="1">
+      <w:start w:val="1"/>
+      <w:numFmt w:val="bullet"/>
+      <w:lvlText w:val=""/>
+      <w:lvlJc w:val="left"/>
+      <w:pPr>
+        <w:ind w:left="3585" w:hanging="360"/>
+      </w:pPr>
+      <w:rPr>
+        <w:rFonts w:ascii="Symbol" w:hAnsi="Symbol" w:hint="default"/>
+      </w:rPr>
+    </w:lvl>
+    <w:lvl w:ilvl="4" w:tplc="04100003" w:tentative="1">
+      <w:start w:val="1"/>
+      <w:numFmt w:val="bullet"/>
+      <w:lvlText w:val="o"/>
+      <w:lvlJc w:val="left"/>
+      <w:pPr>
+        <w:ind w:left="4305" w:hanging="360"/>
+      </w:pPr>
+      <w:rPr>
+        <w:rFonts w:ascii="Courier New" w:hAnsi="Courier New" w:cs="Courier New" w:hint="default"/>
+      </w:rPr>
+    </w:lvl>
+    <w:lvl w:ilvl="5" w:tplc="04100005" w:tentative="1">
+      <w:start w:val="1"/>
+      <w:numFmt w:val="bullet"/>
+      <w:lvlText w:val=""/>
+      <w:lvlJc w:val="left"/>
+      <w:pPr>
+        <w:ind w:left="5025" w:hanging="360"/>
+      </w:pPr>
+      <w:rPr>
+        <w:rFonts w:ascii="Wingdings" w:hAnsi="Wingdings" w:hint="default"/>
+      </w:rPr>
+    </w:lvl>
+    <w:lvl w:ilvl="6" w:tplc="04100001" w:tentative="1">
+      <w:start w:val="1"/>
+      <w:numFmt w:val="bullet"/>
+      <w:lvlText w:val=""/>
+      <w:lvlJc w:val="left"/>
+      <w:pPr>
+        <w:ind w:left="5745" w:hanging="360"/>
+      </w:pPr>
+      <w:rPr>
+        <w:rFonts w:ascii="Symbol" w:hAnsi="Symbol" w:hint="default"/>
+      </w:rPr>
+    </w:lvl>
+    <w:lvl w:ilvl="7" w:tplc="04100003" w:tentative="1">
+      <w:start w:val="1"/>
+      <w:numFmt w:val="bullet"/>
+      <w:lvlText w:val="o"/>
+      <w:lvlJc w:val="left"/>
+      <w:pPr>
+        <w:ind w:left="6465" w:hanging="360"/>
+      </w:pPr>
+      <w:rPr>
+        <w:rFonts w:ascii="Courier New" w:hAnsi="Courier New" w:cs="Courier New" w:hint="default"/>
+      </w:rPr>
+    </w:lvl>
+    <w:lvl w:ilvl="8" w:tplc="04100005" w:tentative="1">
+      <w:start w:val="1"/>
+      <w:numFmt w:val="bullet"/>
+      <w:lvlText w:val=""/>
+      <w:lvlJc w:val="left"/>
+      <w:pPr>
+        <w:ind w:left="7185" w:hanging="360"/>
+      </w:pPr>
+      <w:rPr>
+        <w:rFonts w:ascii="Wingdings" w:hAnsi="Wingdings" w:hint="default"/>
+      </w:rPr>
+    </w:lvl>
+  </w:abstractNum>
+  <w:abstractNum w:abstractNumId="18" w15:restartNumberingAfterBreak="0">
+    <w:nsid w:val="68A95991"/>
+    <w:multiLevelType w:val="hybridMultilevel"/>
+    <w:tmpl w:val="C6380526"/>
+    <w:lvl w:ilvl="0" w:tplc="04100001">
+      <w:start w:val="1"/>
+      <w:numFmt w:val="bullet"/>
+      <w:lvlText w:val=""/>
+      <w:lvlJc w:val="left"/>
+      <w:pPr>
+        <w:ind w:left="1425" w:hanging="360"/>
+      </w:pPr>
+      <w:rPr>
+        <w:rFonts w:ascii="Symbol" w:hAnsi="Symbol" w:hint="default"/>
+      </w:rPr>
+    </w:lvl>
+    <w:lvl w:ilvl="1" w:tplc="04100003" w:tentative="1">
+      <w:start w:val="1"/>
+      <w:numFmt w:val="bullet"/>
+      <w:lvlText w:val="o"/>
+      <w:lvlJc w:val="left"/>
+      <w:pPr>
+        <w:ind w:left="2145" w:hanging="360"/>
+      </w:pPr>
+      <w:rPr>
+        <w:rFonts w:ascii="Courier New" w:hAnsi="Courier New" w:cs="Courier New" w:hint="default"/>
+      </w:rPr>
+    </w:lvl>
+    <w:lvl w:ilvl="2" w:tplc="04100005" w:tentative="1">
+      <w:start w:val="1"/>
+      <w:numFmt w:val="bullet"/>
+      <w:lvlText w:val=""/>
+      <w:lvlJc w:val="left"/>
+      <w:pPr>
+        <w:ind w:left="2865" w:hanging="360"/>
+      </w:pPr>
+      <w:rPr>
+        <w:rFonts w:ascii="Wingdings" w:hAnsi="Wingdings" w:hint="default"/>
+      </w:rPr>
+    </w:lvl>
+    <w:lvl w:ilvl="3" w:tplc="04100001" w:tentative="1">
+      <w:start w:val="1"/>
+      <w:numFmt w:val="bullet"/>
+      <w:lvlText w:val=""/>
+      <w:lvlJc w:val="left"/>
+      <w:pPr>
+        <w:ind w:left="3585" w:hanging="360"/>
+      </w:pPr>
+      <w:rPr>
+        <w:rFonts w:ascii="Symbol" w:hAnsi="Symbol" w:hint="default"/>
+      </w:rPr>
+    </w:lvl>
+    <w:lvl w:ilvl="4" w:tplc="04100003" w:tentative="1">
+      <w:start w:val="1"/>
+      <w:numFmt w:val="bullet"/>
+      <w:lvlText w:val="o"/>
+      <w:lvlJc w:val="left"/>
+      <w:pPr>
+        <w:ind w:left="4305" w:hanging="360"/>
+      </w:pPr>
+      <w:rPr>
+        <w:rFonts w:ascii="Courier New" w:hAnsi="Courier New" w:cs="Courier New" w:hint="default"/>
+      </w:rPr>
+    </w:lvl>
+    <w:lvl w:ilvl="5" w:tplc="04100005" w:tentative="1">
+      <w:start w:val="1"/>
+      <w:numFmt w:val="bullet"/>
+      <w:lvlText w:val=""/>
+      <w:lvlJc w:val="left"/>
+      <w:pPr>
+        <w:ind w:left="5025" w:hanging="360"/>
+      </w:pPr>
+      <w:rPr>
+        <w:rFonts w:ascii="Wingdings" w:hAnsi="Wingdings" w:hint="default"/>
+      </w:rPr>
+    </w:lvl>
+    <w:lvl w:ilvl="6" w:tplc="04100001" w:tentative="1">
+      <w:start w:val="1"/>
+      <w:numFmt w:val="bullet"/>
+      <w:lvlText w:val=""/>
+      <w:lvlJc w:val="left"/>
+      <w:pPr>
+        <w:ind w:left="5745" w:hanging="360"/>
+      </w:pPr>
+      <w:rPr>
+        <w:rFonts w:ascii="Symbol" w:hAnsi="Symbol" w:hint="default"/>
+      </w:rPr>
+    </w:lvl>
+    <w:lvl w:ilvl="7" w:tplc="04100003" w:tentative="1">
+      <w:start w:val="1"/>
+      <w:numFmt w:val="bullet"/>
+      <w:lvlText w:val="o"/>
+      <w:lvlJc w:val="left"/>
+      <w:pPr>
+        <w:ind w:left="6465" w:hanging="360"/>
+      </w:pPr>
+      <w:rPr>
+        <w:rFonts w:ascii="Courier New" w:hAnsi="Courier New" w:cs="Courier New" w:hint="default"/>
+      </w:rPr>
+    </w:lvl>
+    <w:lvl w:ilvl="8" w:tplc="04100005" w:tentative="1">
+      <w:start w:val="1"/>
+      <w:numFmt w:val="bullet"/>
+      <w:lvlText w:val=""/>
+      <w:lvlJc w:val="left"/>
+      <w:pPr>
+        <w:ind w:left="7185" w:hanging="360"/>
+      </w:pPr>
+      <w:rPr>
+        <w:rFonts w:ascii="Wingdings" w:hAnsi="Wingdings" w:hint="default"/>
+      </w:rPr>
+    </w:lvl>
+  </w:abstractNum>
+  <w:abstractNum w:abstractNumId="19" w15:restartNumberingAfterBreak="0">
+    <w:nsid w:val="721C7505"/>
+    <w:multiLevelType w:val="hybridMultilevel"/>
+    <w:tmpl w:val="4170E06E"/>
+    <w:lvl w:ilvl="0" w:tplc="04100001">
+      <w:start w:val="1"/>
+      <w:numFmt w:val="bullet"/>
+      <w:lvlText w:val=""/>
+      <w:lvlJc w:val="left"/>
+      <w:pPr>
+        <w:ind w:left="720" w:hanging="360"/>
+      </w:pPr>
+      <w:rPr>
+        <w:rFonts w:ascii="Symbol" w:hAnsi="Symbol" w:hint="default"/>
+      </w:rPr>
+    </w:lvl>
+    <w:lvl w:ilvl="1" w:tplc="04100003" w:tentative="1">
+      <w:start w:val="1"/>
+      <w:numFmt w:val="bullet"/>
+      <w:lvlText w:val="o"/>
+      <w:lvlJc w:val="left"/>
+      <w:pPr>
+        <w:ind w:left="1440" w:hanging="360"/>
+      </w:pPr>
+      <w:rPr>
+        <w:rFonts w:ascii="Courier New" w:hAnsi="Courier New" w:cs="Courier New" w:hint="default"/>
+      </w:rPr>
+    </w:lvl>
+    <w:lvl w:ilvl="2" w:tplc="04100005" w:tentative="1">
+      <w:start w:val="1"/>
+      <w:numFmt w:val="bullet"/>
+      <w:lvlText w:val=""/>
+      <w:lvlJc w:val="left"/>
+      <w:pPr>
+        <w:ind w:left="2160" w:hanging="360"/>
+      </w:pPr>
+      <w:rPr>
+        <w:rFonts w:ascii="Wingdings" w:hAnsi="Wingdings" w:hint="default"/>
+      </w:rPr>
+    </w:lvl>
+    <w:lvl w:ilvl="3" w:tplc="04100001" w:tentative="1">
+      <w:start w:val="1"/>
+      <w:numFmt w:val="bullet"/>
+      <w:lvlText w:val=""/>
+      <w:lvlJc w:val="left"/>
+      <w:pPr>
+        <w:ind w:left="2880" w:hanging="360"/>
+      </w:pPr>
+      <w:rPr>
+        <w:rFonts w:ascii="Symbol" w:hAnsi="Symbol" w:hint="default"/>
+      </w:rPr>
+    </w:lvl>
+    <w:lvl w:ilvl="4" w:tplc="04100003" w:tentative="1">
+      <w:start w:val="1"/>
+      <w:numFmt w:val="bullet"/>
+      <w:lvlText w:val="o"/>
+      <w:lvlJc w:val="left"/>
+      <w:pPr>
+        <w:ind w:left="3600" w:hanging="360"/>
+      </w:pPr>
+      <w:rPr>
+        <w:rFonts w:ascii="Courier New" w:hAnsi="Courier New" w:cs="Courier New" w:hint="default"/>
+      </w:rPr>
+    </w:lvl>
+    <w:lvl w:ilvl="5" w:tplc="04100005" w:tentative="1">
+      <w:start w:val="1"/>
+      <w:numFmt w:val="bullet"/>
+      <w:lvlText w:val=""/>
+      <w:lvlJc w:val="left"/>
+      <w:pPr>
+        <w:ind w:left="4320" w:hanging="360"/>
+      </w:pPr>
+      <w:rPr>
+        <w:rFonts w:ascii="Wingdings" w:hAnsi="Wingdings" w:hint="default"/>
+      </w:rPr>
+    </w:lvl>
+    <w:lvl w:ilvl="6" w:tplc="04100001" w:tentative="1">
+      <w:start w:val="1"/>
+      <w:numFmt w:val="bullet"/>
+      <w:lvlText w:val=""/>
+      <w:lvlJc w:val="left"/>
+      <w:pPr>
+        <w:ind w:left="5040" w:hanging="360"/>
+      </w:pPr>
+      <w:rPr>
+        <w:rFonts w:ascii="Symbol" w:hAnsi="Symbol" w:hint="default"/>
+      </w:rPr>
+    </w:lvl>
+    <w:lvl w:ilvl="7" w:tplc="04100003" w:tentative="1">
+      <w:start w:val="1"/>
+      <w:numFmt w:val="bullet"/>
+      <w:lvlText w:val="o"/>
+      <w:lvlJc w:val="left"/>
+      <w:pPr>
+        <w:ind w:left="5760" w:hanging="360"/>
+      </w:pPr>
+      <w:rPr>
+        <w:rFonts w:ascii="Courier New" w:hAnsi="Courier New" w:cs="Courier New" w:hint="default"/>
+      </w:rPr>
+    </w:lvl>
+    <w:lvl w:ilvl="8" w:tplc="04100005" w:tentative="1">
+      <w:start w:val="1"/>
+      <w:numFmt w:val="bullet"/>
+      <w:lvlText w:val=""/>
+      <w:lvlJc w:val="left"/>
+      <w:pPr>
+        <w:ind w:left="6480" w:hanging="360"/>
+      </w:pPr>
+      <w:rPr>
+        <w:rFonts w:ascii="Wingdings" w:hAnsi="Wingdings" w:hint="default"/>
+      </w:rPr>
+    </w:lvl>
+  </w:abstractNum>
+  <w:abstractNum w:abstractNumId="20" w15:restartNumberingAfterBreak="0">
+    <w:nsid w:val="76B53DF2"/>
+    <w:multiLevelType w:val="hybridMultilevel"/>
+    <w:tmpl w:val="78F82726"/>
+    <w:lvl w:ilvl="0" w:tplc="04100001">
+      <w:start w:val="1"/>
+      <w:numFmt w:val="bullet"/>
+      <w:lvlText w:val=""/>
+      <w:lvlJc w:val="left"/>
+      <w:pPr>
+        <w:ind w:left="1425" w:hanging="360"/>
+      </w:pPr>
+      <w:rPr>
+        <w:rFonts w:ascii="Symbol" w:hAnsi="Symbol" w:hint="default"/>
+      </w:rPr>
+    </w:lvl>
+    <w:lvl w:ilvl="1" w:tplc="04100003" w:tentative="1">
+      <w:start w:val="1"/>
+      <w:numFmt w:val="bullet"/>
+      <w:lvlText w:val="o"/>
+      <w:lvlJc w:val="left"/>
+      <w:pPr>
+        <w:ind w:left="2145" w:hanging="360"/>
+      </w:pPr>
+      <w:rPr>
+        <w:rFonts w:ascii="Courier New" w:hAnsi="Courier New" w:cs="Courier New" w:hint="default"/>
+      </w:rPr>
+    </w:lvl>
+    <w:lvl w:ilvl="2" w:tplc="04100005" w:tentative="1">
+      <w:start w:val="1"/>
+      <w:numFmt w:val="bullet"/>
+      <w:lvlText w:val=""/>
+      <w:lvlJc w:val="left"/>
+      <w:pPr>
+        <w:ind w:left="2865" w:hanging="360"/>
+      </w:pPr>
+      <w:rPr>
+        <w:rFonts w:ascii="Wingdings" w:hAnsi="Wingdings" w:hint="default"/>
+      </w:rPr>
+    </w:lvl>
+    <w:lvl w:ilvl="3" w:tplc="04100001" w:tentative="1">
+      <w:start w:val="1"/>
+      <w:numFmt w:val="bullet"/>
+      <w:lvlText w:val=""/>
+      <w:lvlJc w:val="left"/>
+      <w:pPr>
+        <w:ind w:left="3585" w:hanging="360"/>
+      </w:pPr>
+      <w:rPr>
+        <w:rFonts w:ascii="Symbol" w:hAnsi="Symbol" w:hint="default"/>
+      </w:rPr>
+    </w:lvl>
+    <w:lvl w:ilvl="4" w:tplc="04100003" w:tentative="1">
+      <w:start w:val="1"/>
+      <w:numFmt w:val="bullet"/>
+      <w:lvlText w:val="o"/>
+      <w:lvlJc w:val="left"/>
+      <w:pPr>
+        <w:ind w:left="4305" w:hanging="360"/>
+      </w:pPr>
+      <w:rPr>
+        <w:rFonts w:ascii="Courier New" w:hAnsi="Courier New" w:cs="Courier New" w:hint="default"/>
+      </w:rPr>
+    </w:lvl>
+    <w:lvl w:ilvl="5" w:tplc="04100005" w:tentative="1">
+      <w:start w:val="1"/>
+      <w:numFmt w:val="bullet"/>
+      <w:lvlText w:val=""/>
+      <w:lvlJc w:val="left"/>
+      <w:pPr>
+        <w:ind w:left="5025" w:hanging="360"/>
+      </w:pPr>
+      <w:rPr>
+        <w:rFonts w:ascii="Wingdings" w:hAnsi="Wingdings" w:hint="default"/>
+      </w:rPr>
+    </w:lvl>
+    <w:lvl w:ilvl="6" w:tplc="04100001" w:tentative="1">
+      <w:start w:val="1"/>
+      <w:numFmt w:val="bullet"/>
+      <w:lvlText w:val=""/>
+      <w:lvlJc w:val="left"/>
+      <w:pPr>
+        <w:ind w:left="5745" w:hanging="360"/>
+      </w:pPr>
+      <w:rPr>
+        <w:rFonts w:ascii="Symbol" w:hAnsi="Symbol" w:hint="default"/>
+      </w:rPr>
+    </w:lvl>
+    <w:lvl w:ilvl="7" w:tplc="04100003" w:tentative="1">
+      <w:start w:val="1"/>
+      <w:numFmt w:val="bullet"/>
+      <w:lvlText w:val="o"/>
+      <w:lvlJc w:val="left"/>
+      <w:pPr>
+        <w:ind w:left="6465" w:hanging="360"/>
+      </w:pPr>
+      <w:rPr>
+        <w:rFonts w:ascii="Courier New" w:hAnsi="Courier New" w:cs="Courier New" w:hint="default"/>
+      </w:rPr>
+    </w:lvl>
+    <w:lvl w:ilvl="8" w:tplc="04100005" w:tentative="1">
+      <w:start w:val="1"/>
+      <w:numFmt w:val="bullet"/>
+      <w:lvlText w:val=""/>
+      <w:lvlJc w:val="left"/>
+      <w:pPr>
+        <w:ind w:left="7185" w:hanging="360"/>
+      </w:pPr>
+      <w:rPr>
+        <w:rFonts w:ascii="Wingdings" w:hAnsi="Wingdings" w:hint="default"/>
+      </w:rPr>
+    </w:lvl>
+  </w:abstractNum>
   <w:num w:numId="1">
+    <w:abstractNumId w:val="5"/>
+  </w:num>
+  <w:num w:numId="2">
+    <w:abstractNumId w:val="1"/>
+  </w:num>
+  <w:num w:numId="3">
+    <w:abstractNumId w:val="10"/>
+  </w:num>
+  <w:num w:numId="4">
     <w:abstractNumId w:val="2"/>
   </w:num>
-  <w:num w:numId="2">
+  <w:num w:numId="5">
+    <w:abstractNumId w:val="13"/>
+  </w:num>
+  <w:num w:numId="6">
+    <w:abstractNumId w:val="14"/>
+  </w:num>
+  <w:num w:numId="7">
+    <w:abstractNumId w:val="6"/>
+  </w:num>
+  <w:num w:numId="8">
+    <w:abstractNumId w:val="9"/>
+  </w:num>
+  <w:num w:numId="9">
+    <w:abstractNumId w:val="19"/>
+  </w:num>
+  <w:num w:numId="10">
     <w:abstractNumId w:val="0"/>
   </w:num>
-  <w:num w:numId="3">
+  <w:num w:numId="11">
+    <w:abstractNumId w:val="11"/>
+  </w:num>
+  <w:num w:numId="12">
     <w:abstractNumId w:val="4"/>
   </w:num>
-  <w:num w:numId="4">
-    <w:abstractNumId w:val="1"/>
+  <w:num w:numId="13">
+    <w:abstractNumId w:val="12"/>
   </w:num>
-  <w:num w:numId="5">
-    <w:abstractNumId w:val="5"/>
+  <w:num w:numId="14">
+    <w:abstractNumId w:val="16"/>
   </w:num>
-  <w:num w:numId="6">
-    <w:abstractNumId w:val="6"/>
+  <w:num w:numId="15">
+    <w:abstractNumId w:val="17"/>
   </w:num>
-  <w:num w:numId="7">
+  <w:num w:numId="16">
+    <w:abstractNumId w:val="18"/>
+  </w:num>
+  <w:num w:numId="17">
+    <w:abstractNumId w:val="15"/>
+  </w:num>
+  <w:num w:numId="18">
+    <w:abstractNumId w:val="7"/>
+  </w:num>
+  <w:num w:numId="19">
+    <w:abstractNumId w:val="8"/>
+  </w:num>
+  <w:num w:numId="20">
+    <w:abstractNumId w:val="20"/>
+  </w:num>
+  <w:num w:numId="21">
     <w:abstractNumId w:val="3"/>
   </w:num>
 </w:numbering>
@@ -5771,7 +11907,7 @@
       </w:pPr>
     </w:pPrDefault>
   </w:docDefaults>
-  <w:latentStyles w:defLockedState="0" w:defUIPriority="99" w:defSemiHidden="0" w:defUnhideWhenUsed="0" w:defQFormat="0" w:count="372">
+  <w:latentStyles w:defLockedState="0" w:defUIPriority="99" w:defSemiHidden="0" w:defUnhideWhenUsed="0" w:defQFormat="0" w:count="374">
     <w:lsdException w:name="Normal" w:uiPriority="0" w:qFormat="1"/>
     <w:lsdException w:name="heading 1" w:uiPriority="9" w:qFormat="1"/>
     <w:lsdException w:name="heading 2" w:semiHidden="1" w:uiPriority="9" w:unhideWhenUsed="1" w:qFormat="1"/>
@@ -5877,7 +12013,6 @@
     <w:lsdException w:name="HTML Sample" w:semiHidden="1" w:unhideWhenUsed="1"/>
     <w:lsdException w:name="HTML Typewriter" w:semiHidden="1" w:unhideWhenUsed="1"/>
     <w:lsdException w:name="HTML Variable" w:semiHidden="1" w:unhideWhenUsed="1"/>
-    <w:lsdException w:name="Normal Table" w:semiHidden="1" w:unhideWhenUsed="1"/>
     <w:lsdException w:name="annotation subject" w:semiHidden="1" w:unhideWhenUsed="1"/>
     <w:lsdException w:name="No List" w:semiHidden="1" w:unhideWhenUsed="1"/>
     <w:lsdException w:name="Outline List 1" w:semiHidden="1" w:unhideWhenUsed="1"/>
@@ -5923,11 +12058,9 @@
     <w:lsdException w:name="Table Subtle 1" w:semiHidden="1" w:unhideWhenUsed="1"/>
     <w:lsdException w:name="Table Subtle 2" w:semiHidden="1" w:unhideWhenUsed="1"/>
     <w:lsdException w:name="Table Web 1" w:semiHidden="1" w:unhideWhenUsed="1"/>
-    <w:lsdException w:name="Table Web 2" w:semiHidden="1" w:unhideWhenUsed="1"/>
     <w:lsdException w:name="Table Web 3" w:semiHidden="1" w:unhideWhenUsed="1"/>
     <w:lsdException w:name="Balloon Text" w:semiHidden="1" w:unhideWhenUsed="1"/>
     <w:lsdException w:name="Table Grid" w:uiPriority="39"/>
-    <w:lsdException w:name="Table Theme" w:semiHidden="1" w:unhideWhenUsed="1"/>
     <w:lsdException w:name="Placeholder Text" w:semiHidden="1"/>
     <w:lsdException w:name="No Spacing" w:uiPriority="1" w:qFormat="1"/>
     <w:lsdException w:name="Light Shading" w:uiPriority="60"/>
@@ -6144,6 +12277,8 @@
     <w:lsdException w:name="List Table 6 Colorful Accent 6" w:uiPriority="51"/>
     <w:lsdException w:name="List Table 7 Colorful Accent 6" w:uiPriority="52"/>
     <w:lsdException w:name="Mention" w:semiHidden="1" w:unhideWhenUsed="1"/>
+    <w:lsdException w:name="Smart Hyperlink" w:semiHidden="1" w:unhideWhenUsed="1"/>
+    <w:lsdException w:name="Hashtag" w:semiHidden="1" w:unhideWhenUsed="1"/>
   </w:latentStyles>
   <w:style w:type="paragraph" w:default="1" w:styleId="Normale">
     <w:name w:val="Normal"/>
@@ -6155,7 +12290,6 @@
   <w:style w:type="character" w:default="1" w:styleId="Carpredefinitoparagrafo">
     <w:name w:val="Default Paragraph Font"/>
     <w:uiPriority w:val="1"/>
-    <w:semiHidden/>
     <w:unhideWhenUsed/>
   </w:style>
   <w:style w:type="table" w:default="1" w:styleId="Tabellanormale">
